--- a/Documents/Timeline - A3 Alex.docx
+++ b/Documents/Timeline - A3 Alex.docx
@@ -670,23 +670,7 @@
                                       <w:szCs w:val="20"/>
                                       <w:lang w:val="en-US"/>
                                     </w:rPr>
-                                    <w:t xml:space="preserve">Brainstorming and producing the template for the group website, where all the assignment work will be displayed. As well as the creation of the GitHub repository and Microsoft </w:t>
-                                  </w:r>
-                                  <w:r>
-                                    <w:rPr>
-                                      <w:sz w:val="20"/>
-                                      <w:szCs w:val="20"/>
-                                      <w:lang w:val="en-US"/>
-                                    </w:rPr>
-                                    <w:t>T</w:t>
-                                  </w:r>
-                                  <w:r>
-                                    <w:rPr>
-                                      <w:sz w:val="20"/>
-                                      <w:szCs w:val="20"/>
-                                      <w:lang w:val="en-US"/>
-                                    </w:rPr>
-                                    <w:t xml:space="preserve">eams chat.  </w:t>
+                                    <w:t xml:space="preserve">Brainstorming and producing the template for the group website, where all the assignment work will be displayed. As well as the creation of the GitHub repository and Microsoft Teams chat.  </w:t>
                                   </w:r>
                                 </w:p>
                               </w:txbxContent>
@@ -732,23 +716,7 @@
                                 <w:szCs w:val="20"/>
                                 <w:lang w:val="en-US"/>
                               </w:rPr>
-                              <w:t xml:space="preserve">Brainstorming and producing the template for the group website, where all the assignment work will be displayed. As well as the creation of the GitHub repository and Microsoft </w:t>
-                            </w:r>
-                            <w:r>
-                              <w:rPr>
-                                <w:sz w:val="20"/>
-                                <w:szCs w:val="20"/>
-                                <w:lang w:val="en-US"/>
-                              </w:rPr>
-                              <w:t>T</w:t>
-                            </w:r>
-                            <w:r>
-                              <w:rPr>
-                                <w:sz w:val="20"/>
-                                <w:szCs w:val="20"/>
-                                <w:lang w:val="en-US"/>
-                              </w:rPr>
-                              <w:t xml:space="preserve">eams chat.  </w:t>
+                              <w:t xml:space="preserve">Brainstorming and producing the template for the group website, where all the assignment work will be displayed. As well as the creation of the GitHub repository and Microsoft Teams chat.  </w:t>
                             </w:r>
                           </w:p>
                         </w:txbxContent>
@@ -823,47 +791,7 @@
                                       <w:szCs w:val="20"/>
                                       <w:lang w:val="en-US"/>
                                     </w:rPr>
-                                    <w:t>Completing the Team Profile</w:t>
-                                  </w:r>
-                                  <w:r>
-                                    <w:rPr>
-                                      <w:sz w:val="20"/>
-                                      <w:szCs w:val="20"/>
-                                      <w:lang w:val="en-US"/>
-                                    </w:rPr>
-                                    <w:t xml:space="preserve"> </w:t>
-                                  </w:r>
-                                  <w:r>
-                                    <w:rPr>
-                                      <w:sz w:val="20"/>
-                                      <w:szCs w:val="20"/>
-                                      <w:lang w:val="en-US"/>
-                                    </w:rPr>
-                                    <w:t xml:space="preserve">and Tools and Technology (under </w:t>
-                                  </w:r>
-                                  <w:r>
-                                    <w:rPr>
-                                      <w:sz w:val="20"/>
-                                      <w:szCs w:val="20"/>
-                                      <w:lang w:val="en-US"/>
-                                    </w:rPr>
-                                    <w:t>Project</w:t>
-                                  </w:r>
-                                  <w:r>
-                                    <w:rPr>
-                                      <w:sz w:val="20"/>
-                                      <w:szCs w:val="20"/>
-                                      <w:lang w:val="en-US"/>
-                                    </w:rPr>
-                                    <w:t xml:space="preserve"> </w:t>
-                                  </w:r>
-                                  <w:r>
-                                    <w:rPr>
-                                      <w:sz w:val="20"/>
-                                      <w:szCs w:val="20"/>
-                                      <w:lang w:val="en-US"/>
-                                    </w:rPr>
-                                    <w:t>Description) portions of the Assignment. Containing personal group information and tools and technologies that will be used.</w:t>
+                                    <w:t>Completing the Team Profile and Tools and Technology (under Project Description) portions of the Assignment. Containing personal group information and tools and technologies that will be used.</w:t>
                                   </w:r>
                                   <w:r>
                                     <w:rPr>
@@ -913,47 +841,7 @@
                                 <w:szCs w:val="20"/>
                                 <w:lang w:val="en-US"/>
                               </w:rPr>
-                              <w:t>Completing the Team Profile</w:t>
-                            </w:r>
-                            <w:r>
-                              <w:rPr>
-                                <w:sz w:val="20"/>
-                                <w:szCs w:val="20"/>
-                                <w:lang w:val="en-US"/>
-                              </w:rPr>
-                              <w:t xml:space="preserve"> </w:t>
-                            </w:r>
-                            <w:r>
-                              <w:rPr>
-                                <w:sz w:val="20"/>
-                                <w:szCs w:val="20"/>
-                                <w:lang w:val="en-US"/>
-                              </w:rPr>
-                              <w:t xml:space="preserve">and Tools and Technology (under </w:t>
-                            </w:r>
-                            <w:r>
-                              <w:rPr>
-                                <w:sz w:val="20"/>
-                                <w:szCs w:val="20"/>
-                                <w:lang w:val="en-US"/>
-                              </w:rPr>
-                              <w:t>Project</w:t>
-                            </w:r>
-                            <w:r>
-                              <w:rPr>
-                                <w:sz w:val="20"/>
-                                <w:szCs w:val="20"/>
-                                <w:lang w:val="en-US"/>
-                              </w:rPr>
-                              <w:t xml:space="preserve"> </w:t>
-                            </w:r>
-                            <w:r>
-                              <w:rPr>
-                                <w:sz w:val="20"/>
-                                <w:szCs w:val="20"/>
-                                <w:lang w:val="en-US"/>
-                              </w:rPr>
-                              <w:t>Description) portions of the Assignment. Containing personal group information and tools and technologies that will be used.</w:t>
+                              <w:t>Completing the Team Profile and Tools and Technology (under Project Description) portions of the Assignment. Containing personal group information and tools and technologies that will be used.</w:t>
                             </w:r>
                             <w:r>
                               <w:rPr>
@@ -1036,15 +924,7 @@
                                       <w:szCs w:val="20"/>
                                       <w:lang w:val="en-US"/>
                                     </w:rPr>
-                                    <w:t>Working on the initial phase of the storyboard needed for Assignment 5. As both Assignments 3 and 5 are due toge</w:t>
-                                  </w:r>
-                                  <w:r>
-                                    <w:rPr>
-                                      <w:sz w:val="20"/>
-                                      <w:szCs w:val="20"/>
-                                      <w:lang w:val="en-US"/>
-                                    </w:rPr>
-                                    <w:t xml:space="preserve">ther, assignment five tasks are conjoined with threes tasks and timeline. </w:t>
+                                    <w:t xml:space="preserve">Working on the initial phase of the storyboard needed for Assignment 5. As both Assignments 3 and 5 are due together, assignment five tasks are conjoined with threes tasks and timeline. </w:t>
                                   </w:r>
                                 </w:p>
                               </w:txbxContent>
@@ -1086,15 +966,7 @@
                                 <w:szCs w:val="20"/>
                                 <w:lang w:val="en-US"/>
                               </w:rPr>
-                              <w:t>Working on the initial phase of the storyboard needed for Assignment 5. As both Assignments 3 and 5 are due toge</w:t>
-                            </w:r>
-                            <w:r>
-                              <w:rPr>
-                                <w:sz w:val="20"/>
-                                <w:szCs w:val="20"/>
-                                <w:lang w:val="en-US"/>
-                              </w:rPr>
-                              <w:t xml:space="preserve">ther, assignment five tasks are conjoined with threes tasks and timeline. </w:t>
+                              <w:t xml:space="preserve">Working on the initial phase of the storyboard needed for Assignment 5. As both Assignments 3 and 5 are due together, assignment five tasks are conjoined with threes tasks and timeline. </w:t>
                             </w:r>
                           </w:p>
                         </w:txbxContent>
@@ -1169,15 +1041,7 @@
                                       <w:szCs w:val="20"/>
                                       <w:lang w:val="en-US"/>
                                     </w:rPr>
-                                    <w:t xml:space="preserve">Working to complete the Aims section of the Product Description. Collaborating with other members and identifying the main reason for the application.  </w:t>
-                                  </w:r>
-                                  <w:r>
-                                    <w:rPr>
-                                      <w:sz w:val="20"/>
-                                      <w:szCs w:val="20"/>
-                                      <w:lang w:val="en-US"/>
-                                    </w:rPr>
-                                    <w:t xml:space="preserve"> </w:t>
+                                    <w:t xml:space="preserve">Working to complete the Aims section of the Product Description. Collaborating with other members and identifying the main reason for the application.   </w:t>
                                   </w:r>
                                 </w:p>
                               </w:txbxContent>
@@ -1219,15 +1083,7 @@
                                 <w:szCs w:val="20"/>
                                 <w:lang w:val="en-US"/>
                               </w:rPr>
-                              <w:t xml:space="preserve">Working to complete the Aims section of the Product Description. Collaborating with other members and identifying the main reason for the application.  </w:t>
-                            </w:r>
-                            <w:r>
-                              <w:rPr>
-                                <w:sz w:val="20"/>
-                                <w:szCs w:val="20"/>
-                                <w:lang w:val="en-US"/>
-                              </w:rPr>
-                              <w:t xml:space="preserve"> </w:t>
+                              <w:t xml:space="preserve">Working to complete the Aims section of the Product Description. Collaborating with other members and identifying the main reason for the application.   </w:t>
                             </w:r>
                           </w:p>
                         </w:txbxContent>
@@ -1302,31 +1158,7 @@
                                       <w:szCs w:val="20"/>
                                       <w:lang w:val="en-US"/>
                                     </w:rPr>
-                                    <w:t xml:space="preserve">Working to complete the Overview section of the </w:t>
-                                  </w:r>
-                                  <w:r>
-                                    <w:rPr>
-                                      <w:sz w:val="20"/>
-                                      <w:szCs w:val="20"/>
-                                      <w:lang w:val="en-US"/>
-                                    </w:rPr>
-                                    <w:t>Project</w:t>
-                                  </w:r>
-                                  <w:r>
-                                    <w:rPr>
-                                      <w:sz w:val="20"/>
-                                      <w:szCs w:val="20"/>
-                                      <w:lang w:val="en-US"/>
-                                    </w:rPr>
-                                    <w:t xml:space="preserve"> description. Also going through others work and adding to the overview before the end of the week. </w:t>
-                                  </w:r>
-                                  <w:r>
-                                    <w:rPr>
-                                      <w:sz w:val="20"/>
-                                      <w:szCs w:val="20"/>
-                                      <w:lang w:val="en-US"/>
-                                    </w:rPr>
-                                    <w:t xml:space="preserve"> </w:t>
+                                    <w:t xml:space="preserve">Working to complete the Overview section of the Project description. Also going through others work and adding to the overview before the end of the week.  </w:t>
                                   </w:r>
                                 </w:p>
                               </w:txbxContent>
@@ -1368,31 +1200,7 @@
                                 <w:szCs w:val="20"/>
                                 <w:lang w:val="en-US"/>
                               </w:rPr>
-                              <w:t xml:space="preserve">Working to complete the Overview section of the </w:t>
-                            </w:r>
-                            <w:r>
-                              <w:rPr>
-                                <w:sz w:val="20"/>
-                                <w:szCs w:val="20"/>
-                                <w:lang w:val="en-US"/>
-                              </w:rPr>
-                              <w:t>Project</w:t>
-                            </w:r>
-                            <w:r>
-                              <w:rPr>
-                                <w:sz w:val="20"/>
-                                <w:szCs w:val="20"/>
-                                <w:lang w:val="en-US"/>
-                              </w:rPr>
-                              <w:t xml:space="preserve"> description. Also going through others work and adding to the overview before the end of the week. </w:t>
-                            </w:r>
-                            <w:r>
-                              <w:rPr>
-                                <w:sz w:val="20"/>
-                                <w:szCs w:val="20"/>
-                                <w:lang w:val="en-US"/>
-                              </w:rPr>
-                              <w:t xml:space="preserve"> </w:t>
+                              <w:t xml:space="preserve">Working to complete the Overview section of the Project description. Also going through others work and adding to the overview before the end of the week.  </w:t>
                             </w:r>
                           </w:p>
                         </w:txbxContent>
@@ -1536,28 +1344,7 @@
                 <w:b/>
                 <w:bCs/>
               </w:rPr>
-              <w:t xml:space="preserve">Week </w:t>
-            </w:r>
-            <w:r>
-              <w:rPr>
-                <w:b/>
-                <w:bCs/>
-              </w:rPr>
-              <w:t>two</w:t>
-            </w:r>
-            <w:r>
-              <w:rPr>
-                <w:b/>
-                <w:bCs/>
-              </w:rPr>
-              <w:t xml:space="preserve"> milestone:</w:t>
-            </w:r>
-            <w:r>
-              <w:rPr>
-                <w:b/>
-                <w:bCs/>
-              </w:rPr>
-              <w:t xml:space="preserve"> </w:t>
+              <w:t xml:space="preserve">Week two milestone: </w:t>
             </w:r>
             <w:r>
               <w:rPr>
@@ -1703,63 +1490,7 @@
                                       <w:szCs w:val="20"/>
                                       <w:lang w:val="en-US"/>
                                     </w:rPr>
-                                    <w:t>Continuation of last week</w:t>
-                                  </w:r>
-                                  <w:r>
-                                    <w:rPr>
-                                      <w:sz w:val="20"/>
-                                      <w:szCs w:val="20"/>
-                                      <w:lang w:val="en-US"/>
-                                    </w:rPr>
-                                    <w:t>’</w:t>
-                                  </w:r>
-                                  <w:r>
-                                    <w:rPr>
-                                      <w:sz w:val="20"/>
-                                      <w:szCs w:val="20"/>
-                                      <w:lang w:val="en-US"/>
-                                    </w:rPr>
-                                    <w:t xml:space="preserve">s work. </w:t>
-                                  </w:r>
-                                  <w:r>
-                                    <w:rPr>
-                                      <w:sz w:val="20"/>
-                                      <w:szCs w:val="20"/>
-                                      <w:lang w:val="en-US"/>
-                                    </w:rPr>
-                                    <w:t xml:space="preserve">Updating the website and maintaining the Microsoft Teams chat and meetings, as well as </w:t>
-                                  </w:r>
-                                  <w:r>
-                                    <w:rPr>
-                                      <w:sz w:val="20"/>
-                                      <w:szCs w:val="20"/>
-                                      <w:lang w:val="en-US"/>
-                                    </w:rPr>
-                                    <w:t xml:space="preserve">completing a UI concept for how the program will look like </w:t>
-                                  </w:r>
-                                  <w:r>
-                                    <w:rPr>
-                                      <w:sz w:val="20"/>
-                                      <w:szCs w:val="20"/>
-                                      <w:lang w:val="en-US"/>
-                                    </w:rPr>
-                                    <w:t>for the</w:t>
-                                  </w:r>
-                                  <w:r>
-                                    <w:rPr>
-                                      <w:sz w:val="20"/>
-                                      <w:szCs w:val="20"/>
-                                      <w:lang w:val="en-US"/>
-                                    </w:rPr>
-                                    <w:t xml:space="preserve"> users</w:t>
-                                  </w:r>
-                                  <w:r>
-                                    <w:rPr>
-                                      <w:sz w:val="20"/>
-                                      <w:szCs w:val="20"/>
-                                      <w:lang w:val="en-US"/>
-                                    </w:rPr>
-                                    <w:t>.</w:t>
+                                    <w:t>Continuation of last week’s work. Updating the website and maintaining the Microsoft Teams chat and meetings, as well as completing a UI concept for how the program will look like for the users.</w:t>
                                   </w:r>
                                 </w:p>
                               </w:txbxContent>
@@ -1801,63 +1532,7 @@
                                 <w:szCs w:val="20"/>
                                 <w:lang w:val="en-US"/>
                               </w:rPr>
-                              <w:t>Continuation of last week</w:t>
-                            </w:r>
-                            <w:r>
-                              <w:rPr>
-                                <w:sz w:val="20"/>
-                                <w:szCs w:val="20"/>
-                                <w:lang w:val="en-US"/>
-                              </w:rPr>
-                              <w:t>’</w:t>
-                            </w:r>
-                            <w:r>
-                              <w:rPr>
-                                <w:sz w:val="20"/>
-                                <w:szCs w:val="20"/>
-                                <w:lang w:val="en-US"/>
-                              </w:rPr>
-                              <w:t xml:space="preserve">s work. </w:t>
-                            </w:r>
-                            <w:r>
-                              <w:rPr>
-                                <w:sz w:val="20"/>
-                                <w:szCs w:val="20"/>
-                                <w:lang w:val="en-US"/>
-                              </w:rPr>
-                              <w:t xml:space="preserve">Updating the website and maintaining the Microsoft Teams chat and meetings, as well as </w:t>
-                            </w:r>
-                            <w:r>
-                              <w:rPr>
-                                <w:sz w:val="20"/>
-                                <w:szCs w:val="20"/>
-                                <w:lang w:val="en-US"/>
-                              </w:rPr>
-                              <w:t xml:space="preserve">completing a UI concept for how the program will look like </w:t>
-                            </w:r>
-                            <w:r>
-                              <w:rPr>
-                                <w:sz w:val="20"/>
-                                <w:szCs w:val="20"/>
-                                <w:lang w:val="en-US"/>
-                              </w:rPr>
-                              <w:t>for the</w:t>
-                            </w:r>
-                            <w:r>
-                              <w:rPr>
-                                <w:sz w:val="20"/>
-                                <w:szCs w:val="20"/>
-                                <w:lang w:val="en-US"/>
-                              </w:rPr>
-                              <w:t xml:space="preserve"> users</w:t>
-                            </w:r>
-                            <w:r>
-                              <w:rPr>
-                                <w:sz w:val="20"/>
-                                <w:szCs w:val="20"/>
-                                <w:lang w:val="en-US"/>
-                              </w:rPr>
-                              <w:t>.</w:t>
+                              <w:t>Continuation of last week’s work. Updating the website and maintaining the Microsoft Teams chat and meetings, as well as completing a UI concept for how the program will look like for the users.</w:t>
                             </w:r>
                           </w:p>
                         </w:txbxContent>
@@ -2042,39 +1717,7 @@
                                       <w:szCs w:val="20"/>
                                       <w:lang w:val="en-US"/>
                                     </w:rPr>
-                                    <w:t>Working on more sections of the Pro</w:t>
-                                  </w:r>
-                                  <w:r>
-                                    <w:rPr>
-                                      <w:sz w:val="20"/>
-                                      <w:szCs w:val="20"/>
-                                      <w:lang w:val="en-US"/>
-                                    </w:rPr>
-                                    <w:t>ject</w:t>
-                                  </w:r>
-                                  <w:r>
-                                    <w:rPr>
-                                      <w:sz w:val="20"/>
-                                      <w:szCs w:val="20"/>
-                                      <w:lang w:val="en-US"/>
-                                    </w:rPr>
-                                    <w:t xml:space="preserve"> Description such as Roles, skills and jobs and tools and technologies</w:t>
-                                  </w:r>
-                                  <w:r>
-                                    <w:rPr>
-                                      <w:sz w:val="20"/>
-                                      <w:szCs w:val="20"/>
-                                      <w:lang w:val="en-US"/>
-                                    </w:rPr>
-                                    <w:t xml:space="preserve">. Progressing through the written documentation parts of the assignment. </w:t>
-                                  </w:r>
-                                  <w:r>
-                                    <w:rPr>
-                                      <w:sz w:val="20"/>
-                                      <w:szCs w:val="20"/>
-                                      <w:lang w:val="en-US"/>
-                                    </w:rPr>
-                                    <w:t xml:space="preserve"> </w:t>
+                                    <w:t xml:space="preserve">Working on more sections of the Project Description such as Roles, skills and jobs and tools and technologies. Progressing through the written documentation parts of the assignment.  </w:t>
                                   </w:r>
                                 </w:p>
                               </w:txbxContent>
@@ -2116,39 +1759,7 @@
                                 <w:szCs w:val="20"/>
                                 <w:lang w:val="en-US"/>
                               </w:rPr>
-                              <w:t>Working on more sections of the Pro</w:t>
-                            </w:r>
-                            <w:r>
-                              <w:rPr>
-                                <w:sz w:val="20"/>
-                                <w:szCs w:val="20"/>
-                                <w:lang w:val="en-US"/>
-                              </w:rPr>
-                              <w:t>ject</w:t>
-                            </w:r>
-                            <w:r>
-                              <w:rPr>
-                                <w:sz w:val="20"/>
-                                <w:szCs w:val="20"/>
-                                <w:lang w:val="en-US"/>
-                              </w:rPr>
-                              <w:t xml:space="preserve"> Description such as Roles, skills and jobs and tools and technologies</w:t>
-                            </w:r>
-                            <w:r>
-                              <w:rPr>
-                                <w:sz w:val="20"/>
-                                <w:szCs w:val="20"/>
-                                <w:lang w:val="en-US"/>
-                              </w:rPr>
-                              <w:t xml:space="preserve">. Progressing through the written documentation parts of the assignment. </w:t>
-                            </w:r>
-                            <w:r>
-                              <w:rPr>
-                                <w:sz w:val="20"/>
-                                <w:szCs w:val="20"/>
-                                <w:lang w:val="en-US"/>
-                              </w:rPr>
-                              <w:t xml:space="preserve"> </w:t>
+                              <w:t xml:space="preserve">Working on more sections of the Project Description such as Roles, skills and jobs and tools and technologies. Progressing through the written documentation parts of the assignment.  </w:t>
                             </w:r>
                           </w:p>
                         </w:txbxContent>
@@ -2346,31 +1957,7 @@
                                       <w:szCs w:val="20"/>
                                       <w:lang w:val="en-US"/>
                                     </w:rPr>
-                                    <w:t xml:space="preserve">Creating the timeline for the </w:t>
-                                  </w:r>
-                                  <w:r>
-                                    <w:rPr>
-                                      <w:sz w:val="20"/>
-                                      <w:szCs w:val="20"/>
-                                      <w:lang w:val="en-US"/>
-                                    </w:rPr>
-                                    <w:t>project</w:t>
-                                  </w:r>
-                                  <w:r>
-                                    <w:rPr>
-                                      <w:sz w:val="20"/>
-                                      <w:szCs w:val="20"/>
-                                      <w:lang w:val="en-US"/>
-                                    </w:rPr>
-                                    <w:t xml:space="preserve">/application. Having all the tasks and group member duties outlined in a table format. This table will then be updated throughout the Assignments.   </w:t>
-                                  </w:r>
-                                  <w:r>
-                                    <w:rPr>
-                                      <w:sz w:val="20"/>
-                                      <w:szCs w:val="20"/>
-                                      <w:lang w:val="en-US"/>
-                                    </w:rPr>
-                                    <w:t xml:space="preserve"> </w:t>
+                                    <w:t xml:space="preserve">Creating the timeline for the project/application. Having all the tasks and group member duties outlined in a table format. This table will then be updated throughout the Assignments.    </w:t>
                                   </w:r>
                                 </w:p>
                               </w:txbxContent>
@@ -2412,31 +1999,7 @@
                                 <w:szCs w:val="20"/>
                                 <w:lang w:val="en-US"/>
                               </w:rPr>
-                              <w:t xml:space="preserve">Creating the timeline for the </w:t>
-                            </w:r>
-                            <w:r>
-                              <w:rPr>
-                                <w:sz w:val="20"/>
-                                <w:szCs w:val="20"/>
-                                <w:lang w:val="en-US"/>
-                              </w:rPr>
-                              <w:t>project</w:t>
-                            </w:r>
-                            <w:r>
-                              <w:rPr>
-                                <w:sz w:val="20"/>
-                                <w:szCs w:val="20"/>
-                                <w:lang w:val="en-US"/>
-                              </w:rPr>
-                              <w:t xml:space="preserve">/application. Having all the tasks and group member duties outlined in a table format. This table will then be updated throughout the Assignments.   </w:t>
-                            </w:r>
-                            <w:r>
-                              <w:rPr>
-                                <w:sz w:val="20"/>
-                                <w:szCs w:val="20"/>
-                                <w:lang w:val="en-US"/>
-                              </w:rPr>
-                              <w:t xml:space="preserve"> </w:t>
+                              <w:t xml:space="preserve">Creating the timeline for the project/application. Having all the tasks and group member duties outlined in a table format. This table will then be updated throughout the Assignments.    </w:t>
                             </w:r>
                           </w:p>
                         </w:txbxContent>
@@ -2573,21 +2136,7 @@
                 <w:b/>
                 <w:bCs/>
               </w:rPr>
-              <w:t xml:space="preserve">Week </w:t>
-            </w:r>
-            <w:r>
-              <w:rPr>
-                <w:b/>
-                <w:bCs/>
-              </w:rPr>
-              <w:t>three</w:t>
-            </w:r>
-            <w:r>
-              <w:rPr>
-                <w:b/>
-                <w:bCs/>
-              </w:rPr>
-              <w:t xml:space="preserve"> milestone:</w:t>
+              <w:t>Week three milestone:</w:t>
             </w:r>
             <w:r>
               <w:rPr>
@@ -2733,23 +2282,7 @@
                                       <w:szCs w:val="20"/>
                                       <w:lang w:val="en-US"/>
                                     </w:rPr>
-                                    <w:t xml:space="preserve">More work on the prototype </w:t>
-                                  </w:r>
-                                  <w:r>
-                                    <w:rPr>
-                                      <w:sz w:val="20"/>
-                                      <w:szCs w:val="20"/>
-                                      <w:lang w:val="en-US"/>
-                                    </w:rPr>
-                                    <w:t xml:space="preserve">for the application. Assuring it has all the attributes listed and described on the UI concept sheet. </w:t>
-                                  </w:r>
-                                  <w:r>
-                                    <w:rPr>
-                                      <w:sz w:val="20"/>
-                                      <w:szCs w:val="20"/>
-                                      <w:lang w:val="en-US"/>
-                                    </w:rPr>
-                                    <w:t xml:space="preserve">(work on main asset)  </w:t>
+                                    <w:t xml:space="preserve">More work on the prototype for the application. Assuring it has all the attributes listed and described on the UI concept sheet. (work on main asset)  </w:t>
                                   </w:r>
                                 </w:p>
                               </w:txbxContent>
@@ -2791,23 +2324,7 @@
                                 <w:szCs w:val="20"/>
                                 <w:lang w:val="en-US"/>
                               </w:rPr>
-                              <w:t xml:space="preserve">More work on the prototype </w:t>
-                            </w:r>
-                            <w:r>
-                              <w:rPr>
-                                <w:sz w:val="20"/>
-                                <w:szCs w:val="20"/>
-                                <w:lang w:val="en-US"/>
-                              </w:rPr>
-                              <w:t xml:space="preserve">for the application. Assuring it has all the attributes listed and described on the UI concept sheet. </w:t>
-                            </w:r>
-                            <w:r>
-                              <w:rPr>
-                                <w:sz w:val="20"/>
-                                <w:szCs w:val="20"/>
-                                <w:lang w:val="en-US"/>
-                              </w:rPr>
-                              <w:t xml:space="preserve">(work on main asset)  </w:t>
+                              <w:t xml:space="preserve">More work on the prototype for the application. Assuring it has all the attributes listed and described on the UI concept sheet. (work on main asset)  </w:t>
                             </w:r>
                           </w:p>
                         </w:txbxContent>
@@ -2882,23 +2399,7 @@
                                       <w:szCs w:val="20"/>
                                       <w:lang w:val="en-US"/>
                                     </w:rPr>
-                                    <w:t>Finishing drafts for all the specific sections of the Pro</w:t>
-                                  </w:r>
-                                  <w:r>
-                                    <w:rPr>
-                                      <w:sz w:val="20"/>
-                                      <w:szCs w:val="20"/>
-                                      <w:lang w:val="en-US"/>
-                                    </w:rPr>
-                                    <w:t>ject</w:t>
-                                  </w:r>
-                                  <w:r>
-                                    <w:rPr>
-                                      <w:sz w:val="20"/>
-                                      <w:szCs w:val="20"/>
-                                      <w:lang w:val="en-US"/>
-                                    </w:rPr>
-                                    <w:t xml:space="preserve"> Description and adding more details as others finish their work. Allowing all the work to flow instead of chunk up into separate sections.   </w:t>
+                                    <w:t xml:space="preserve">Finishing drafts for all the specific sections of the Project Description and adding more details as others finish their work. Allowing all the work to flow instead of chunk up into separate sections.   </w:t>
                                   </w:r>
                                 </w:p>
                               </w:txbxContent>
@@ -2940,23 +2441,7 @@
                                 <w:szCs w:val="20"/>
                                 <w:lang w:val="en-US"/>
                               </w:rPr>
-                              <w:t>Finishing drafts for all the specific sections of the Pro</w:t>
-                            </w:r>
-                            <w:r>
-                              <w:rPr>
-                                <w:sz w:val="20"/>
-                                <w:szCs w:val="20"/>
-                                <w:lang w:val="en-US"/>
-                              </w:rPr>
-                              <w:t>ject</w:t>
-                            </w:r>
-                            <w:r>
-                              <w:rPr>
-                                <w:sz w:val="20"/>
-                                <w:szCs w:val="20"/>
-                                <w:lang w:val="en-US"/>
-                              </w:rPr>
-                              <w:t xml:space="preserve"> Description and adding more details as others finish their work. Allowing all the work to flow instead of chunk up into separate sections.   </w:t>
+                              <w:t xml:space="preserve">Finishing drafts for all the specific sections of the Project Description and adding more details as others finish their work. Allowing all the work to flow instead of chunk up into separate sections.   </w:t>
                             </w:r>
                           </w:p>
                         </w:txbxContent>
@@ -3148,15 +2633,7 @@
                                       <w:szCs w:val="20"/>
                                       <w:lang w:val="en-US"/>
                                     </w:rPr>
-                                    <w:t xml:space="preserve"> </w:t>
-                                  </w:r>
-                                  <w:r>
-                                    <w:rPr>
-                                      <w:sz w:val="20"/>
-                                      <w:szCs w:val="20"/>
-                                      <w:lang w:val="en-US"/>
-                                    </w:rPr>
-                                    <w:t>Finishing drafts of the testing and risks, so they can be viewed by other members. Starting on scope and limits of the application. Ensuring additional information is added to previous sections.</w:t>
+                                    <w:t xml:space="preserve"> Finishing drafts of the testing and risks, so they can be viewed by other members. Starting on scope and limits of the application. Ensuring additional information is added to previous sections.</w:t>
                                   </w:r>
                                 </w:p>
                               </w:txbxContent>
@@ -3198,15 +2675,7 @@
                                 <w:szCs w:val="20"/>
                                 <w:lang w:val="en-US"/>
                               </w:rPr>
-                              <w:t xml:space="preserve"> </w:t>
-                            </w:r>
-                            <w:r>
-                              <w:rPr>
-                                <w:sz w:val="20"/>
-                                <w:szCs w:val="20"/>
-                                <w:lang w:val="en-US"/>
-                              </w:rPr>
-                              <w:t>Finishing drafts of the testing and risks, so they can be viewed by other members. Starting on scope and limits of the application. Ensuring additional information is added to previous sections.</w:t>
+                              <w:t xml:space="preserve"> Finishing drafts of the testing and risks, so they can be viewed by other members. Starting on scope and limits of the application. Ensuring additional information is added to previous sections.</w:t>
                             </w:r>
                           </w:p>
                         </w:txbxContent>
@@ -3460,21 +2929,7 @@
                 <w:b/>
                 <w:bCs/>
               </w:rPr>
-              <w:t xml:space="preserve">Week </w:t>
-            </w:r>
-            <w:r>
-              <w:rPr>
-                <w:b/>
-                <w:bCs/>
-              </w:rPr>
-              <w:t>four</w:t>
-            </w:r>
-            <w:r>
-              <w:rPr>
-                <w:b/>
-                <w:bCs/>
-              </w:rPr>
-              <w:t xml:space="preserve"> milestone: </w:t>
+              <w:t xml:space="preserve">Week four milestone: </w:t>
             </w:r>
             <w:r>
               <w:rPr>
@@ -3585,15 +3040,7 @@
                                       <w:szCs w:val="20"/>
                                       <w:lang w:val="en-US"/>
                                     </w:rPr>
-                                    <w:t xml:space="preserve">Continuation on last week’s work, getting as much done with </w:t>
-                                  </w:r>
-                                  <w:r>
-                                    <w:rPr>
-                                      <w:sz w:val="20"/>
-                                      <w:szCs w:val="20"/>
-                                      <w:lang w:val="en-US"/>
-                                    </w:rPr>
-                                    <w:t xml:space="preserve">the prototype as possible. Ensuring all the UI elements are put in.  </w:t>
+                                    <w:t xml:space="preserve">Continuation on last week’s work, getting as much done with the prototype as possible. Ensuring all the UI elements are put in.  </w:t>
                                   </w:r>
                                 </w:p>
                               </w:txbxContent>
@@ -3635,15 +3082,7 @@
                                 <w:szCs w:val="20"/>
                                 <w:lang w:val="en-US"/>
                               </w:rPr>
-                              <w:t xml:space="preserve">Continuation on last week’s work, getting as much done with </w:t>
-                            </w:r>
-                            <w:r>
-                              <w:rPr>
-                                <w:sz w:val="20"/>
-                                <w:szCs w:val="20"/>
-                                <w:lang w:val="en-US"/>
-                              </w:rPr>
-                              <w:t xml:space="preserve">the prototype as possible. Ensuring all the UI elements are put in.  </w:t>
+                              <w:t xml:space="preserve">Continuation on last week’s work, getting as much done with the prototype as possible. Ensuring all the UI elements are put in.  </w:t>
                             </w:r>
                           </w:p>
                         </w:txbxContent>
@@ -3952,15 +3391,7 @@
                                       <w:szCs w:val="20"/>
                                       <w:lang w:val="en-US"/>
                                     </w:rPr>
-                                    <w:t xml:space="preserve"> </w:t>
-                                  </w:r>
-                                  <w:r>
-                                    <w:rPr>
-                                      <w:sz w:val="20"/>
-                                      <w:szCs w:val="20"/>
-                                      <w:lang w:val="en-US"/>
-                                    </w:rPr>
-                                    <w:t xml:space="preserve">Checking all the sections of the documentation and finalizing the scope and limits of the Project Description. </w:t>
+                                    <w:t xml:space="preserve"> Checking all the sections of the documentation and finalizing the scope and limits of the Project Description. </w:t>
                                   </w:r>
                                 </w:p>
                               </w:txbxContent>
@@ -4002,15 +3433,7 @@
                                 <w:szCs w:val="20"/>
                                 <w:lang w:val="en-US"/>
                               </w:rPr>
-                              <w:t xml:space="preserve"> </w:t>
-                            </w:r>
-                            <w:r>
-                              <w:rPr>
-                                <w:sz w:val="20"/>
-                                <w:szCs w:val="20"/>
-                                <w:lang w:val="en-US"/>
-                              </w:rPr>
-                              <w:t xml:space="preserve">Checking all the sections of the documentation and finalizing the scope and limits of the Project Description. </w:t>
+                              <w:t xml:space="preserve"> Checking all the sections of the documentation and finalizing the scope and limits of the Project Description. </w:t>
                             </w:r>
                           </w:p>
                         </w:txbxContent>
@@ -4085,23 +3508,7 @@
                                       <w:szCs w:val="20"/>
                                       <w:lang w:val="en-US"/>
                                     </w:rPr>
-                                    <w:t xml:space="preserve">Continuation on </w:t>
-                                  </w:r>
-                                  <w:r>
-                                    <w:rPr>
-                                      <w:sz w:val="20"/>
-                                      <w:szCs w:val="20"/>
-                                      <w:lang w:val="en-US"/>
-                                    </w:rPr>
-                                    <w:t xml:space="preserve">updating the timeline as well as finalizing plans and progress and </w:t>
-                                  </w:r>
-                                  <w:r>
-                                    <w:rPr>
-                                      <w:sz w:val="20"/>
-                                      <w:szCs w:val="20"/>
-                                      <w:lang w:val="en-US"/>
-                                    </w:rPr>
-                                    <w:t xml:space="preserve">group process/communication sections of the Documentation. </w:t>
+                                    <w:t xml:space="preserve">Continuation on updating the timeline as well as finalizing plans and progress and group process/communication sections of the Documentation. </w:t>
                                   </w:r>
                                 </w:p>
                               </w:txbxContent>
@@ -4143,23 +3550,7 @@
                                 <w:szCs w:val="20"/>
                                 <w:lang w:val="en-US"/>
                               </w:rPr>
-                              <w:t xml:space="preserve">Continuation on </w:t>
-                            </w:r>
-                            <w:r>
-                              <w:rPr>
-                                <w:sz w:val="20"/>
-                                <w:szCs w:val="20"/>
-                                <w:lang w:val="en-US"/>
-                              </w:rPr>
-                              <w:t xml:space="preserve">updating the timeline as well as finalizing plans and progress and </w:t>
-                            </w:r>
-                            <w:r>
-                              <w:rPr>
-                                <w:sz w:val="20"/>
-                                <w:szCs w:val="20"/>
-                                <w:lang w:val="en-US"/>
-                              </w:rPr>
-                              <w:t xml:space="preserve">group process/communication sections of the Documentation. </w:t>
+                              <w:t xml:space="preserve">Continuation on updating the timeline as well as finalizing plans and progress and group process/communication sections of the Documentation. </w:t>
                             </w:r>
                           </w:p>
                         </w:txbxContent>
@@ -4662,23 +4053,7 @@
                                       <w:szCs w:val="20"/>
                                       <w:lang w:val="en-US"/>
                                     </w:rPr>
-                                    <w:t>Finalization of updated input to work</w:t>
-                                  </w:r>
-                                  <w:r>
-                                    <w:rPr>
-                                      <w:sz w:val="20"/>
-                                      <w:szCs w:val="20"/>
-                                      <w:lang w:val="en-US"/>
-                                    </w:rPr>
-                                    <w:t xml:space="preserve"> </w:t>
-                                  </w:r>
-                                  <w:r>
-                                    <w:rPr>
-                                      <w:sz w:val="20"/>
-                                      <w:szCs w:val="20"/>
-                                      <w:lang w:val="en-US"/>
-                                    </w:rPr>
-                                    <w:t>(including references if not done already). Start of group reflection and SparkPLUS.</w:t>
+                                    <w:t>Finalization of updated input to work (including references if not done already). Start of group reflection and SparkPLUS.</w:t>
                                   </w:r>
                                 </w:p>
                                 <w:p>
@@ -4729,23 +4104,7 @@
                                 <w:szCs w:val="20"/>
                                 <w:lang w:val="en-US"/>
                               </w:rPr>
-                              <w:t>Finalization of updated input to work</w:t>
-                            </w:r>
-                            <w:r>
-                              <w:rPr>
-                                <w:sz w:val="20"/>
-                                <w:szCs w:val="20"/>
-                                <w:lang w:val="en-US"/>
-                              </w:rPr>
-                              <w:t xml:space="preserve"> </w:t>
-                            </w:r>
-                            <w:r>
-                              <w:rPr>
-                                <w:sz w:val="20"/>
-                                <w:szCs w:val="20"/>
-                                <w:lang w:val="en-US"/>
-                              </w:rPr>
-                              <w:t>(including references if not done already). Start of group reflection and SparkPLUS.</w:t>
+                              <w:t>Finalization of updated input to work (including references if not done already). Start of group reflection and SparkPLUS.</w:t>
                             </w:r>
                           </w:p>
                           <w:p>
@@ -4829,23 +4188,7 @@
                                       <w:szCs w:val="20"/>
                                       <w:lang w:val="en-US"/>
                                     </w:rPr>
-                                    <w:t>Finalization of updated input to work</w:t>
-                                  </w:r>
-                                  <w:r>
-                                    <w:rPr>
-                                      <w:sz w:val="20"/>
-                                      <w:szCs w:val="20"/>
-                                      <w:lang w:val="en-US"/>
-                                    </w:rPr>
-                                    <w:t xml:space="preserve"> </w:t>
-                                  </w:r>
-                                  <w:r>
-                                    <w:rPr>
-                                      <w:sz w:val="20"/>
-                                      <w:szCs w:val="20"/>
-                                      <w:lang w:val="en-US"/>
-                                    </w:rPr>
-                                    <w:t>(including references if not done already). Start of group reflection and SparkPLUS.</w:t>
+                                    <w:t>Finalization of updated input to work (including references if not done already). Start of group reflection and SparkPLUS.</w:t>
                                   </w:r>
                                 </w:p>
                                 <w:p>
@@ -4896,23 +4239,7 @@
                                 <w:szCs w:val="20"/>
                                 <w:lang w:val="en-US"/>
                               </w:rPr>
-                              <w:t>Finalization of updated input to work</w:t>
-                            </w:r>
-                            <w:r>
-                              <w:rPr>
-                                <w:sz w:val="20"/>
-                                <w:szCs w:val="20"/>
-                                <w:lang w:val="en-US"/>
-                              </w:rPr>
-                              <w:t xml:space="preserve"> </w:t>
-                            </w:r>
-                            <w:r>
-                              <w:rPr>
-                                <w:sz w:val="20"/>
-                                <w:szCs w:val="20"/>
-                                <w:lang w:val="en-US"/>
-                              </w:rPr>
-                              <w:t>(including references if not done already). Start of group reflection and SparkPLUS.</w:t>
+                              <w:t>Finalization of updated input to work (including references if not done already). Start of group reflection and SparkPLUS.</w:t>
                             </w:r>
                           </w:p>
                           <w:p>
@@ -4996,23 +4323,7 @@
                                       <w:szCs w:val="20"/>
                                       <w:lang w:val="en-US"/>
                                     </w:rPr>
-                                    <w:t>Finalization of updated input to work</w:t>
-                                  </w:r>
-                                  <w:r>
-                                    <w:rPr>
-                                      <w:sz w:val="20"/>
-                                      <w:szCs w:val="20"/>
-                                      <w:lang w:val="en-US"/>
-                                    </w:rPr>
-                                    <w:t xml:space="preserve"> </w:t>
-                                  </w:r>
-                                  <w:r>
-                                    <w:rPr>
-                                      <w:sz w:val="20"/>
-                                      <w:szCs w:val="20"/>
-                                      <w:lang w:val="en-US"/>
-                                    </w:rPr>
-                                    <w:t>(including references if not done already). Start of group reflection and SparkPLUS.</w:t>
+                                    <w:t>Finalization of updated input to work (including references if not done already). Start of group reflection and SparkPLUS.</w:t>
                                   </w:r>
                                 </w:p>
                                 <w:p>
@@ -5063,23 +4374,7 @@
                                 <w:szCs w:val="20"/>
                                 <w:lang w:val="en-US"/>
                               </w:rPr>
-                              <w:t>Finalization of updated input to work</w:t>
-                            </w:r>
-                            <w:r>
-                              <w:rPr>
-                                <w:sz w:val="20"/>
-                                <w:szCs w:val="20"/>
-                                <w:lang w:val="en-US"/>
-                              </w:rPr>
-                              <w:t xml:space="preserve"> </w:t>
-                            </w:r>
-                            <w:r>
-                              <w:rPr>
-                                <w:sz w:val="20"/>
-                                <w:szCs w:val="20"/>
-                                <w:lang w:val="en-US"/>
-                              </w:rPr>
-                              <w:t>(including references if not done already). Start of group reflection and SparkPLUS.</w:t>
+                              <w:t>Finalization of updated input to work (including references if not done already). Start of group reflection and SparkPLUS.</w:t>
                             </w:r>
                           </w:p>
                           <w:p>
@@ -5262,19 +4557,8331 @@
                 <w:b/>
                 <w:bCs/>
               </w:rPr>
-              <w:t xml:space="preserve"> of February 2021</w:t>
-            </w:r>
-            <w:r>
-              <w:rPr>
-                <w:b/>
-                <w:bCs/>
-              </w:rPr>
-              <w:t>.</w:t>
+              <w:t xml:space="preserve"> of February 2021.</w:t>
+            </w:r>
+          </w:p>
+        </w:tc>
+      </w:tr>
+      <w:tr>
+        <w:trPr>
+          <w:trHeight w:val="2556"/>
+          <w:jc w:val="center"/>
+        </w:trPr>
+        <w:tc>
+          <w:tcPr>
+            <w:tcW w:w="1129" w:type="dxa"/>
+            <w:tcBorders>
+              <w:top w:val="single" w:sz="4" w:space="0" w:color="767171"/>
+              <w:bottom w:val="single" w:sz="4" w:space="0" w:color="767171"/>
+            </w:tcBorders>
+            <w:shd w:val="clear" w:color="auto" w:fill="000000" w:themeFill="text1"/>
+            <w:vAlign w:val="center"/>
+          </w:tcPr>
+          <w:p>
+            <w:pPr>
+              <w:jc w:val="center"/>
+              <w:rPr>
+                <w:rFonts w:ascii="Bahnschrift" w:hAnsi="Bahnschrift"/>
+                <w:b/>
+                <w:bCs/>
+                <w:color w:val="FFD966" w:themeColor="accent4" w:themeTint="99"/>
+              </w:rPr>
+            </w:pPr>
+            <w:r>
+              <w:rPr>
+                <w:rFonts w:ascii="Bahnschrift" w:hAnsi="Bahnschrift"/>
+                <w:b/>
+                <w:bCs/>
+                <w:color w:val="FFD966" w:themeColor="accent4" w:themeTint="99"/>
+              </w:rPr>
+              <w:t>7</w:t>
+            </w:r>
+          </w:p>
+        </w:tc>
+        <w:tc>
+          <w:tcPr>
+            <w:tcW w:w="2552" w:type="dxa"/>
+          </w:tcPr>
+          <w:p>
+            <w:r>
+              <w:rPr>
+                <w:rFonts w:ascii="Bahnschrift" w:hAnsi="Bahnschrift"/>
+                <w:b/>
+                <w:bCs/>
+                <w:noProof/>
+              </w:rPr>
+              <mc:AlternateContent>
+                <mc:Choice Requires="wps">
+                  <w:drawing>
+                    <wp:anchor distT="0" distB="0" distL="114300" distR="114300" simplePos="0" relativeHeight="251716608" behindDoc="0" locked="0" layoutInCell="1" allowOverlap="1" wp14:anchorId="33356B75" wp14:editId="23683D00">
+                      <wp:simplePos x="0" y="0"/>
+                      <wp:positionH relativeFrom="column">
+                        <wp:posOffset>-57150</wp:posOffset>
+                      </wp:positionH>
+                      <wp:positionV relativeFrom="paragraph">
+                        <wp:posOffset>16688</wp:posOffset>
+                      </wp:positionV>
+                      <wp:extent cx="1593875" cy="1594459"/>
+                      <wp:effectExtent l="0" t="0" r="6350" b="6350"/>
+                      <wp:wrapNone/>
+                      <wp:docPr id="3" name="Text Box 3"/>
+                      <wp:cNvGraphicFramePr/>
+                      <a:graphic xmlns:a="http://schemas.openxmlformats.org/drawingml/2006/main">
+                        <a:graphicData uri="http://schemas.microsoft.com/office/word/2010/wordprocessingShape">
+                          <wps:wsp>
+                            <wps:cNvSpPr txBox="1"/>
+                            <wps:spPr>
+                              <a:xfrm>
+                                <a:off x="0" y="0"/>
+                                <a:ext cx="1593875" cy="1594459"/>
+                              </a:xfrm>
+                              <a:prstGeom prst="rect">
+                                <a:avLst/>
+                              </a:prstGeom>
+                              <a:solidFill>
+                                <a:schemeClr val="lt1"/>
+                              </a:solidFill>
+                              <a:ln w="6350">
+                                <a:noFill/>
+                              </a:ln>
+                            </wps:spPr>
+                            <wps:txbx>
+                              <w:txbxContent>
+                                <w:p>
+                                  <w:pPr>
+                                    <w:rPr>
+                                      <w:sz w:val="20"/>
+                                      <w:szCs w:val="20"/>
+                                      <w:lang w:val="en-US"/>
+                                    </w:rPr>
+                                  </w:pPr>
+                                  <w:r>
+                                    <w:rPr>
+                                      <w:sz w:val="20"/>
+                                      <w:szCs w:val="20"/>
+                                      <w:lang w:val="en-US"/>
+                                    </w:rPr>
+                                    <w:t xml:space="preserve">Making sure that all the Group reflections are completed and further development into making the application multi-platform. So, the application can run on all platforms not only android. </w:t>
+                                  </w:r>
+                                </w:p>
+                              </w:txbxContent>
+                            </wps:txbx>
+                            <wps:bodyPr rot="0" spcFirstLastPara="0" vertOverflow="overflow" horzOverflow="overflow" vert="horz" wrap="square" lIns="91440" tIns="45720" rIns="91440" bIns="45720" numCol="1" spcCol="0" rtlCol="0" fromWordArt="0" anchor="t" anchorCtr="0" forceAA="0" compatLnSpc="1">
+                              <a:prstTxWarp prst="textNoShape">
+                                <a:avLst/>
+                              </a:prstTxWarp>
+                              <a:noAutofit/>
+                            </wps:bodyPr>
+                          </wps:wsp>
+                        </a:graphicData>
+                      </a:graphic>
+                      <wp14:sizeRelH relativeFrom="margin">
+                        <wp14:pctWidth>0</wp14:pctWidth>
+                      </wp14:sizeRelH>
+                      <wp14:sizeRelV relativeFrom="margin">
+                        <wp14:pctHeight>0</wp14:pctHeight>
+                      </wp14:sizeRelV>
+                    </wp:anchor>
+                  </w:drawing>
+                </mc:Choice>
+                <mc:Fallback>
+                  <w:pict>
+                    <v:shape w14:anchorId="33356B75" id="Text Box 3" o:spid="_x0000_s1051" type="#_x0000_t202" style="position:absolute;margin-left:-4.5pt;margin-top:1.3pt;width:125.5pt;height:125.55pt;z-index:251716608;visibility:visible;mso-wrap-style:square;mso-width-percent:0;mso-height-percent:0;mso-wrap-distance-left:9pt;mso-wrap-distance-top:0;mso-wrap-distance-right:9pt;mso-wrap-distance-bottom:0;mso-position-horizontal:absolute;mso-position-horizontal-relative:text;mso-position-vertical:absolute;mso-position-vertical-relative:text;mso-width-percent:0;mso-height-percent:0;mso-width-relative:margin;mso-height-relative:margin;v-text-anchor:top" o:gfxdata="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" fillcolor="white [3201]" stroked="f" strokeweight=".5pt">
+                      <v:textbox>
+                        <w:txbxContent>
+                          <w:p>
+                            <w:pPr>
+                              <w:rPr>
+                                <w:sz w:val="20"/>
+                                <w:szCs w:val="20"/>
+                                <w:lang w:val="en-US"/>
+                              </w:rPr>
+                            </w:pPr>
+                            <w:r>
+                              <w:rPr>
+                                <w:sz w:val="20"/>
+                                <w:szCs w:val="20"/>
+                                <w:lang w:val="en-US"/>
+                              </w:rPr>
+                              <w:t xml:space="preserve">Making sure that all the Group reflections are completed and further development into making the application multi-platform. So, the application can run on all platforms not only android. </w:t>
+                            </w:r>
+                          </w:p>
+                        </w:txbxContent>
+                      </v:textbox>
+                    </v:shape>
+                  </w:pict>
+                </mc:Fallback>
+              </mc:AlternateContent>
+            </w:r>
+          </w:p>
+        </w:tc>
+        <w:tc>
+          <w:tcPr>
+            <w:tcW w:w="2693" w:type="dxa"/>
+          </w:tcPr>
+          <w:p>
+            <w:r>
+              <w:rPr>
+                <w:rFonts w:ascii="Bahnschrift" w:hAnsi="Bahnschrift"/>
+                <w:b/>
+                <w:bCs/>
+                <w:noProof/>
+              </w:rPr>
+              <mc:AlternateContent>
+                <mc:Choice Requires="wps">
+                  <w:drawing>
+                    <wp:anchor distT="0" distB="0" distL="114300" distR="114300" simplePos="0" relativeHeight="251717632" behindDoc="0" locked="0" layoutInCell="1" allowOverlap="1" wp14:anchorId="70F8E624" wp14:editId="17A1D550">
+                      <wp:simplePos x="0" y="0"/>
+                      <wp:positionH relativeFrom="column">
+                        <wp:posOffset>-38735</wp:posOffset>
+                      </wp:positionH>
+                      <wp:positionV relativeFrom="paragraph">
+                        <wp:posOffset>1575</wp:posOffset>
+                      </wp:positionV>
+                      <wp:extent cx="1638605" cy="1594459"/>
+                      <wp:effectExtent l="0" t="0" r="0" b="6350"/>
+                      <wp:wrapNone/>
+                      <wp:docPr id="5" name="Text Box 5"/>
+                      <wp:cNvGraphicFramePr/>
+                      <a:graphic xmlns:a="http://schemas.openxmlformats.org/drawingml/2006/main">
+                        <a:graphicData uri="http://schemas.microsoft.com/office/word/2010/wordprocessingShape">
+                          <wps:wsp>
+                            <wps:cNvSpPr txBox="1"/>
+                            <wps:spPr>
+                              <a:xfrm>
+                                <a:off x="0" y="0"/>
+                                <a:ext cx="1638605" cy="1594459"/>
+                              </a:xfrm>
+                              <a:prstGeom prst="rect">
+                                <a:avLst/>
+                              </a:prstGeom>
+                              <a:solidFill>
+                                <a:schemeClr val="lt1"/>
+                              </a:solidFill>
+                              <a:ln w="6350">
+                                <a:noFill/>
+                              </a:ln>
+                            </wps:spPr>
+                            <wps:txbx>
+                              <w:txbxContent>
+                                <w:p>
+                                  <w:pPr>
+                                    <w:rPr>
+                                      <w:sz w:val="20"/>
+                                      <w:szCs w:val="20"/>
+                                      <w:lang w:val="en-US"/>
+                                    </w:rPr>
+                                  </w:pPr>
+                                  <w:r>
+                                    <w:rPr>
+                                      <w:sz w:val="20"/>
+                                      <w:szCs w:val="20"/>
+                                      <w:lang w:val="en-US"/>
+                                    </w:rPr>
+                                    <w:t>Making sure that all the Group reflections are completed. Making contributions to the end product and recommending friends and family to use the application and give their thoughts.</w:t>
+                                  </w:r>
+                                </w:p>
+                              </w:txbxContent>
+                            </wps:txbx>
+                            <wps:bodyPr rot="0" spcFirstLastPara="0" vertOverflow="overflow" horzOverflow="overflow" vert="horz" wrap="square" lIns="91440" tIns="45720" rIns="91440" bIns="45720" numCol="1" spcCol="0" rtlCol="0" fromWordArt="0" anchor="t" anchorCtr="0" forceAA="0" compatLnSpc="1">
+                              <a:prstTxWarp prst="textNoShape">
+                                <a:avLst/>
+                              </a:prstTxWarp>
+                              <a:noAutofit/>
+                            </wps:bodyPr>
+                          </wps:wsp>
+                        </a:graphicData>
+                      </a:graphic>
+                      <wp14:sizeRelH relativeFrom="margin">
+                        <wp14:pctWidth>0</wp14:pctWidth>
+                      </wp14:sizeRelH>
+                      <wp14:sizeRelV relativeFrom="margin">
+                        <wp14:pctHeight>0</wp14:pctHeight>
+                      </wp14:sizeRelV>
+                    </wp:anchor>
+                  </w:drawing>
+                </mc:Choice>
+                <mc:Fallback>
+                  <w:pict>
+                    <v:shape w14:anchorId="70F8E624" id="Text Box 5" o:spid="_x0000_s1052" type="#_x0000_t202" style="position:absolute;margin-left:-3.05pt;margin-top:.1pt;width:129pt;height:125.55pt;z-index:251717632;visibility:visible;mso-wrap-style:square;mso-width-percent:0;mso-height-percent:0;mso-wrap-distance-left:9pt;mso-wrap-distance-top:0;mso-wrap-distance-right:9pt;mso-wrap-distance-bottom:0;mso-position-horizontal:absolute;mso-position-horizontal-relative:text;mso-position-vertical:absolute;mso-position-vertical-relative:text;mso-width-percent:0;mso-height-percent:0;mso-width-relative:margin;mso-height-relative:margin;v-text-anchor:top" o:gfxdata="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" fillcolor="white [3201]" stroked="f" strokeweight=".5pt">
+                      <v:textbox>
+                        <w:txbxContent>
+                          <w:p>
+                            <w:pPr>
+                              <w:rPr>
+                                <w:sz w:val="20"/>
+                                <w:szCs w:val="20"/>
+                                <w:lang w:val="en-US"/>
+                              </w:rPr>
+                            </w:pPr>
+                            <w:r>
+                              <w:rPr>
+                                <w:sz w:val="20"/>
+                                <w:szCs w:val="20"/>
+                                <w:lang w:val="en-US"/>
+                              </w:rPr>
+                              <w:t>Making sure that all the Group reflections are completed. Making contributions to the end product and recommending friends and family to use the application and give their thoughts.</w:t>
+                            </w:r>
+                          </w:p>
+                        </w:txbxContent>
+                      </v:textbox>
+                    </v:shape>
+                  </w:pict>
+                </mc:Fallback>
+              </mc:AlternateContent>
+            </w:r>
+          </w:p>
+        </w:tc>
+        <w:tc>
+          <w:tcPr>
+            <w:tcW w:w="2552" w:type="dxa"/>
+          </w:tcPr>
+          <w:p>
+            <w:r>
+              <w:rPr>
+                <w:rFonts w:ascii="Bahnschrift" w:hAnsi="Bahnschrift"/>
+                <w:b/>
+                <w:bCs/>
+                <w:noProof/>
+              </w:rPr>
+              <mc:AlternateContent>
+                <mc:Choice Requires="wps">
+                  <w:drawing>
+                    <wp:anchor distT="0" distB="0" distL="114300" distR="114300" simplePos="0" relativeHeight="251718656" behindDoc="0" locked="0" layoutInCell="1" allowOverlap="1" wp14:anchorId="368116A2" wp14:editId="114E2403">
+                      <wp:simplePos x="0" y="0"/>
+                      <wp:positionH relativeFrom="column">
+                        <wp:posOffset>-51994</wp:posOffset>
+                      </wp:positionH>
+                      <wp:positionV relativeFrom="paragraph">
+                        <wp:posOffset>16688</wp:posOffset>
+                      </wp:positionV>
+                      <wp:extent cx="1580083" cy="1594459"/>
+                      <wp:effectExtent l="0" t="0" r="1270" b="6350"/>
+                      <wp:wrapNone/>
+                      <wp:docPr id="7" name="Text Box 7"/>
+                      <wp:cNvGraphicFramePr/>
+                      <a:graphic xmlns:a="http://schemas.openxmlformats.org/drawingml/2006/main">
+                        <a:graphicData uri="http://schemas.microsoft.com/office/word/2010/wordprocessingShape">
+                          <wps:wsp>
+                            <wps:cNvSpPr txBox="1"/>
+                            <wps:spPr>
+                              <a:xfrm>
+                                <a:off x="0" y="0"/>
+                                <a:ext cx="1580083" cy="1594459"/>
+                              </a:xfrm>
+                              <a:prstGeom prst="rect">
+                                <a:avLst/>
+                              </a:prstGeom>
+                              <a:solidFill>
+                                <a:schemeClr val="lt1"/>
+                              </a:solidFill>
+                              <a:ln w="6350">
+                                <a:noFill/>
+                              </a:ln>
+                            </wps:spPr>
+                            <wps:txbx>
+                              <w:txbxContent>
+                                <w:p>
+                                  <w:pPr>
+                                    <w:rPr>
+                                      <w:sz w:val="20"/>
+                                      <w:szCs w:val="20"/>
+                                      <w:lang w:val="en-US"/>
+                                    </w:rPr>
+                                  </w:pPr>
+                                  <w:r>
+                                    <w:rPr>
+                                      <w:sz w:val="20"/>
+                                      <w:szCs w:val="20"/>
+                                      <w:lang w:val="en-US"/>
+                                    </w:rPr>
+                                    <w:t xml:space="preserve">Making sure that all the Group reflections are completed. Allowing friends and family to use the application and trial all its features. </w:t>
+                                  </w:r>
+                                </w:p>
+                              </w:txbxContent>
+                            </wps:txbx>
+                            <wps:bodyPr rot="0" spcFirstLastPara="0" vertOverflow="overflow" horzOverflow="overflow" vert="horz" wrap="square" lIns="91440" tIns="45720" rIns="91440" bIns="45720" numCol="1" spcCol="0" rtlCol="0" fromWordArt="0" anchor="t" anchorCtr="0" forceAA="0" compatLnSpc="1">
+                              <a:prstTxWarp prst="textNoShape">
+                                <a:avLst/>
+                              </a:prstTxWarp>
+                              <a:noAutofit/>
+                            </wps:bodyPr>
+                          </wps:wsp>
+                        </a:graphicData>
+                      </a:graphic>
+                      <wp14:sizeRelH relativeFrom="margin">
+                        <wp14:pctWidth>0</wp14:pctWidth>
+                      </wp14:sizeRelH>
+                      <wp14:sizeRelV relativeFrom="margin">
+                        <wp14:pctHeight>0</wp14:pctHeight>
+                      </wp14:sizeRelV>
+                    </wp:anchor>
+                  </w:drawing>
+                </mc:Choice>
+                <mc:Fallback>
+                  <w:pict>
+                    <v:shape w14:anchorId="368116A2" id="Text Box 7" o:spid="_x0000_s1053" type="#_x0000_t202" style="position:absolute;margin-left:-4.1pt;margin-top:1.3pt;width:124.4pt;height:125.55pt;z-index:251718656;visibility:visible;mso-wrap-style:square;mso-width-percent:0;mso-height-percent:0;mso-wrap-distance-left:9pt;mso-wrap-distance-top:0;mso-wrap-distance-right:9pt;mso-wrap-distance-bottom:0;mso-position-horizontal:absolute;mso-position-horizontal-relative:text;mso-position-vertical:absolute;mso-position-vertical-relative:text;mso-width-percent:0;mso-height-percent:0;mso-width-relative:margin;mso-height-relative:margin;v-text-anchor:top" o:gfxdata="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" fillcolor="white [3201]" stroked="f" strokeweight=".5pt">
+                      <v:textbox>
+                        <w:txbxContent>
+                          <w:p>
+                            <w:pPr>
+                              <w:rPr>
+                                <w:sz w:val="20"/>
+                                <w:szCs w:val="20"/>
+                                <w:lang w:val="en-US"/>
+                              </w:rPr>
+                            </w:pPr>
+                            <w:r>
+                              <w:rPr>
+                                <w:sz w:val="20"/>
+                                <w:szCs w:val="20"/>
+                                <w:lang w:val="en-US"/>
+                              </w:rPr>
+                              <w:t xml:space="preserve">Making sure that all the Group reflections are completed. Allowing friends and family to use the application and trial all its features. </w:t>
+                            </w:r>
+                          </w:p>
+                        </w:txbxContent>
+                      </v:textbox>
+                    </v:shape>
+                  </w:pict>
+                </mc:Fallback>
+              </mc:AlternateContent>
+            </w:r>
+          </w:p>
+        </w:tc>
+        <w:tc>
+          <w:tcPr>
+            <w:tcW w:w="2551" w:type="dxa"/>
+          </w:tcPr>
+          <w:p>
+            <w:r>
+              <w:rPr>
+                <w:rFonts w:ascii="Bahnschrift" w:hAnsi="Bahnschrift"/>
+                <w:b/>
+                <w:bCs/>
+                <w:noProof/>
+              </w:rPr>
+              <mc:AlternateContent>
+                <mc:Choice Requires="wps">
+                  <w:drawing>
+                    <wp:anchor distT="0" distB="0" distL="114300" distR="114300" simplePos="0" relativeHeight="251719680" behindDoc="0" locked="0" layoutInCell="1" allowOverlap="1" wp14:anchorId="7DC854C9" wp14:editId="0969B116">
+                      <wp:simplePos x="0" y="0"/>
+                      <wp:positionH relativeFrom="column">
+                        <wp:posOffset>-55855</wp:posOffset>
+                      </wp:positionH>
+                      <wp:positionV relativeFrom="paragraph">
+                        <wp:posOffset>330</wp:posOffset>
+                      </wp:positionV>
+                      <wp:extent cx="1580083" cy="1616659"/>
+                      <wp:effectExtent l="0" t="0" r="1270" b="3175"/>
+                      <wp:wrapNone/>
+                      <wp:docPr id="15" name="Text Box 15"/>
+                      <wp:cNvGraphicFramePr/>
+                      <a:graphic xmlns:a="http://schemas.openxmlformats.org/drawingml/2006/main">
+                        <a:graphicData uri="http://schemas.microsoft.com/office/word/2010/wordprocessingShape">
+                          <wps:wsp>
+                            <wps:cNvSpPr txBox="1"/>
+                            <wps:spPr>
+                              <a:xfrm>
+                                <a:off x="0" y="0"/>
+                                <a:ext cx="1580083" cy="1616659"/>
+                              </a:xfrm>
+                              <a:prstGeom prst="rect">
+                                <a:avLst/>
+                              </a:prstGeom>
+                              <a:solidFill>
+                                <a:schemeClr val="lt1"/>
+                              </a:solidFill>
+                              <a:ln w="6350">
+                                <a:noFill/>
+                              </a:ln>
+                            </wps:spPr>
+                            <wps:txbx>
+                              <w:txbxContent>
+                                <w:p>
+                                  <w:pPr>
+                                    <w:rPr>
+                                      <w:sz w:val="20"/>
+                                      <w:szCs w:val="20"/>
+                                      <w:lang w:val="en-US"/>
+                                    </w:rPr>
+                                  </w:pPr>
+                                  <w:r>
+                                    <w:rPr>
+                                      <w:sz w:val="20"/>
+                                      <w:szCs w:val="20"/>
+                                      <w:lang w:val="en-US"/>
+                                    </w:rPr>
+                                    <w:t xml:space="preserve"> Making sure that all the Group reflections are completed. Using and recommending he program to target audiences to see what needs to be changed. </w:t>
+                                  </w:r>
+                                </w:p>
+                              </w:txbxContent>
+                            </wps:txbx>
+                            <wps:bodyPr rot="0" spcFirstLastPara="0" vertOverflow="overflow" horzOverflow="overflow" vert="horz" wrap="square" lIns="91440" tIns="45720" rIns="91440" bIns="45720" numCol="1" spcCol="0" rtlCol="0" fromWordArt="0" anchor="t" anchorCtr="0" forceAA="0" compatLnSpc="1">
+                              <a:prstTxWarp prst="textNoShape">
+                                <a:avLst/>
+                              </a:prstTxWarp>
+                              <a:noAutofit/>
+                            </wps:bodyPr>
+                          </wps:wsp>
+                        </a:graphicData>
+                      </a:graphic>
+                      <wp14:sizeRelH relativeFrom="margin">
+                        <wp14:pctWidth>0</wp14:pctWidth>
+                      </wp14:sizeRelH>
+                      <wp14:sizeRelV relativeFrom="margin">
+                        <wp14:pctHeight>0</wp14:pctHeight>
+                      </wp14:sizeRelV>
+                    </wp:anchor>
+                  </w:drawing>
+                </mc:Choice>
+                <mc:Fallback>
+                  <w:pict>
+                    <v:shape w14:anchorId="7DC854C9" id="Text Box 15" o:spid="_x0000_s1054" type="#_x0000_t202" style="position:absolute;margin-left:-4.4pt;margin-top:.05pt;width:124.4pt;height:127.3pt;z-index:251719680;visibility:visible;mso-wrap-style:square;mso-width-percent:0;mso-height-percent:0;mso-wrap-distance-left:9pt;mso-wrap-distance-top:0;mso-wrap-distance-right:9pt;mso-wrap-distance-bottom:0;mso-position-horizontal:absolute;mso-position-horizontal-relative:text;mso-position-vertical:absolute;mso-position-vertical-relative:text;mso-width-percent:0;mso-height-percent:0;mso-width-relative:margin;mso-height-relative:margin;v-text-anchor:top" o:gfxdata="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" fillcolor="white [3201]" stroked="f" strokeweight=".5pt">
+                      <v:textbox>
+                        <w:txbxContent>
+                          <w:p>
+                            <w:pPr>
+                              <w:rPr>
+                                <w:sz w:val="20"/>
+                                <w:szCs w:val="20"/>
+                                <w:lang w:val="en-US"/>
+                              </w:rPr>
+                            </w:pPr>
+                            <w:r>
+                              <w:rPr>
+                                <w:sz w:val="20"/>
+                                <w:szCs w:val="20"/>
+                                <w:lang w:val="en-US"/>
+                              </w:rPr>
+                              <w:t xml:space="preserve"> Making sure that all the Group reflections are completed. Using and recommending he program to target audiences to see what needs to be changed. </w:t>
+                            </w:r>
+                          </w:p>
+                        </w:txbxContent>
+                      </v:textbox>
+                    </v:shape>
+                  </w:pict>
+                </mc:Fallback>
+              </mc:AlternateContent>
+            </w:r>
+          </w:p>
+        </w:tc>
+        <w:tc>
+          <w:tcPr>
+            <w:tcW w:w="2471" w:type="dxa"/>
+          </w:tcPr>
+          <w:p>
+            <w:r>
+              <w:rPr>
+                <w:rFonts w:ascii="Bahnschrift" w:hAnsi="Bahnschrift"/>
+                <w:b/>
+                <w:bCs/>
+                <w:noProof/>
+              </w:rPr>
+              <mc:AlternateContent>
+                <mc:Choice Requires="wps">
+                  <w:drawing>
+                    <wp:anchor distT="0" distB="0" distL="114300" distR="114300" simplePos="0" relativeHeight="251720704" behindDoc="0" locked="0" layoutInCell="1" allowOverlap="1" wp14:anchorId="36BB5B74" wp14:editId="4CB04F66">
+                      <wp:simplePos x="0" y="0"/>
+                      <wp:positionH relativeFrom="column">
+                        <wp:posOffset>-51765</wp:posOffset>
+                      </wp:positionH>
+                      <wp:positionV relativeFrom="paragraph">
+                        <wp:posOffset>12878</wp:posOffset>
+                      </wp:positionV>
+                      <wp:extent cx="1521561" cy="1594459"/>
+                      <wp:effectExtent l="0" t="0" r="2540" b="6350"/>
+                      <wp:wrapNone/>
+                      <wp:docPr id="37" name="Text Box 37"/>
+                      <wp:cNvGraphicFramePr/>
+                      <a:graphic xmlns:a="http://schemas.openxmlformats.org/drawingml/2006/main">
+                        <a:graphicData uri="http://schemas.microsoft.com/office/word/2010/wordprocessingShape">
+                          <wps:wsp>
+                            <wps:cNvSpPr txBox="1"/>
+                            <wps:spPr>
+                              <a:xfrm>
+                                <a:off x="0" y="0"/>
+                                <a:ext cx="1521561" cy="1594459"/>
+                              </a:xfrm>
+                              <a:prstGeom prst="rect">
+                                <a:avLst/>
+                              </a:prstGeom>
+                              <a:solidFill>
+                                <a:schemeClr val="lt1"/>
+                              </a:solidFill>
+                              <a:ln w="6350">
+                                <a:noFill/>
+                              </a:ln>
+                            </wps:spPr>
+                            <wps:txbx>
+                              <w:txbxContent>
+                                <w:p>
+                                  <w:pPr>
+                                    <w:rPr>
+                                      <w:sz w:val="20"/>
+                                      <w:szCs w:val="20"/>
+                                      <w:lang w:val="en-US"/>
+                                    </w:rPr>
+                                  </w:pPr>
+                                  <w:r>
+                                    <w:rPr>
+                                      <w:sz w:val="20"/>
+                                      <w:szCs w:val="20"/>
+                                      <w:lang w:val="en-US"/>
+                                    </w:rPr>
+                                    <w:t xml:space="preserve">Making sure that all the Group reflections are completed. Updating timeline. Collecting data of everyone’s experiences of the program for the testing phase. </w:t>
+                                  </w:r>
+                                </w:p>
+                              </w:txbxContent>
+                            </wps:txbx>
+                            <wps:bodyPr rot="0" spcFirstLastPara="0" vertOverflow="overflow" horzOverflow="overflow" vert="horz" wrap="square" lIns="91440" tIns="45720" rIns="91440" bIns="45720" numCol="1" spcCol="0" rtlCol="0" fromWordArt="0" anchor="t" anchorCtr="0" forceAA="0" compatLnSpc="1">
+                              <a:prstTxWarp prst="textNoShape">
+                                <a:avLst/>
+                              </a:prstTxWarp>
+                              <a:noAutofit/>
+                            </wps:bodyPr>
+                          </wps:wsp>
+                        </a:graphicData>
+                      </a:graphic>
+                      <wp14:sizeRelH relativeFrom="margin">
+                        <wp14:pctWidth>0</wp14:pctWidth>
+                      </wp14:sizeRelH>
+                      <wp14:sizeRelV relativeFrom="margin">
+                        <wp14:pctHeight>0</wp14:pctHeight>
+                      </wp14:sizeRelV>
+                    </wp:anchor>
+                  </w:drawing>
+                </mc:Choice>
+                <mc:Fallback>
+                  <w:pict>
+                    <v:shape w14:anchorId="36BB5B74" id="Text Box 37" o:spid="_x0000_s1055" type="#_x0000_t202" style="position:absolute;margin-left:-4.1pt;margin-top:1pt;width:119.8pt;height:125.55pt;z-index:251720704;visibility:visible;mso-wrap-style:square;mso-width-percent:0;mso-height-percent:0;mso-wrap-distance-left:9pt;mso-wrap-distance-top:0;mso-wrap-distance-right:9pt;mso-wrap-distance-bottom:0;mso-position-horizontal:absolute;mso-position-horizontal-relative:text;mso-position-vertical:absolute;mso-position-vertical-relative:text;mso-width-percent:0;mso-height-percent:0;mso-width-relative:margin;mso-height-relative:margin;v-text-anchor:top" o:gfxdata="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" fillcolor="white [3201]" stroked="f" strokeweight=".5pt">
+                      <v:textbox>
+                        <w:txbxContent>
+                          <w:p>
+                            <w:pPr>
+                              <w:rPr>
+                                <w:sz w:val="20"/>
+                                <w:szCs w:val="20"/>
+                                <w:lang w:val="en-US"/>
+                              </w:rPr>
+                            </w:pPr>
+                            <w:r>
+                              <w:rPr>
+                                <w:sz w:val="20"/>
+                                <w:szCs w:val="20"/>
+                                <w:lang w:val="en-US"/>
+                              </w:rPr>
+                              <w:t xml:space="preserve">Making sure that all the Group reflections are completed. Updating timeline. Collecting data of everyone’s experiences of the program for the testing phase. </w:t>
+                            </w:r>
+                          </w:p>
+                        </w:txbxContent>
+                      </v:textbox>
+                    </v:shape>
+                  </w:pict>
+                </mc:Fallback>
+              </mc:AlternateContent>
+            </w:r>
+          </w:p>
+        </w:tc>
+      </w:tr>
+      <w:tr>
+        <w:trPr>
+          <w:trHeight w:val="528"/>
+          <w:jc w:val="center"/>
+        </w:trPr>
+        <w:tc>
+          <w:tcPr>
+            <w:tcW w:w="1129" w:type="dxa"/>
+            <w:tcBorders>
+              <w:top w:val="single" w:sz="4" w:space="0" w:color="767171"/>
+              <w:bottom w:val="single" w:sz="4" w:space="0" w:color="767171"/>
+            </w:tcBorders>
+            <w:shd w:val="clear" w:color="auto" w:fill="000000" w:themeFill="text1"/>
+          </w:tcPr>
+          <w:p>
+            <w:pPr>
+              <w:jc w:val="center"/>
+              <w:rPr>
+                <w:rFonts w:ascii="Bahnschrift" w:hAnsi="Bahnschrift"/>
+                <w:b/>
+                <w:bCs/>
+                <w:color w:val="FFD966" w:themeColor="accent4" w:themeTint="99"/>
+              </w:rPr>
+            </w:pPr>
+            <w:r>
+              <w:rPr>
+                <w:rFonts w:ascii="Bahnschrift" w:hAnsi="Bahnschrift"/>
+                <w:b/>
+                <w:bCs/>
+                <w:noProof/>
+                <w:color w:val="FFD966" w:themeColor="accent4" w:themeTint="99"/>
+              </w:rPr>
+              <mc:AlternateContent>
+                <mc:Choice Requires="wps">
+                  <w:drawing>
+                    <wp:anchor distT="0" distB="0" distL="114300" distR="114300" simplePos="0" relativeHeight="251721728" behindDoc="0" locked="0" layoutInCell="1" allowOverlap="1" wp14:anchorId="22E2E93A" wp14:editId="761A227F">
+                      <wp:simplePos x="0" y="0"/>
+                      <wp:positionH relativeFrom="column">
+                        <wp:posOffset>205790</wp:posOffset>
+                      </wp:positionH>
+                      <wp:positionV relativeFrom="paragraph">
+                        <wp:posOffset>99543</wp:posOffset>
+                      </wp:positionV>
+                      <wp:extent cx="168250" cy="146304"/>
+                      <wp:effectExtent l="0" t="0" r="3810" b="6350"/>
+                      <wp:wrapNone/>
+                      <wp:docPr id="38" name="Rectangle 38"/>
+                      <wp:cNvGraphicFramePr/>
+                      <a:graphic xmlns:a="http://schemas.openxmlformats.org/drawingml/2006/main">
+                        <a:graphicData uri="http://schemas.microsoft.com/office/word/2010/wordprocessingShape">
+                          <wps:wsp>
+                            <wps:cNvSpPr/>
+                            <wps:spPr>
+                              <a:xfrm>
+                                <a:off x="0" y="0"/>
+                                <a:ext cx="168250" cy="146304"/>
+                              </a:xfrm>
+                              <a:prstGeom prst="rect">
+                                <a:avLst/>
+                              </a:prstGeom>
+                              <a:solidFill>
+                                <a:schemeClr val="accent4">
+                                  <a:lumMod val="75000"/>
+                                </a:schemeClr>
+                              </a:solidFill>
+                              <a:ln>
+                                <a:noFill/>
+                              </a:ln>
+                            </wps:spPr>
+                            <wps:style>
+                              <a:lnRef idx="0">
+                                <a:scrgbClr r="0" g="0" b="0"/>
+                              </a:lnRef>
+                              <a:fillRef idx="0">
+                                <a:scrgbClr r="0" g="0" b="0"/>
+                              </a:fillRef>
+                              <a:effectRef idx="0">
+                                <a:scrgbClr r="0" g="0" b="0"/>
+                              </a:effectRef>
+                              <a:fontRef idx="minor">
+                                <a:schemeClr val="lt1"/>
+                              </a:fontRef>
+                            </wps:style>
+                            <wps:bodyPr rot="0" spcFirstLastPara="0" vertOverflow="overflow" horzOverflow="overflow" vert="horz" wrap="square" lIns="91440" tIns="45720" rIns="91440" bIns="45720" numCol="1" spcCol="0" rtlCol="0" fromWordArt="0" anchor="ctr" anchorCtr="0" forceAA="0" compatLnSpc="1">
+                              <a:prstTxWarp prst="textNoShape">
+                                <a:avLst/>
+                              </a:prstTxWarp>
+                              <a:noAutofit/>
+                            </wps:bodyPr>
+                          </wps:wsp>
+                        </a:graphicData>
+                      </a:graphic>
+                    </wp:anchor>
+                  </w:drawing>
+                </mc:Choice>
+                <mc:Fallback>
+                  <w:pict>
+                    <v:rect w14:anchorId="149F08A2" id="Rectangle 38" o:spid="_x0000_s1026" style="position:absolute;margin-left:16.2pt;margin-top:7.85pt;width:13.25pt;height:11.5pt;z-index:251721728;visibility:visible;mso-wrap-style:square;mso-wrap-distance-left:9pt;mso-wrap-distance-top:0;mso-wrap-distance-right:9pt;mso-wrap-distance-bottom:0;mso-position-horizontal:absolute;mso-position-horizontal-relative:text;mso-position-vertical:absolute;mso-position-vertical-relative:text;v-text-anchor:middle" o:gfxdata="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" fillcolor="#bf8f00 [2407]" stroked="f"/>
+                  </w:pict>
+                </mc:Fallback>
+              </mc:AlternateContent>
+            </w:r>
+          </w:p>
+        </w:tc>
+        <w:tc>
+          <w:tcPr>
+            <w:tcW w:w="12819" w:type="dxa"/>
+            <w:gridSpan w:val="5"/>
+            <w:shd w:val="clear" w:color="auto" w:fill="BF8F00" w:themeFill="accent4" w:themeFillShade="BF"/>
+            <w:vAlign w:val="center"/>
+          </w:tcPr>
+          <w:p>
+            <w:pPr>
+              <w:jc w:val="center"/>
+              <w:rPr>
+                <w:b/>
+                <w:bCs/>
+              </w:rPr>
+            </w:pPr>
+            <w:r>
+              <w:rPr>
+                <w:b/>
+                <w:bCs/>
+              </w:rPr>
+              <w:t xml:space="preserve">Week </w:t>
+            </w:r>
+            <w:r>
+              <w:rPr>
+                <w:b/>
+                <w:bCs/>
+              </w:rPr>
+              <w:t>Seven</w:t>
+            </w:r>
+            <w:r>
+              <w:rPr>
+                <w:b/>
+                <w:bCs/>
+              </w:rPr>
+              <w:t xml:space="preserve"> milestone: </w:t>
+            </w:r>
+            <w:r>
+              <w:rPr>
+                <w:b/>
+                <w:bCs/>
+              </w:rPr>
+              <w:t xml:space="preserve">Beginning of the testing phase.  </w:t>
+            </w:r>
+          </w:p>
+        </w:tc>
+      </w:tr>
+      <w:tr>
+        <w:trPr>
+          <w:trHeight w:val="2556"/>
+          <w:jc w:val="center"/>
+        </w:trPr>
+        <w:tc>
+          <w:tcPr>
+            <w:tcW w:w="1129" w:type="dxa"/>
+            <w:tcBorders>
+              <w:top w:val="single" w:sz="4" w:space="0" w:color="767171"/>
+              <w:bottom w:val="single" w:sz="4" w:space="0" w:color="767171"/>
+            </w:tcBorders>
+            <w:shd w:val="clear" w:color="auto" w:fill="000000" w:themeFill="text1"/>
+            <w:vAlign w:val="center"/>
+          </w:tcPr>
+          <w:p>
+            <w:pPr>
+              <w:jc w:val="center"/>
+              <w:rPr>
+                <w:rFonts w:ascii="Bahnschrift" w:hAnsi="Bahnschrift"/>
+                <w:b/>
+                <w:bCs/>
+                <w:color w:val="FFD966" w:themeColor="accent4" w:themeTint="99"/>
+              </w:rPr>
+            </w:pPr>
+            <w:r>
+              <w:rPr>
+                <w:rFonts w:ascii="Bahnschrift" w:hAnsi="Bahnschrift"/>
+                <w:b/>
+                <w:bCs/>
+                <w:color w:val="FFD966" w:themeColor="accent4" w:themeTint="99"/>
+              </w:rPr>
+              <w:t>8</w:t>
+            </w:r>
+          </w:p>
+        </w:tc>
+        <w:tc>
+          <w:tcPr>
+            <w:tcW w:w="2552" w:type="dxa"/>
+          </w:tcPr>
+          <w:p>
+            <w:r>
+              <w:rPr>
+                <w:rFonts w:ascii="Bahnschrift" w:hAnsi="Bahnschrift"/>
+                <w:b/>
+                <w:bCs/>
+                <w:noProof/>
+              </w:rPr>
+              <mc:AlternateContent>
+                <mc:Choice Requires="wps">
+                  <w:drawing>
+                    <wp:anchor distT="0" distB="0" distL="114300" distR="114300" simplePos="0" relativeHeight="251723776" behindDoc="0" locked="0" layoutInCell="1" allowOverlap="1" wp14:anchorId="059F2380" wp14:editId="4521A484">
+                      <wp:simplePos x="0" y="0"/>
+                      <wp:positionH relativeFrom="column">
+                        <wp:posOffset>-57150</wp:posOffset>
+                      </wp:positionH>
+                      <wp:positionV relativeFrom="paragraph">
+                        <wp:posOffset>16688</wp:posOffset>
+                      </wp:positionV>
+                      <wp:extent cx="1593875" cy="1594459"/>
+                      <wp:effectExtent l="0" t="0" r="6350" b="6350"/>
+                      <wp:wrapNone/>
+                      <wp:docPr id="39" name="Text Box 39"/>
+                      <wp:cNvGraphicFramePr/>
+                      <a:graphic xmlns:a="http://schemas.openxmlformats.org/drawingml/2006/main">
+                        <a:graphicData uri="http://schemas.microsoft.com/office/word/2010/wordprocessingShape">
+                          <wps:wsp>
+                            <wps:cNvSpPr txBox="1"/>
+                            <wps:spPr>
+                              <a:xfrm>
+                                <a:off x="0" y="0"/>
+                                <a:ext cx="1593875" cy="1594459"/>
+                              </a:xfrm>
+                              <a:prstGeom prst="rect">
+                                <a:avLst/>
+                              </a:prstGeom>
+                              <a:solidFill>
+                                <a:schemeClr val="lt1"/>
+                              </a:solidFill>
+                              <a:ln w="6350">
+                                <a:noFill/>
+                              </a:ln>
+                            </wps:spPr>
+                            <wps:txbx>
+                              <w:txbxContent>
+                                <w:p>
+                                  <w:pPr>
+                                    <w:rPr>
+                                      <w:sz w:val="20"/>
+                                      <w:szCs w:val="20"/>
+                                      <w:lang w:val="en-US"/>
+                                    </w:rPr>
+                                  </w:pPr>
+                                  <w:r>
+                                    <w:rPr>
+                                      <w:sz w:val="20"/>
+                                      <w:szCs w:val="20"/>
+                                      <w:lang w:val="en-US"/>
+                                    </w:rPr>
+                                    <w:t xml:space="preserve">Further development into making the application multi-platform. So, the application can run on all platforms not only android. As well as finishing off the functional aspects of the application. </w:t>
+                                  </w:r>
+                                </w:p>
+                              </w:txbxContent>
+                            </wps:txbx>
+                            <wps:bodyPr rot="0" spcFirstLastPara="0" vertOverflow="overflow" horzOverflow="overflow" vert="horz" wrap="square" lIns="91440" tIns="45720" rIns="91440" bIns="45720" numCol="1" spcCol="0" rtlCol="0" fromWordArt="0" anchor="t" anchorCtr="0" forceAA="0" compatLnSpc="1">
+                              <a:prstTxWarp prst="textNoShape">
+                                <a:avLst/>
+                              </a:prstTxWarp>
+                              <a:noAutofit/>
+                            </wps:bodyPr>
+                          </wps:wsp>
+                        </a:graphicData>
+                      </a:graphic>
+                      <wp14:sizeRelH relativeFrom="margin">
+                        <wp14:pctWidth>0</wp14:pctWidth>
+                      </wp14:sizeRelH>
+                      <wp14:sizeRelV relativeFrom="margin">
+                        <wp14:pctHeight>0</wp14:pctHeight>
+                      </wp14:sizeRelV>
+                    </wp:anchor>
+                  </w:drawing>
+                </mc:Choice>
+                <mc:Fallback>
+                  <w:pict>
+                    <v:shape w14:anchorId="059F2380" id="Text Box 39" o:spid="_x0000_s1056" type="#_x0000_t202" style="position:absolute;margin-left:-4.5pt;margin-top:1.3pt;width:125.5pt;height:125.55pt;z-index:251723776;visibility:visible;mso-wrap-style:square;mso-width-percent:0;mso-height-percent:0;mso-wrap-distance-left:9pt;mso-wrap-distance-top:0;mso-wrap-distance-right:9pt;mso-wrap-distance-bottom:0;mso-position-horizontal:absolute;mso-position-horizontal-relative:text;mso-position-vertical:absolute;mso-position-vertical-relative:text;mso-width-percent:0;mso-height-percent:0;mso-width-relative:margin;mso-height-relative:margin;v-text-anchor:top" o:gfxdata="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" fillcolor="white [3201]" stroked="f" strokeweight=".5pt">
+                      <v:textbox>
+                        <w:txbxContent>
+                          <w:p>
+                            <w:pPr>
+                              <w:rPr>
+                                <w:sz w:val="20"/>
+                                <w:szCs w:val="20"/>
+                                <w:lang w:val="en-US"/>
+                              </w:rPr>
+                            </w:pPr>
+                            <w:r>
+                              <w:rPr>
+                                <w:sz w:val="20"/>
+                                <w:szCs w:val="20"/>
+                                <w:lang w:val="en-US"/>
+                              </w:rPr>
+                              <w:t xml:space="preserve">Further development into making the application multi-platform. So, the application can run on all platforms not only android. As well as finishing off the functional aspects of the application. </w:t>
+                            </w:r>
+                          </w:p>
+                        </w:txbxContent>
+                      </v:textbox>
+                    </v:shape>
+                  </w:pict>
+                </mc:Fallback>
+              </mc:AlternateContent>
+            </w:r>
+          </w:p>
+        </w:tc>
+        <w:tc>
+          <w:tcPr>
+            <w:tcW w:w="2693" w:type="dxa"/>
+          </w:tcPr>
+          <w:p>
+            <w:r>
+              <w:rPr>
+                <w:rFonts w:ascii="Bahnschrift" w:hAnsi="Bahnschrift"/>
+                <w:b/>
+                <w:bCs/>
+                <w:noProof/>
+              </w:rPr>
+              <mc:AlternateContent>
+                <mc:Choice Requires="wps">
+                  <w:drawing>
+                    <wp:anchor distT="0" distB="0" distL="114300" distR="114300" simplePos="0" relativeHeight="251724800" behindDoc="0" locked="0" layoutInCell="1" allowOverlap="1" wp14:anchorId="36B12C94" wp14:editId="4607EE53">
+                      <wp:simplePos x="0" y="0"/>
+                      <wp:positionH relativeFrom="column">
+                        <wp:posOffset>-38735</wp:posOffset>
+                      </wp:positionH>
+                      <wp:positionV relativeFrom="paragraph">
+                        <wp:posOffset>1575</wp:posOffset>
+                      </wp:positionV>
+                      <wp:extent cx="1638605" cy="1594459"/>
+                      <wp:effectExtent l="0" t="0" r="0" b="6350"/>
+                      <wp:wrapNone/>
+                      <wp:docPr id="40" name="Text Box 40"/>
+                      <wp:cNvGraphicFramePr/>
+                      <a:graphic xmlns:a="http://schemas.openxmlformats.org/drawingml/2006/main">
+                        <a:graphicData uri="http://schemas.microsoft.com/office/word/2010/wordprocessingShape">
+                          <wps:wsp>
+                            <wps:cNvSpPr txBox="1"/>
+                            <wps:spPr>
+                              <a:xfrm>
+                                <a:off x="0" y="0"/>
+                                <a:ext cx="1638605" cy="1594459"/>
+                              </a:xfrm>
+                              <a:prstGeom prst="rect">
+                                <a:avLst/>
+                              </a:prstGeom>
+                              <a:solidFill>
+                                <a:schemeClr val="lt1"/>
+                              </a:solidFill>
+                              <a:ln w="6350">
+                                <a:noFill/>
+                              </a:ln>
+                            </wps:spPr>
+                            <wps:txbx>
+                              <w:txbxContent>
+                                <w:p>
+                                  <w:pPr>
+                                    <w:rPr>
+                                      <w:sz w:val="20"/>
+                                      <w:szCs w:val="20"/>
+                                      <w:lang w:val="en-US"/>
+                                    </w:rPr>
+                                  </w:pPr>
+                                  <w:r>
+                                    <w:rPr>
+                                      <w:sz w:val="20"/>
+                                      <w:szCs w:val="20"/>
+                                      <w:lang w:val="en-US"/>
+                                    </w:rPr>
+                                    <w:t>Documenting the use of other target users and researching and discussing ways to improve the program.</w:t>
+                                  </w:r>
+                                </w:p>
+                              </w:txbxContent>
+                            </wps:txbx>
+                            <wps:bodyPr rot="0" spcFirstLastPara="0" vertOverflow="overflow" horzOverflow="overflow" vert="horz" wrap="square" lIns="91440" tIns="45720" rIns="91440" bIns="45720" numCol="1" spcCol="0" rtlCol="0" fromWordArt="0" anchor="t" anchorCtr="0" forceAA="0" compatLnSpc="1">
+                              <a:prstTxWarp prst="textNoShape">
+                                <a:avLst/>
+                              </a:prstTxWarp>
+                              <a:noAutofit/>
+                            </wps:bodyPr>
+                          </wps:wsp>
+                        </a:graphicData>
+                      </a:graphic>
+                      <wp14:sizeRelH relativeFrom="margin">
+                        <wp14:pctWidth>0</wp14:pctWidth>
+                      </wp14:sizeRelH>
+                      <wp14:sizeRelV relativeFrom="margin">
+                        <wp14:pctHeight>0</wp14:pctHeight>
+                      </wp14:sizeRelV>
+                    </wp:anchor>
+                  </w:drawing>
+                </mc:Choice>
+                <mc:Fallback>
+                  <w:pict>
+                    <v:shape w14:anchorId="36B12C94" id="Text Box 40" o:spid="_x0000_s1057" type="#_x0000_t202" style="position:absolute;margin-left:-3.05pt;margin-top:.1pt;width:129pt;height:125.55pt;z-index:251724800;visibility:visible;mso-wrap-style:square;mso-width-percent:0;mso-height-percent:0;mso-wrap-distance-left:9pt;mso-wrap-distance-top:0;mso-wrap-distance-right:9pt;mso-wrap-distance-bottom:0;mso-position-horizontal:absolute;mso-position-horizontal-relative:text;mso-position-vertical:absolute;mso-position-vertical-relative:text;mso-width-percent:0;mso-height-percent:0;mso-width-relative:margin;mso-height-relative:margin;v-text-anchor:top" o:gfxdata="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" fillcolor="white [3201]" stroked="f" strokeweight=".5pt">
+                      <v:textbox>
+                        <w:txbxContent>
+                          <w:p>
+                            <w:pPr>
+                              <w:rPr>
+                                <w:sz w:val="20"/>
+                                <w:szCs w:val="20"/>
+                                <w:lang w:val="en-US"/>
+                              </w:rPr>
+                            </w:pPr>
+                            <w:r>
+                              <w:rPr>
+                                <w:sz w:val="20"/>
+                                <w:szCs w:val="20"/>
+                                <w:lang w:val="en-US"/>
+                              </w:rPr>
+                              <w:t>Documenting the use of other target users and researching and discussing ways to improve the program.</w:t>
+                            </w:r>
+                          </w:p>
+                        </w:txbxContent>
+                      </v:textbox>
+                    </v:shape>
+                  </w:pict>
+                </mc:Fallback>
+              </mc:AlternateContent>
+            </w:r>
+          </w:p>
+        </w:tc>
+        <w:tc>
+          <w:tcPr>
+            <w:tcW w:w="2552" w:type="dxa"/>
+          </w:tcPr>
+          <w:p>
+            <w:r>
+              <w:rPr>
+                <w:rFonts w:ascii="Bahnschrift" w:hAnsi="Bahnschrift"/>
+                <w:b/>
+                <w:bCs/>
+                <w:noProof/>
+              </w:rPr>
+              <mc:AlternateContent>
+                <mc:Choice Requires="wps">
+                  <w:drawing>
+                    <wp:anchor distT="0" distB="0" distL="114300" distR="114300" simplePos="0" relativeHeight="251725824" behindDoc="0" locked="0" layoutInCell="1" allowOverlap="1" wp14:anchorId="394EC7B6" wp14:editId="1E5057A1">
+                      <wp:simplePos x="0" y="0"/>
+                      <wp:positionH relativeFrom="column">
+                        <wp:posOffset>-51994</wp:posOffset>
+                      </wp:positionH>
+                      <wp:positionV relativeFrom="paragraph">
+                        <wp:posOffset>16688</wp:posOffset>
+                      </wp:positionV>
+                      <wp:extent cx="1580083" cy="1594459"/>
+                      <wp:effectExtent l="0" t="0" r="1270" b="6350"/>
+                      <wp:wrapNone/>
+                      <wp:docPr id="41" name="Text Box 41"/>
+                      <wp:cNvGraphicFramePr/>
+                      <a:graphic xmlns:a="http://schemas.openxmlformats.org/drawingml/2006/main">
+                        <a:graphicData uri="http://schemas.microsoft.com/office/word/2010/wordprocessingShape">
+                          <wps:wsp>
+                            <wps:cNvSpPr txBox="1"/>
+                            <wps:spPr>
+                              <a:xfrm>
+                                <a:off x="0" y="0"/>
+                                <a:ext cx="1580083" cy="1594459"/>
+                              </a:xfrm>
+                              <a:prstGeom prst="rect">
+                                <a:avLst/>
+                              </a:prstGeom>
+                              <a:solidFill>
+                                <a:schemeClr val="lt1"/>
+                              </a:solidFill>
+                              <a:ln w="6350">
+                                <a:noFill/>
+                              </a:ln>
+                            </wps:spPr>
+                            <wps:txbx>
+                              <w:txbxContent>
+                                <w:p>
+                                  <w:pPr>
+                                    <w:rPr>
+                                      <w:sz w:val="20"/>
+                                      <w:szCs w:val="20"/>
+                                      <w:lang w:val="en-US"/>
+                                    </w:rPr>
+                                  </w:pPr>
+                                  <w:r>
+                                    <w:rPr>
+                                      <w:sz w:val="20"/>
+                                      <w:szCs w:val="20"/>
+                                      <w:lang w:val="en-US"/>
+                                    </w:rPr>
+                                    <w:t>Documenting the use of other target users and researching and discussing ways to improve the program.</w:t>
+                                  </w:r>
+                                </w:p>
+                                <w:p>
+                                  <w:pPr>
+                                    <w:rPr>
+                                      <w:sz w:val="20"/>
+                                      <w:szCs w:val="20"/>
+                                      <w:lang w:val="en-US"/>
+                                    </w:rPr>
+                                  </w:pPr>
+                                </w:p>
+                              </w:txbxContent>
+                            </wps:txbx>
+                            <wps:bodyPr rot="0" spcFirstLastPara="0" vertOverflow="overflow" horzOverflow="overflow" vert="horz" wrap="square" lIns="91440" tIns="45720" rIns="91440" bIns="45720" numCol="1" spcCol="0" rtlCol="0" fromWordArt="0" anchor="t" anchorCtr="0" forceAA="0" compatLnSpc="1">
+                              <a:prstTxWarp prst="textNoShape">
+                                <a:avLst/>
+                              </a:prstTxWarp>
+                              <a:noAutofit/>
+                            </wps:bodyPr>
+                          </wps:wsp>
+                        </a:graphicData>
+                      </a:graphic>
+                      <wp14:sizeRelH relativeFrom="margin">
+                        <wp14:pctWidth>0</wp14:pctWidth>
+                      </wp14:sizeRelH>
+                      <wp14:sizeRelV relativeFrom="margin">
+                        <wp14:pctHeight>0</wp14:pctHeight>
+                      </wp14:sizeRelV>
+                    </wp:anchor>
+                  </w:drawing>
+                </mc:Choice>
+                <mc:Fallback>
+                  <w:pict>
+                    <v:shape w14:anchorId="394EC7B6" id="Text Box 41" o:spid="_x0000_s1058" type="#_x0000_t202" style="position:absolute;margin-left:-4.1pt;margin-top:1.3pt;width:124.4pt;height:125.55pt;z-index:251725824;visibility:visible;mso-wrap-style:square;mso-width-percent:0;mso-height-percent:0;mso-wrap-distance-left:9pt;mso-wrap-distance-top:0;mso-wrap-distance-right:9pt;mso-wrap-distance-bottom:0;mso-position-horizontal:absolute;mso-position-horizontal-relative:text;mso-position-vertical:absolute;mso-position-vertical-relative:text;mso-width-percent:0;mso-height-percent:0;mso-width-relative:margin;mso-height-relative:margin;v-text-anchor:top" o:gfxdata="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" fillcolor="white [3201]" stroked="f" strokeweight=".5pt">
+                      <v:textbox>
+                        <w:txbxContent>
+                          <w:p>
+                            <w:pPr>
+                              <w:rPr>
+                                <w:sz w:val="20"/>
+                                <w:szCs w:val="20"/>
+                                <w:lang w:val="en-US"/>
+                              </w:rPr>
+                            </w:pPr>
+                            <w:r>
+                              <w:rPr>
+                                <w:sz w:val="20"/>
+                                <w:szCs w:val="20"/>
+                                <w:lang w:val="en-US"/>
+                              </w:rPr>
+                              <w:t>Documenting the use of other target users and researching and discussing ways to improve the program.</w:t>
+                            </w:r>
+                          </w:p>
+                          <w:p>
+                            <w:pPr>
+                              <w:rPr>
+                                <w:sz w:val="20"/>
+                                <w:szCs w:val="20"/>
+                                <w:lang w:val="en-US"/>
+                              </w:rPr>
+                            </w:pPr>
+                          </w:p>
+                        </w:txbxContent>
+                      </v:textbox>
+                    </v:shape>
+                  </w:pict>
+                </mc:Fallback>
+              </mc:AlternateContent>
+            </w:r>
+          </w:p>
+        </w:tc>
+        <w:tc>
+          <w:tcPr>
+            <w:tcW w:w="2551" w:type="dxa"/>
+          </w:tcPr>
+          <w:p>
+            <w:r>
+              <w:rPr>
+                <w:rFonts w:ascii="Bahnschrift" w:hAnsi="Bahnschrift"/>
+                <w:b/>
+                <w:bCs/>
+                <w:noProof/>
+              </w:rPr>
+              <mc:AlternateContent>
+                <mc:Choice Requires="wps">
+                  <w:drawing>
+                    <wp:anchor distT="0" distB="0" distL="114300" distR="114300" simplePos="0" relativeHeight="251726848" behindDoc="0" locked="0" layoutInCell="1" allowOverlap="1" wp14:anchorId="0B3E6C0C" wp14:editId="74C3B071">
+                      <wp:simplePos x="0" y="0"/>
+                      <wp:positionH relativeFrom="column">
+                        <wp:posOffset>-55855</wp:posOffset>
+                      </wp:positionH>
+                      <wp:positionV relativeFrom="paragraph">
+                        <wp:posOffset>330</wp:posOffset>
+                      </wp:positionV>
+                      <wp:extent cx="1580083" cy="1616659"/>
+                      <wp:effectExtent l="0" t="0" r="1270" b="3175"/>
+                      <wp:wrapNone/>
+                      <wp:docPr id="42" name="Text Box 42"/>
+                      <wp:cNvGraphicFramePr/>
+                      <a:graphic xmlns:a="http://schemas.openxmlformats.org/drawingml/2006/main">
+                        <a:graphicData uri="http://schemas.microsoft.com/office/word/2010/wordprocessingShape">
+                          <wps:wsp>
+                            <wps:cNvSpPr txBox="1"/>
+                            <wps:spPr>
+                              <a:xfrm>
+                                <a:off x="0" y="0"/>
+                                <a:ext cx="1580083" cy="1616659"/>
+                              </a:xfrm>
+                              <a:prstGeom prst="rect">
+                                <a:avLst/>
+                              </a:prstGeom>
+                              <a:solidFill>
+                                <a:schemeClr val="lt1"/>
+                              </a:solidFill>
+                              <a:ln w="6350">
+                                <a:noFill/>
+                              </a:ln>
+                            </wps:spPr>
+                            <wps:txbx>
+                              <w:txbxContent>
+                                <w:p>
+                                  <w:pPr>
+                                    <w:rPr>
+                                      <w:sz w:val="20"/>
+                                      <w:szCs w:val="20"/>
+                                      <w:lang w:val="en-US"/>
+                                    </w:rPr>
+                                  </w:pPr>
+                                  <w:r>
+                                    <w:rPr>
+                                      <w:sz w:val="20"/>
+                                      <w:szCs w:val="20"/>
+                                      <w:lang w:val="en-US"/>
+                                    </w:rPr>
+                                    <w:t>Documenting the use of other target users and researching and discussing ways to improve the program. As well as updating and adding new story scripts to the application.</w:t>
+                                  </w:r>
+                                </w:p>
+                                <w:p>
+                                  <w:pPr>
+                                    <w:rPr>
+                                      <w:sz w:val="20"/>
+                                      <w:szCs w:val="20"/>
+                                      <w:lang w:val="en-US"/>
+                                    </w:rPr>
+                                  </w:pPr>
+                                </w:p>
+                              </w:txbxContent>
+                            </wps:txbx>
+                            <wps:bodyPr rot="0" spcFirstLastPara="0" vertOverflow="overflow" horzOverflow="overflow" vert="horz" wrap="square" lIns="91440" tIns="45720" rIns="91440" bIns="45720" numCol="1" spcCol="0" rtlCol="0" fromWordArt="0" anchor="t" anchorCtr="0" forceAA="0" compatLnSpc="1">
+                              <a:prstTxWarp prst="textNoShape">
+                                <a:avLst/>
+                              </a:prstTxWarp>
+                              <a:noAutofit/>
+                            </wps:bodyPr>
+                          </wps:wsp>
+                        </a:graphicData>
+                      </a:graphic>
+                      <wp14:sizeRelH relativeFrom="margin">
+                        <wp14:pctWidth>0</wp14:pctWidth>
+                      </wp14:sizeRelH>
+                      <wp14:sizeRelV relativeFrom="margin">
+                        <wp14:pctHeight>0</wp14:pctHeight>
+                      </wp14:sizeRelV>
+                    </wp:anchor>
+                  </w:drawing>
+                </mc:Choice>
+                <mc:Fallback>
+                  <w:pict>
+                    <v:shape w14:anchorId="0B3E6C0C" id="Text Box 42" o:spid="_x0000_s1059" type="#_x0000_t202" style="position:absolute;margin-left:-4.4pt;margin-top:.05pt;width:124.4pt;height:127.3pt;z-index:251726848;visibility:visible;mso-wrap-style:square;mso-width-percent:0;mso-height-percent:0;mso-wrap-distance-left:9pt;mso-wrap-distance-top:0;mso-wrap-distance-right:9pt;mso-wrap-distance-bottom:0;mso-position-horizontal:absolute;mso-position-horizontal-relative:text;mso-position-vertical:absolute;mso-position-vertical-relative:text;mso-width-percent:0;mso-height-percent:0;mso-width-relative:margin;mso-height-relative:margin;v-text-anchor:top" o:gfxdata="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" fillcolor="white [3201]" stroked="f" strokeweight=".5pt">
+                      <v:textbox>
+                        <w:txbxContent>
+                          <w:p>
+                            <w:pPr>
+                              <w:rPr>
+                                <w:sz w:val="20"/>
+                                <w:szCs w:val="20"/>
+                                <w:lang w:val="en-US"/>
+                              </w:rPr>
+                            </w:pPr>
+                            <w:r>
+                              <w:rPr>
+                                <w:sz w:val="20"/>
+                                <w:szCs w:val="20"/>
+                                <w:lang w:val="en-US"/>
+                              </w:rPr>
+                              <w:t>Documenting the use of other target users and researching and discussing ways to improve the program. As well as updating and adding new story scripts to the application.</w:t>
+                            </w:r>
+                          </w:p>
+                          <w:p>
+                            <w:pPr>
+                              <w:rPr>
+                                <w:sz w:val="20"/>
+                                <w:szCs w:val="20"/>
+                                <w:lang w:val="en-US"/>
+                              </w:rPr>
+                            </w:pPr>
+                          </w:p>
+                        </w:txbxContent>
+                      </v:textbox>
+                    </v:shape>
+                  </w:pict>
+                </mc:Fallback>
+              </mc:AlternateContent>
+            </w:r>
+          </w:p>
+        </w:tc>
+        <w:tc>
+          <w:tcPr>
+            <w:tcW w:w="2471" w:type="dxa"/>
+          </w:tcPr>
+          <w:p>
+            <w:r>
+              <w:rPr>
+                <w:rFonts w:ascii="Bahnschrift" w:hAnsi="Bahnschrift"/>
+                <w:b/>
+                <w:bCs/>
+                <w:noProof/>
+              </w:rPr>
+              <mc:AlternateContent>
+                <mc:Choice Requires="wps">
+                  <w:drawing>
+                    <wp:anchor distT="0" distB="0" distL="114300" distR="114300" simplePos="0" relativeHeight="251727872" behindDoc="0" locked="0" layoutInCell="1" allowOverlap="1" wp14:anchorId="1254E613" wp14:editId="5E0B26AA">
+                      <wp:simplePos x="0" y="0"/>
+                      <wp:positionH relativeFrom="column">
+                        <wp:posOffset>-51765</wp:posOffset>
+                      </wp:positionH>
+                      <wp:positionV relativeFrom="paragraph">
+                        <wp:posOffset>12878</wp:posOffset>
+                      </wp:positionV>
+                      <wp:extent cx="1521561" cy="1594459"/>
+                      <wp:effectExtent l="0" t="0" r="2540" b="6350"/>
+                      <wp:wrapNone/>
+                      <wp:docPr id="43" name="Text Box 43"/>
+                      <wp:cNvGraphicFramePr/>
+                      <a:graphic xmlns:a="http://schemas.openxmlformats.org/drawingml/2006/main">
+                        <a:graphicData uri="http://schemas.microsoft.com/office/word/2010/wordprocessingShape">
+                          <wps:wsp>
+                            <wps:cNvSpPr txBox="1"/>
+                            <wps:spPr>
+                              <a:xfrm>
+                                <a:off x="0" y="0"/>
+                                <a:ext cx="1521561" cy="1594459"/>
+                              </a:xfrm>
+                              <a:prstGeom prst="rect">
+                                <a:avLst/>
+                              </a:prstGeom>
+                              <a:solidFill>
+                                <a:schemeClr val="lt1"/>
+                              </a:solidFill>
+                              <a:ln w="6350">
+                                <a:noFill/>
+                              </a:ln>
+                            </wps:spPr>
+                            <wps:txbx>
+                              <w:txbxContent>
+                                <w:p>
+                                  <w:pPr>
+                                    <w:rPr>
+                                      <w:sz w:val="20"/>
+                                      <w:szCs w:val="20"/>
+                                      <w:lang w:val="en-US"/>
+                                    </w:rPr>
+                                  </w:pPr>
+                                  <w:r>
+                                    <w:rPr>
+                                      <w:sz w:val="20"/>
+                                      <w:szCs w:val="20"/>
+                                      <w:lang w:val="en-US"/>
+                                    </w:rPr>
+                                    <w:t xml:space="preserve">Starting the advertising process of the development process. Inquire on social media advertising and designing and implementing interactive adds.  </w:t>
+                                  </w:r>
+                                </w:p>
+                              </w:txbxContent>
+                            </wps:txbx>
+                            <wps:bodyPr rot="0" spcFirstLastPara="0" vertOverflow="overflow" horzOverflow="overflow" vert="horz" wrap="square" lIns="91440" tIns="45720" rIns="91440" bIns="45720" numCol="1" spcCol="0" rtlCol="0" fromWordArt="0" anchor="t" anchorCtr="0" forceAA="0" compatLnSpc="1">
+                              <a:prstTxWarp prst="textNoShape">
+                                <a:avLst/>
+                              </a:prstTxWarp>
+                              <a:noAutofit/>
+                            </wps:bodyPr>
+                          </wps:wsp>
+                        </a:graphicData>
+                      </a:graphic>
+                      <wp14:sizeRelH relativeFrom="margin">
+                        <wp14:pctWidth>0</wp14:pctWidth>
+                      </wp14:sizeRelH>
+                      <wp14:sizeRelV relativeFrom="margin">
+                        <wp14:pctHeight>0</wp14:pctHeight>
+                      </wp14:sizeRelV>
+                    </wp:anchor>
+                  </w:drawing>
+                </mc:Choice>
+                <mc:Fallback>
+                  <w:pict>
+                    <v:shape w14:anchorId="1254E613" id="Text Box 43" o:spid="_x0000_s1060" type="#_x0000_t202" style="position:absolute;margin-left:-4.1pt;margin-top:1pt;width:119.8pt;height:125.55pt;z-index:251727872;visibility:visible;mso-wrap-style:square;mso-width-percent:0;mso-height-percent:0;mso-wrap-distance-left:9pt;mso-wrap-distance-top:0;mso-wrap-distance-right:9pt;mso-wrap-distance-bottom:0;mso-position-horizontal:absolute;mso-position-horizontal-relative:text;mso-position-vertical:absolute;mso-position-vertical-relative:text;mso-width-percent:0;mso-height-percent:0;mso-width-relative:margin;mso-height-relative:margin;v-text-anchor:top" o:gfxdata="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" fillcolor="white [3201]" stroked="f" strokeweight=".5pt">
+                      <v:textbox>
+                        <w:txbxContent>
+                          <w:p>
+                            <w:pPr>
+                              <w:rPr>
+                                <w:sz w:val="20"/>
+                                <w:szCs w:val="20"/>
+                                <w:lang w:val="en-US"/>
+                              </w:rPr>
+                            </w:pPr>
+                            <w:r>
+                              <w:rPr>
+                                <w:sz w:val="20"/>
+                                <w:szCs w:val="20"/>
+                                <w:lang w:val="en-US"/>
+                              </w:rPr>
+                              <w:t xml:space="preserve">Starting the advertising process of the development process. Inquire on social media advertising and designing and implementing interactive adds.  </w:t>
+                            </w:r>
+                          </w:p>
+                        </w:txbxContent>
+                      </v:textbox>
+                    </v:shape>
+                  </w:pict>
+                </mc:Fallback>
+              </mc:AlternateContent>
+            </w:r>
+          </w:p>
+        </w:tc>
+      </w:tr>
+      <w:tr>
+        <w:trPr>
+          <w:trHeight w:val="528"/>
+          <w:jc w:val="center"/>
+        </w:trPr>
+        <w:tc>
+          <w:tcPr>
+            <w:tcW w:w="1129" w:type="dxa"/>
+            <w:tcBorders>
+              <w:top w:val="single" w:sz="4" w:space="0" w:color="767171"/>
+              <w:bottom w:val="single" w:sz="4" w:space="0" w:color="767171"/>
+            </w:tcBorders>
+            <w:shd w:val="clear" w:color="auto" w:fill="000000" w:themeFill="text1"/>
+          </w:tcPr>
+          <w:p>
+            <w:pPr>
+              <w:jc w:val="center"/>
+              <w:rPr>
+                <w:rFonts w:ascii="Bahnschrift" w:hAnsi="Bahnschrift"/>
+                <w:b/>
+                <w:bCs/>
+                <w:color w:val="FFD966" w:themeColor="accent4" w:themeTint="99"/>
+              </w:rPr>
+            </w:pPr>
+            <w:r>
+              <w:rPr>
+                <w:rFonts w:ascii="Bahnschrift" w:hAnsi="Bahnschrift"/>
+                <w:b/>
+                <w:bCs/>
+                <w:noProof/>
+                <w:color w:val="FFD966" w:themeColor="accent4" w:themeTint="99"/>
+              </w:rPr>
+              <mc:AlternateContent>
+                <mc:Choice Requires="wps">
+                  <w:drawing>
+                    <wp:anchor distT="0" distB="0" distL="114300" distR="114300" simplePos="0" relativeHeight="251728896" behindDoc="0" locked="0" layoutInCell="1" allowOverlap="1" wp14:anchorId="6CD737B3" wp14:editId="1780B61B">
+                      <wp:simplePos x="0" y="0"/>
+                      <wp:positionH relativeFrom="column">
+                        <wp:posOffset>205790</wp:posOffset>
+                      </wp:positionH>
+                      <wp:positionV relativeFrom="paragraph">
+                        <wp:posOffset>99543</wp:posOffset>
+                      </wp:positionV>
+                      <wp:extent cx="168250" cy="146304"/>
+                      <wp:effectExtent l="0" t="0" r="3810" b="6350"/>
+                      <wp:wrapNone/>
+                      <wp:docPr id="44" name="Rectangle 44"/>
+                      <wp:cNvGraphicFramePr/>
+                      <a:graphic xmlns:a="http://schemas.openxmlformats.org/drawingml/2006/main">
+                        <a:graphicData uri="http://schemas.microsoft.com/office/word/2010/wordprocessingShape">
+                          <wps:wsp>
+                            <wps:cNvSpPr/>
+                            <wps:spPr>
+                              <a:xfrm>
+                                <a:off x="0" y="0"/>
+                                <a:ext cx="168250" cy="146304"/>
+                              </a:xfrm>
+                              <a:prstGeom prst="rect">
+                                <a:avLst/>
+                              </a:prstGeom>
+                              <a:solidFill>
+                                <a:schemeClr val="accent4">
+                                  <a:lumMod val="75000"/>
+                                </a:schemeClr>
+                              </a:solidFill>
+                              <a:ln>
+                                <a:noFill/>
+                              </a:ln>
+                            </wps:spPr>
+                            <wps:style>
+                              <a:lnRef idx="0">
+                                <a:scrgbClr r="0" g="0" b="0"/>
+                              </a:lnRef>
+                              <a:fillRef idx="0">
+                                <a:scrgbClr r="0" g="0" b="0"/>
+                              </a:fillRef>
+                              <a:effectRef idx="0">
+                                <a:scrgbClr r="0" g="0" b="0"/>
+                              </a:effectRef>
+                              <a:fontRef idx="minor">
+                                <a:schemeClr val="lt1"/>
+                              </a:fontRef>
+                            </wps:style>
+                            <wps:bodyPr rot="0" spcFirstLastPara="0" vertOverflow="overflow" horzOverflow="overflow" vert="horz" wrap="square" lIns="91440" tIns="45720" rIns="91440" bIns="45720" numCol="1" spcCol="0" rtlCol="0" fromWordArt="0" anchor="ctr" anchorCtr="0" forceAA="0" compatLnSpc="1">
+                              <a:prstTxWarp prst="textNoShape">
+                                <a:avLst/>
+                              </a:prstTxWarp>
+                              <a:noAutofit/>
+                            </wps:bodyPr>
+                          </wps:wsp>
+                        </a:graphicData>
+                      </a:graphic>
+                    </wp:anchor>
+                  </w:drawing>
+                </mc:Choice>
+                <mc:Fallback>
+                  <w:pict>
+                    <v:rect w14:anchorId="1AC4C8A3" id="Rectangle 44" o:spid="_x0000_s1026" style="position:absolute;margin-left:16.2pt;margin-top:7.85pt;width:13.25pt;height:11.5pt;z-index:251728896;visibility:visible;mso-wrap-style:square;mso-wrap-distance-left:9pt;mso-wrap-distance-top:0;mso-wrap-distance-right:9pt;mso-wrap-distance-bottom:0;mso-position-horizontal:absolute;mso-position-horizontal-relative:text;mso-position-vertical:absolute;mso-position-vertical-relative:text;v-text-anchor:middle" o:gfxdata="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" fillcolor="#bf8f00 [2407]" stroked="f"/>
+                  </w:pict>
+                </mc:Fallback>
+              </mc:AlternateContent>
+            </w:r>
+          </w:p>
+        </w:tc>
+        <w:tc>
+          <w:tcPr>
+            <w:tcW w:w="12819" w:type="dxa"/>
+            <w:gridSpan w:val="5"/>
+            <w:shd w:val="clear" w:color="auto" w:fill="BF8F00" w:themeFill="accent4" w:themeFillShade="BF"/>
+            <w:vAlign w:val="center"/>
+          </w:tcPr>
+          <w:p>
+            <w:pPr>
+              <w:jc w:val="center"/>
+              <w:rPr>
+                <w:b/>
+                <w:bCs/>
+              </w:rPr>
+            </w:pPr>
+            <w:r>
+              <w:rPr>
+                <w:b/>
+                <w:bCs/>
+              </w:rPr>
+              <w:t xml:space="preserve">Week </w:t>
+            </w:r>
+            <w:r>
+              <w:rPr>
+                <w:b/>
+                <w:bCs/>
+              </w:rPr>
+              <w:t>Eight</w:t>
+            </w:r>
+            <w:r>
+              <w:rPr>
+                <w:b/>
+                <w:bCs/>
+              </w:rPr>
+              <w:t xml:space="preserve"> milestone: </w:t>
+            </w:r>
+            <w:r>
+              <w:rPr>
+                <w:b/>
+                <w:bCs/>
+              </w:rPr>
+              <w:t xml:space="preserve">Refinement of the testing and developing the end application.  </w:t>
+            </w:r>
+          </w:p>
+        </w:tc>
+      </w:tr>
+      <w:tr>
+        <w:trPr>
+          <w:trHeight w:val="2556"/>
+          <w:jc w:val="center"/>
+        </w:trPr>
+        <w:tc>
+          <w:tcPr>
+            <w:tcW w:w="1129" w:type="dxa"/>
+            <w:tcBorders>
+              <w:top w:val="single" w:sz="4" w:space="0" w:color="767171"/>
+              <w:bottom w:val="single" w:sz="4" w:space="0" w:color="767171"/>
+            </w:tcBorders>
+            <w:shd w:val="clear" w:color="auto" w:fill="000000" w:themeFill="text1"/>
+            <w:vAlign w:val="center"/>
+          </w:tcPr>
+          <w:p>
+            <w:pPr>
+              <w:jc w:val="center"/>
+              <w:rPr>
+                <w:rFonts w:ascii="Bahnschrift" w:hAnsi="Bahnschrift"/>
+                <w:b/>
+                <w:bCs/>
+                <w:color w:val="FFD966" w:themeColor="accent4" w:themeTint="99"/>
+              </w:rPr>
+            </w:pPr>
+            <w:r>
+              <w:rPr>
+                <w:rFonts w:ascii="Bahnschrift" w:hAnsi="Bahnschrift"/>
+                <w:b/>
+                <w:bCs/>
+                <w:color w:val="FFD966" w:themeColor="accent4" w:themeTint="99"/>
+              </w:rPr>
+              <w:lastRenderedPageBreak/>
+              <w:t>9</w:t>
+            </w:r>
+          </w:p>
+        </w:tc>
+        <w:tc>
+          <w:tcPr>
+            <w:tcW w:w="2552" w:type="dxa"/>
+          </w:tcPr>
+          <w:p>
+            <w:r>
+              <w:rPr>
+                <w:rFonts w:ascii="Bahnschrift" w:hAnsi="Bahnschrift"/>
+                <w:b/>
+                <w:bCs/>
+                <w:noProof/>
+              </w:rPr>
+              <mc:AlternateContent>
+                <mc:Choice Requires="wps">
+                  <w:drawing>
+                    <wp:anchor distT="0" distB="0" distL="114300" distR="114300" simplePos="0" relativeHeight="251730944" behindDoc="0" locked="0" layoutInCell="1" allowOverlap="1" wp14:anchorId="3D554A65" wp14:editId="0C13D0E6">
+                      <wp:simplePos x="0" y="0"/>
+                      <wp:positionH relativeFrom="column">
+                        <wp:posOffset>-57150</wp:posOffset>
+                      </wp:positionH>
+                      <wp:positionV relativeFrom="paragraph">
+                        <wp:posOffset>16688</wp:posOffset>
+                      </wp:positionV>
+                      <wp:extent cx="1593875" cy="1594459"/>
+                      <wp:effectExtent l="0" t="0" r="6350" b="6350"/>
+                      <wp:wrapNone/>
+                      <wp:docPr id="45" name="Text Box 45"/>
+                      <wp:cNvGraphicFramePr/>
+                      <a:graphic xmlns:a="http://schemas.openxmlformats.org/drawingml/2006/main">
+                        <a:graphicData uri="http://schemas.microsoft.com/office/word/2010/wordprocessingShape">
+                          <wps:wsp>
+                            <wps:cNvSpPr txBox="1"/>
+                            <wps:spPr>
+                              <a:xfrm>
+                                <a:off x="0" y="0"/>
+                                <a:ext cx="1593875" cy="1594459"/>
+                              </a:xfrm>
+                              <a:prstGeom prst="rect">
+                                <a:avLst/>
+                              </a:prstGeom>
+                              <a:solidFill>
+                                <a:schemeClr val="lt1"/>
+                              </a:solidFill>
+                              <a:ln w="6350">
+                                <a:noFill/>
+                              </a:ln>
+                            </wps:spPr>
+                            <wps:txbx>
+                              <w:txbxContent>
+                                <w:p>
+                                  <w:pPr>
+                                    <w:rPr>
+                                      <w:sz w:val="20"/>
+                                      <w:szCs w:val="20"/>
+                                      <w:lang w:val="en-US"/>
+                                    </w:rPr>
+                                  </w:pPr>
+                                  <w:r>
+                                    <w:rPr>
+                                      <w:sz w:val="20"/>
+                                      <w:szCs w:val="20"/>
+                                      <w:lang w:val="en-US"/>
+                                    </w:rPr>
+                                    <w:t xml:space="preserve">Finalizing the functional and UI aspects of the application by implementing all the recorded data from two weeks of testing. (testing will go on and changes will be implemented through the life of the application) </w:t>
+                                  </w:r>
+                                </w:p>
+                              </w:txbxContent>
+                            </wps:txbx>
+                            <wps:bodyPr rot="0" spcFirstLastPara="0" vertOverflow="overflow" horzOverflow="overflow" vert="horz" wrap="square" lIns="91440" tIns="45720" rIns="91440" bIns="45720" numCol="1" spcCol="0" rtlCol="0" fromWordArt="0" anchor="t" anchorCtr="0" forceAA="0" compatLnSpc="1">
+                              <a:prstTxWarp prst="textNoShape">
+                                <a:avLst/>
+                              </a:prstTxWarp>
+                              <a:noAutofit/>
+                            </wps:bodyPr>
+                          </wps:wsp>
+                        </a:graphicData>
+                      </a:graphic>
+                      <wp14:sizeRelH relativeFrom="margin">
+                        <wp14:pctWidth>0</wp14:pctWidth>
+                      </wp14:sizeRelH>
+                      <wp14:sizeRelV relativeFrom="margin">
+                        <wp14:pctHeight>0</wp14:pctHeight>
+                      </wp14:sizeRelV>
+                    </wp:anchor>
+                  </w:drawing>
+                </mc:Choice>
+                <mc:Fallback>
+                  <w:pict>
+                    <v:shape w14:anchorId="3D554A65" id="Text Box 45" o:spid="_x0000_s1061" type="#_x0000_t202" style="position:absolute;margin-left:-4.5pt;margin-top:1.3pt;width:125.5pt;height:125.55pt;z-index:251730944;visibility:visible;mso-wrap-style:square;mso-width-percent:0;mso-height-percent:0;mso-wrap-distance-left:9pt;mso-wrap-distance-top:0;mso-wrap-distance-right:9pt;mso-wrap-distance-bottom:0;mso-position-horizontal:absolute;mso-position-horizontal-relative:text;mso-position-vertical:absolute;mso-position-vertical-relative:text;mso-width-percent:0;mso-height-percent:0;mso-width-relative:margin;mso-height-relative:margin;v-text-anchor:top" o:gfxdata="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" fillcolor="white [3201]" stroked="f" strokeweight=".5pt">
+                      <v:textbox>
+                        <w:txbxContent>
+                          <w:p>
+                            <w:pPr>
+                              <w:rPr>
+                                <w:sz w:val="20"/>
+                                <w:szCs w:val="20"/>
+                                <w:lang w:val="en-US"/>
+                              </w:rPr>
+                            </w:pPr>
+                            <w:r>
+                              <w:rPr>
+                                <w:sz w:val="20"/>
+                                <w:szCs w:val="20"/>
+                                <w:lang w:val="en-US"/>
+                              </w:rPr>
+                              <w:t xml:space="preserve">Finalizing the functional and UI aspects of the application by implementing all the recorded data from two weeks of testing. (testing will go on and changes will be implemented through the life of the application) </w:t>
+                            </w:r>
+                          </w:p>
+                        </w:txbxContent>
+                      </v:textbox>
+                    </v:shape>
+                  </w:pict>
+                </mc:Fallback>
+              </mc:AlternateContent>
+            </w:r>
+          </w:p>
+        </w:tc>
+        <w:tc>
+          <w:tcPr>
+            <w:tcW w:w="2693" w:type="dxa"/>
+          </w:tcPr>
+          <w:p>
+            <w:r>
+              <w:rPr>
+                <w:rFonts w:ascii="Bahnschrift" w:hAnsi="Bahnschrift"/>
+                <w:b/>
+                <w:bCs/>
+                <w:noProof/>
+              </w:rPr>
+              <mc:AlternateContent>
+                <mc:Choice Requires="wps">
+                  <w:drawing>
+                    <wp:anchor distT="0" distB="0" distL="114300" distR="114300" simplePos="0" relativeHeight="251731968" behindDoc="0" locked="0" layoutInCell="1" allowOverlap="1" wp14:anchorId="6F41B09D" wp14:editId="4621658E">
+                      <wp:simplePos x="0" y="0"/>
+                      <wp:positionH relativeFrom="column">
+                        <wp:posOffset>-38735</wp:posOffset>
+                      </wp:positionH>
+                      <wp:positionV relativeFrom="paragraph">
+                        <wp:posOffset>1575</wp:posOffset>
+                      </wp:positionV>
+                      <wp:extent cx="1638605" cy="1594459"/>
+                      <wp:effectExtent l="0" t="0" r="0" b="6350"/>
+                      <wp:wrapNone/>
+                      <wp:docPr id="46" name="Text Box 46"/>
+                      <wp:cNvGraphicFramePr/>
+                      <a:graphic xmlns:a="http://schemas.openxmlformats.org/drawingml/2006/main">
+                        <a:graphicData uri="http://schemas.microsoft.com/office/word/2010/wordprocessingShape">
+                          <wps:wsp>
+                            <wps:cNvSpPr txBox="1"/>
+                            <wps:spPr>
+                              <a:xfrm>
+                                <a:off x="0" y="0"/>
+                                <a:ext cx="1638605" cy="1594459"/>
+                              </a:xfrm>
+                              <a:prstGeom prst="rect">
+                                <a:avLst/>
+                              </a:prstGeom>
+                              <a:solidFill>
+                                <a:schemeClr val="lt1"/>
+                              </a:solidFill>
+                              <a:ln w="6350">
+                                <a:noFill/>
+                              </a:ln>
+                            </wps:spPr>
+                            <wps:txbx>
+                              <w:txbxContent>
+                                <w:p>
+                                  <w:pPr>
+                                    <w:rPr>
+                                      <w:sz w:val="20"/>
+                                      <w:szCs w:val="20"/>
+                                      <w:lang w:val="en-US"/>
+                                    </w:rPr>
+                                  </w:pPr>
+                                  <w:r>
+                                    <w:rPr>
+                                      <w:sz w:val="20"/>
+                                      <w:szCs w:val="20"/>
+                                      <w:lang w:val="en-US"/>
+                                    </w:rPr>
+                                    <w:t xml:space="preserve">Finalizing all the documentation that will be accessible to users on the website e.g., Help page and developer information. </w:t>
+                                  </w:r>
+                                </w:p>
+                              </w:txbxContent>
+                            </wps:txbx>
+                            <wps:bodyPr rot="0" spcFirstLastPara="0" vertOverflow="overflow" horzOverflow="overflow" vert="horz" wrap="square" lIns="91440" tIns="45720" rIns="91440" bIns="45720" numCol="1" spcCol="0" rtlCol="0" fromWordArt="0" anchor="t" anchorCtr="0" forceAA="0" compatLnSpc="1">
+                              <a:prstTxWarp prst="textNoShape">
+                                <a:avLst/>
+                              </a:prstTxWarp>
+                              <a:noAutofit/>
+                            </wps:bodyPr>
+                          </wps:wsp>
+                        </a:graphicData>
+                      </a:graphic>
+                      <wp14:sizeRelH relativeFrom="margin">
+                        <wp14:pctWidth>0</wp14:pctWidth>
+                      </wp14:sizeRelH>
+                      <wp14:sizeRelV relativeFrom="margin">
+                        <wp14:pctHeight>0</wp14:pctHeight>
+                      </wp14:sizeRelV>
+                    </wp:anchor>
+                  </w:drawing>
+                </mc:Choice>
+                <mc:Fallback>
+                  <w:pict>
+                    <v:shape w14:anchorId="6F41B09D" id="Text Box 46" o:spid="_x0000_s1062" type="#_x0000_t202" style="position:absolute;margin-left:-3.05pt;margin-top:.1pt;width:129pt;height:125.55pt;z-index:251731968;visibility:visible;mso-wrap-style:square;mso-width-percent:0;mso-height-percent:0;mso-wrap-distance-left:9pt;mso-wrap-distance-top:0;mso-wrap-distance-right:9pt;mso-wrap-distance-bottom:0;mso-position-horizontal:absolute;mso-position-horizontal-relative:text;mso-position-vertical:absolute;mso-position-vertical-relative:text;mso-width-percent:0;mso-height-percent:0;mso-width-relative:margin;mso-height-relative:margin;v-text-anchor:top" o:gfxdata="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" fillcolor="white [3201]" stroked="f" strokeweight=".5pt">
+                      <v:textbox>
+                        <w:txbxContent>
+                          <w:p>
+                            <w:pPr>
+                              <w:rPr>
+                                <w:sz w:val="20"/>
+                                <w:szCs w:val="20"/>
+                                <w:lang w:val="en-US"/>
+                              </w:rPr>
+                            </w:pPr>
+                            <w:r>
+                              <w:rPr>
+                                <w:sz w:val="20"/>
+                                <w:szCs w:val="20"/>
+                                <w:lang w:val="en-US"/>
+                              </w:rPr>
+                              <w:t xml:space="preserve">Finalizing all the documentation that will be accessible to users on the website e.g., Help page and developer information. </w:t>
+                            </w:r>
+                          </w:p>
+                        </w:txbxContent>
+                      </v:textbox>
+                    </v:shape>
+                  </w:pict>
+                </mc:Fallback>
+              </mc:AlternateContent>
+            </w:r>
+          </w:p>
+        </w:tc>
+        <w:tc>
+          <w:tcPr>
+            <w:tcW w:w="2552" w:type="dxa"/>
+          </w:tcPr>
+          <w:p>
+            <w:r>
+              <w:rPr>
+                <w:rFonts w:ascii="Bahnschrift" w:hAnsi="Bahnschrift"/>
+                <w:b/>
+                <w:bCs/>
+                <w:noProof/>
+              </w:rPr>
+              <mc:AlternateContent>
+                <mc:Choice Requires="wps">
+                  <w:drawing>
+                    <wp:anchor distT="0" distB="0" distL="114300" distR="114300" simplePos="0" relativeHeight="251732992" behindDoc="0" locked="0" layoutInCell="1" allowOverlap="1" wp14:anchorId="0A41CF6E" wp14:editId="19BF7672">
+                      <wp:simplePos x="0" y="0"/>
+                      <wp:positionH relativeFrom="column">
+                        <wp:posOffset>-51994</wp:posOffset>
+                      </wp:positionH>
+                      <wp:positionV relativeFrom="paragraph">
+                        <wp:posOffset>16688</wp:posOffset>
+                      </wp:positionV>
+                      <wp:extent cx="1580083" cy="1594459"/>
+                      <wp:effectExtent l="0" t="0" r="1270" b="6350"/>
+                      <wp:wrapNone/>
+                      <wp:docPr id="47" name="Text Box 47"/>
+                      <wp:cNvGraphicFramePr/>
+                      <a:graphic xmlns:a="http://schemas.openxmlformats.org/drawingml/2006/main">
+                        <a:graphicData uri="http://schemas.microsoft.com/office/word/2010/wordprocessingShape">
+                          <wps:wsp>
+                            <wps:cNvSpPr txBox="1"/>
+                            <wps:spPr>
+                              <a:xfrm>
+                                <a:off x="0" y="0"/>
+                                <a:ext cx="1580083" cy="1594459"/>
+                              </a:xfrm>
+                              <a:prstGeom prst="rect">
+                                <a:avLst/>
+                              </a:prstGeom>
+                              <a:solidFill>
+                                <a:schemeClr val="lt1"/>
+                              </a:solidFill>
+                              <a:ln w="6350">
+                                <a:noFill/>
+                              </a:ln>
+                            </wps:spPr>
+                            <wps:txbx>
+                              <w:txbxContent>
+                                <w:p>
+                                  <w:pPr>
+                                    <w:rPr>
+                                      <w:sz w:val="20"/>
+                                      <w:szCs w:val="20"/>
+                                      <w:lang w:val="en-US"/>
+                                    </w:rPr>
+                                  </w:pPr>
+                                  <w:r>
+                                    <w:rPr>
+                                      <w:sz w:val="20"/>
+                                      <w:szCs w:val="20"/>
+                                      <w:lang w:val="en-US"/>
+                                    </w:rPr>
+                                    <w:t xml:space="preserve">Finalizing all the documentation that will be accessible to users on the website e.g., Help page and developer information. </w:t>
+                                  </w:r>
+                                </w:p>
+                                <w:p>
+                                  <w:pPr>
+                                    <w:rPr>
+                                      <w:sz w:val="20"/>
+                                      <w:szCs w:val="20"/>
+                                      <w:lang w:val="en-US"/>
+                                    </w:rPr>
+                                  </w:pPr>
+                                </w:p>
+                              </w:txbxContent>
+                            </wps:txbx>
+                            <wps:bodyPr rot="0" spcFirstLastPara="0" vertOverflow="overflow" horzOverflow="overflow" vert="horz" wrap="square" lIns="91440" tIns="45720" rIns="91440" bIns="45720" numCol="1" spcCol="0" rtlCol="0" fromWordArt="0" anchor="t" anchorCtr="0" forceAA="0" compatLnSpc="1">
+                              <a:prstTxWarp prst="textNoShape">
+                                <a:avLst/>
+                              </a:prstTxWarp>
+                              <a:noAutofit/>
+                            </wps:bodyPr>
+                          </wps:wsp>
+                        </a:graphicData>
+                      </a:graphic>
+                      <wp14:sizeRelH relativeFrom="margin">
+                        <wp14:pctWidth>0</wp14:pctWidth>
+                      </wp14:sizeRelH>
+                      <wp14:sizeRelV relativeFrom="margin">
+                        <wp14:pctHeight>0</wp14:pctHeight>
+                      </wp14:sizeRelV>
+                    </wp:anchor>
+                  </w:drawing>
+                </mc:Choice>
+                <mc:Fallback>
+                  <w:pict>
+                    <v:shape w14:anchorId="0A41CF6E" id="Text Box 47" o:spid="_x0000_s1063" type="#_x0000_t202" style="position:absolute;margin-left:-4.1pt;margin-top:1.3pt;width:124.4pt;height:125.55pt;z-index:251732992;visibility:visible;mso-wrap-style:square;mso-width-percent:0;mso-height-percent:0;mso-wrap-distance-left:9pt;mso-wrap-distance-top:0;mso-wrap-distance-right:9pt;mso-wrap-distance-bottom:0;mso-position-horizontal:absolute;mso-position-horizontal-relative:text;mso-position-vertical:absolute;mso-position-vertical-relative:text;mso-width-percent:0;mso-height-percent:0;mso-width-relative:margin;mso-height-relative:margin;v-text-anchor:top" o:gfxdata="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" fillcolor="white [3201]" stroked="f" strokeweight=".5pt">
+                      <v:textbox>
+                        <w:txbxContent>
+                          <w:p>
+                            <w:pPr>
+                              <w:rPr>
+                                <w:sz w:val="20"/>
+                                <w:szCs w:val="20"/>
+                                <w:lang w:val="en-US"/>
+                              </w:rPr>
+                            </w:pPr>
+                            <w:r>
+                              <w:rPr>
+                                <w:sz w:val="20"/>
+                                <w:szCs w:val="20"/>
+                                <w:lang w:val="en-US"/>
+                              </w:rPr>
+                              <w:t xml:space="preserve">Finalizing all the documentation that will be accessible to users on the website e.g., Help page and developer information. </w:t>
+                            </w:r>
+                          </w:p>
+                          <w:p>
+                            <w:pPr>
+                              <w:rPr>
+                                <w:sz w:val="20"/>
+                                <w:szCs w:val="20"/>
+                                <w:lang w:val="en-US"/>
+                              </w:rPr>
+                            </w:pPr>
+                          </w:p>
+                        </w:txbxContent>
+                      </v:textbox>
+                    </v:shape>
+                  </w:pict>
+                </mc:Fallback>
+              </mc:AlternateContent>
+            </w:r>
+          </w:p>
+        </w:tc>
+        <w:tc>
+          <w:tcPr>
+            <w:tcW w:w="2551" w:type="dxa"/>
+          </w:tcPr>
+          <w:p>
+            <w:r>
+              <w:rPr>
+                <w:rFonts w:ascii="Bahnschrift" w:hAnsi="Bahnschrift"/>
+                <w:b/>
+                <w:bCs/>
+                <w:noProof/>
+              </w:rPr>
+              <mc:AlternateContent>
+                <mc:Choice Requires="wps">
+                  <w:drawing>
+                    <wp:anchor distT="0" distB="0" distL="114300" distR="114300" simplePos="0" relativeHeight="251734016" behindDoc="0" locked="0" layoutInCell="1" allowOverlap="1" wp14:anchorId="612FB1D4" wp14:editId="7DC5F79D">
+                      <wp:simplePos x="0" y="0"/>
+                      <wp:positionH relativeFrom="column">
+                        <wp:posOffset>-55855</wp:posOffset>
+                      </wp:positionH>
+                      <wp:positionV relativeFrom="paragraph">
+                        <wp:posOffset>330</wp:posOffset>
+                      </wp:positionV>
+                      <wp:extent cx="1580083" cy="1616659"/>
+                      <wp:effectExtent l="0" t="0" r="1270" b="3175"/>
+                      <wp:wrapNone/>
+                      <wp:docPr id="48" name="Text Box 48"/>
+                      <wp:cNvGraphicFramePr/>
+                      <a:graphic xmlns:a="http://schemas.openxmlformats.org/drawingml/2006/main">
+                        <a:graphicData uri="http://schemas.microsoft.com/office/word/2010/wordprocessingShape">
+                          <wps:wsp>
+                            <wps:cNvSpPr txBox="1"/>
+                            <wps:spPr>
+                              <a:xfrm>
+                                <a:off x="0" y="0"/>
+                                <a:ext cx="1580083" cy="1616659"/>
+                              </a:xfrm>
+                              <a:prstGeom prst="rect">
+                                <a:avLst/>
+                              </a:prstGeom>
+                              <a:solidFill>
+                                <a:schemeClr val="lt1"/>
+                              </a:solidFill>
+                              <a:ln w="6350">
+                                <a:noFill/>
+                              </a:ln>
+                            </wps:spPr>
+                            <wps:txbx>
+                              <w:txbxContent>
+                                <w:p>
+                                  <w:pPr>
+                                    <w:rPr>
+                                      <w:sz w:val="20"/>
+                                      <w:szCs w:val="20"/>
+                                      <w:lang w:val="en-US"/>
+                                    </w:rPr>
+                                  </w:pPr>
+                                  <w:r>
+                                    <w:rPr>
+                                      <w:sz w:val="20"/>
+                                      <w:szCs w:val="20"/>
+                                      <w:lang w:val="en-US"/>
+                                    </w:rPr>
+                                    <w:t>Finalizing the functional and UI aspects of the application by implementing all the recorded data from two weeks of testing.</w:t>
+                                  </w:r>
+                                </w:p>
+                              </w:txbxContent>
+                            </wps:txbx>
+                            <wps:bodyPr rot="0" spcFirstLastPara="0" vertOverflow="overflow" horzOverflow="overflow" vert="horz" wrap="square" lIns="91440" tIns="45720" rIns="91440" bIns="45720" numCol="1" spcCol="0" rtlCol="0" fromWordArt="0" anchor="t" anchorCtr="0" forceAA="0" compatLnSpc="1">
+                              <a:prstTxWarp prst="textNoShape">
+                                <a:avLst/>
+                              </a:prstTxWarp>
+                              <a:noAutofit/>
+                            </wps:bodyPr>
+                          </wps:wsp>
+                        </a:graphicData>
+                      </a:graphic>
+                      <wp14:sizeRelH relativeFrom="margin">
+                        <wp14:pctWidth>0</wp14:pctWidth>
+                      </wp14:sizeRelH>
+                      <wp14:sizeRelV relativeFrom="margin">
+                        <wp14:pctHeight>0</wp14:pctHeight>
+                      </wp14:sizeRelV>
+                    </wp:anchor>
+                  </w:drawing>
+                </mc:Choice>
+                <mc:Fallback>
+                  <w:pict>
+                    <v:shape w14:anchorId="612FB1D4" id="Text Box 48" o:spid="_x0000_s1064" type="#_x0000_t202" style="position:absolute;margin-left:-4.4pt;margin-top:.05pt;width:124.4pt;height:127.3pt;z-index:251734016;visibility:visible;mso-wrap-style:square;mso-width-percent:0;mso-height-percent:0;mso-wrap-distance-left:9pt;mso-wrap-distance-top:0;mso-wrap-distance-right:9pt;mso-wrap-distance-bottom:0;mso-position-horizontal:absolute;mso-position-horizontal-relative:text;mso-position-vertical:absolute;mso-position-vertical-relative:text;mso-width-percent:0;mso-height-percent:0;mso-width-relative:margin;mso-height-relative:margin;v-text-anchor:top" o:gfxdata="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" fillcolor="white [3201]" stroked="f" strokeweight=".5pt">
+                      <v:textbox>
+                        <w:txbxContent>
+                          <w:p>
+                            <w:pPr>
+                              <w:rPr>
+                                <w:sz w:val="20"/>
+                                <w:szCs w:val="20"/>
+                                <w:lang w:val="en-US"/>
+                              </w:rPr>
+                            </w:pPr>
+                            <w:r>
+                              <w:rPr>
+                                <w:sz w:val="20"/>
+                                <w:szCs w:val="20"/>
+                                <w:lang w:val="en-US"/>
+                              </w:rPr>
+                              <w:t>Finalizing the functional and UI aspects of the application by implementing all the recorded data from two weeks of testing.</w:t>
+                            </w:r>
+                          </w:p>
+                        </w:txbxContent>
+                      </v:textbox>
+                    </v:shape>
+                  </w:pict>
+                </mc:Fallback>
+              </mc:AlternateContent>
+            </w:r>
+          </w:p>
+        </w:tc>
+        <w:tc>
+          <w:tcPr>
+            <w:tcW w:w="2471" w:type="dxa"/>
+          </w:tcPr>
+          <w:p>
+            <w:r>
+              <w:rPr>
+                <w:rFonts w:ascii="Bahnschrift" w:hAnsi="Bahnschrift"/>
+                <w:b/>
+                <w:bCs/>
+                <w:noProof/>
+              </w:rPr>
+              <mc:AlternateContent>
+                <mc:Choice Requires="wps">
+                  <w:drawing>
+                    <wp:anchor distT="0" distB="0" distL="114300" distR="114300" simplePos="0" relativeHeight="251735040" behindDoc="0" locked="0" layoutInCell="1" allowOverlap="1" wp14:anchorId="2EB94DED" wp14:editId="15EF5BBC">
+                      <wp:simplePos x="0" y="0"/>
+                      <wp:positionH relativeFrom="column">
+                        <wp:posOffset>-51765</wp:posOffset>
+                      </wp:positionH>
+                      <wp:positionV relativeFrom="paragraph">
+                        <wp:posOffset>12878</wp:posOffset>
+                      </wp:positionV>
+                      <wp:extent cx="1521561" cy="1594459"/>
+                      <wp:effectExtent l="0" t="0" r="2540" b="6350"/>
+                      <wp:wrapNone/>
+                      <wp:docPr id="49" name="Text Box 49"/>
+                      <wp:cNvGraphicFramePr/>
+                      <a:graphic xmlns:a="http://schemas.openxmlformats.org/drawingml/2006/main">
+                        <a:graphicData uri="http://schemas.microsoft.com/office/word/2010/wordprocessingShape">
+                          <wps:wsp>
+                            <wps:cNvSpPr txBox="1"/>
+                            <wps:spPr>
+                              <a:xfrm>
+                                <a:off x="0" y="0"/>
+                                <a:ext cx="1521561" cy="1594459"/>
+                              </a:xfrm>
+                              <a:prstGeom prst="rect">
+                                <a:avLst/>
+                              </a:prstGeom>
+                              <a:solidFill>
+                                <a:schemeClr val="lt1"/>
+                              </a:solidFill>
+                              <a:ln w="6350">
+                                <a:noFill/>
+                              </a:ln>
+                            </wps:spPr>
+                            <wps:txbx>
+                              <w:txbxContent>
+                                <w:p>
+                                  <w:pPr>
+                                    <w:rPr>
+                                      <w:sz w:val="20"/>
+                                      <w:szCs w:val="20"/>
+                                      <w:lang w:val="en-US"/>
+                                    </w:rPr>
+                                  </w:pPr>
+                                  <w:r>
+                                    <w:rPr>
+                                      <w:sz w:val="20"/>
+                                      <w:szCs w:val="20"/>
+                                      <w:lang w:val="en-US"/>
+                                    </w:rPr>
+                                    <w:t xml:space="preserve">Publishing adds on social media applications to targeted users, as well as developing a survey for users to voluntarily complete after the first use of the application.   </w:t>
+                                  </w:r>
+                                </w:p>
+                              </w:txbxContent>
+                            </wps:txbx>
+                            <wps:bodyPr rot="0" spcFirstLastPara="0" vertOverflow="overflow" horzOverflow="overflow" vert="horz" wrap="square" lIns="91440" tIns="45720" rIns="91440" bIns="45720" numCol="1" spcCol="0" rtlCol="0" fromWordArt="0" anchor="t" anchorCtr="0" forceAA="0" compatLnSpc="1">
+                              <a:prstTxWarp prst="textNoShape">
+                                <a:avLst/>
+                              </a:prstTxWarp>
+                              <a:noAutofit/>
+                            </wps:bodyPr>
+                          </wps:wsp>
+                        </a:graphicData>
+                      </a:graphic>
+                      <wp14:sizeRelH relativeFrom="margin">
+                        <wp14:pctWidth>0</wp14:pctWidth>
+                      </wp14:sizeRelH>
+                      <wp14:sizeRelV relativeFrom="margin">
+                        <wp14:pctHeight>0</wp14:pctHeight>
+                      </wp14:sizeRelV>
+                    </wp:anchor>
+                  </w:drawing>
+                </mc:Choice>
+                <mc:Fallback>
+                  <w:pict>
+                    <v:shape w14:anchorId="2EB94DED" id="Text Box 49" o:spid="_x0000_s1065" type="#_x0000_t202" style="position:absolute;margin-left:-4.1pt;margin-top:1pt;width:119.8pt;height:125.55pt;z-index:251735040;visibility:visible;mso-wrap-style:square;mso-width-percent:0;mso-height-percent:0;mso-wrap-distance-left:9pt;mso-wrap-distance-top:0;mso-wrap-distance-right:9pt;mso-wrap-distance-bottom:0;mso-position-horizontal:absolute;mso-position-horizontal-relative:text;mso-position-vertical:absolute;mso-position-vertical-relative:text;mso-width-percent:0;mso-height-percent:0;mso-width-relative:margin;mso-height-relative:margin;v-text-anchor:top" o:gfxdata="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" fillcolor="white [3201]" stroked="f" strokeweight=".5pt">
+                      <v:textbox>
+                        <w:txbxContent>
+                          <w:p>
+                            <w:pPr>
+                              <w:rPr>
+                                <w:sz w:val="20"/>
+                                <w:szCs w:val="20"/>
+                                <w:lang w:val="en-US"/>
+                              </w:rPr>
+                            </w:pPr>
+                            <w:r>
+                              <w:rPr>
+                                <w:sz w:val="20"/>
+                                <w:szCs w:val="20"/>
+                                <w:lang w:val="en-US"/>
+                              </w:rPr>
+                              <w:t xml:space="preserve">Publishing adds on social media applications to targeted users, as well as developing a survey for users to voluntarily complete after the first use of the application.   </w:t>
+                            </w:r>
+                          </w:p>
+                        </w:txbxContent>
+                      </v:textbox>
+                    </v:shape>
+                  </w:pict>
+                </mc:Fallback>
+              </mc:AlternateContent>
+            </w:r>
+          </w:p>
+        </w:tc>
+      </w:tr>
+      <w:tr>
+        <w:trPr>
+          <w:trHeight w:val="528"/>
+          <w:jc w:val="center"/>
+        </w:trPr>
+        <w:tc>
+          <w:tcPr>
+            <w:tcW w:w="1129" w:type="dxa"/>
+            <w:tcBorders>
+              <w:top w:val="single" w:sz="4" w:space="0" w:color="767171"/>
+              <w:bottom w:val="single" w:sz="4" w:space="0" w:color="767171"/>
+            </w:tcBorders>
+            <w:shd w:val="clear" w:color="auto" w:fill="000000" w:themeFill="text1"/>
+          </w:tcPr>
+          <w:p>
+            <w:pPr>
+              <w:jc w:val="center"/>
+              <w:rPr>
+                <w:rFonts w:ascii="Bahnschrift" w:hAnsi="Bahnschrift"/>
+                <w:b/>
+                <w:bCs/>
+                <w:color w:val="FFD966" w:themeColor="accent4" w:themeTint="99"/>
+              </w:rPr>
+            </w:pPr>
+            <w:r>
+              <w:rPr>
+                <w:rFonts w:ascii="Bahnschrift" w:hAnsi="Bahnschrift"/>
+                <w:b/>
+                <w:bCs/>
+                <w:noProof/>
+                <w:color w:val="FFD966" w:themeColor="accent4" w:themeTint="99"/>
+              </w:rPr>
+              <mc:AlternateContent>
+                <mc:Choice Requires="wps">
+                  <w:drawing>
+                    <wp:anchor distT="0" distB="0" distL="114300" distR="114300" simplePos="0" relativeHeight="251736064" behindDoc="0" locked="0" layoutInCell="1" allowOverlap="1" wp14:anchorId="1A9EFE96" wp14:editId="60997850">
+                      <wp:simplePos x="0" y="0"/>
+                      <wp:positionH relativeFrom="column">
+                        <wp:posOffset>205790</wp:posOffset>
+                      </wp:positionH>
+                      <wp:positionV relativeFrom="paragraph">
+                        <wp:posOffset>99543</wp:posOffset>
+                      </wp:positionV>
+                      <wp:extent cx="168250" cy="146304"/>
+                      <wp:effectExtent l="0" t="0" r="3810" b="6350"/>
+                      <wp:wrapNone/>
+                      <wp:docPr id="50" name="Rectangle 50"/>
+                      <wp:cNvGraphicFramePr/>
+                      <a:graphic xmlns:a="http://schemas.openxmlformats.org/drawingml/2006/main">
+                        <a:graphicData uri="http://schemas.microsoft.com/office/word/2010/wordprocessingShape">
+                          <wps:wsp>
+                            <wps:cNvSpPr/>
+                            <wps:spPr>
+                              <a:xfrm>
+                                <a:off x="0" y="0"/>
+                                <a:ext cx="168250" cy="146304"/>
+                              </a:xfrm>
+                              <a:prstGeom prst="rect">
+                                <a:avLst/>
+                              </a:prstGeom>
+                              <a:solidFill>
+                                <a:schemeClr val="accent4">
+                                  <a:lumMod val="75000"/>
+                                </a:schemeClr>
+                              </a:solidFill>
+                              <a:ln>
+                                <a:noFill/>
+                              </a:ln>
+                            </wps:spPr>
+                            <wps:style>
+                              <a:lnRef idx="0">
+                                <a:scrgbClr r="0" g="0" b="0"/>
+                              </a:lnRef>
+                              <a:fillRef idx="0">
+                                <a:scrgbClr r="0" g="0" b="0"/>
+                              </a:fillRef>
+                              <a:effectRef idx="0">
+                                <a:scrgbClr r="0" g="0" b="0"/>
+                              </a:effectRef>
+                              <a:fontRef idx="minor">
+                                <a:schemeClr val="lt1"/>
+                              </a:fontRef>
+                            </wps:style>
+                            <wps:bodyPr rot="0" spcFirstLastPara="0" vertOverflow="overflow" horzOverflow="overflow" vert="horz" wrap="square" lIns="91440" tIns="45720" rIns="91440" bIns="45720" numCol="1" spcCol="0" rtlCol="0" fromWordArt="0" anchor="ctr" anchorCtr="0" forceAA="0" compatLnSpc="1">
+                              <a:prstTxWarp prst="textNoShape">
+                                <a:avLst/>
+                              </a:prstTxWarp>
+                              <a:noAutofit/>
+                            </wps:bodyPr>
+                          </wps:wsp>
+                        </a:graphicData>
+                      </a:graphic>
+                    </wp:anchor>
+                  </w:drawing>
+                </mc:Choice>
+                <mc:Fallback>
+                  <w:pict>
+                    <v:rect w14:anchorId="56E3155D" id="Rectangle 50" o:spid="_x0000_s1026" style="position:absolute;margin-left:16.2pt;margin-top:7.85pt;width:13.25pt;height:11.5pt;z-index:251736064;visibility:visible;mso-wrap-style:square;mso-wrap-distance-left:9pt;mso-wrap-distance-top:0;mso-wrap-distance-right:9pt;mso-wrap-distance-bottom:0;mso-position-horizontal:absolute;mso-position-horizontal-relative:text;mso-position-vertical:absolute;mso-position-vertical-relative:text;v-text-anchor:middle" o:gfxdata="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" fillcolor="#bf8f00 [2407]" stroked="f"/>
+                  </w:pict>
+                </mc:Fallback>
+              </mc:AlternateContent>
+            </w:r>
+          </w:p>
+        </w:tc>
+        <w:tc>
+          <w:tcPr>
+            <w:tcW w:w="12819" w:type="dxa"/>
+            <w:gridSpan w:val="5"/>
+            <w:shd w:val="clear" w:color="auto" w:fill="BF8F00" w:themeFill="accent4" w:themeFillShade="BF"/>
+            <w:vAlign w:val="center"/>
+          </w:tcPr>
+          <w:p>
+            <w:pPr>
+              <w:jc w:val="center"/>
+              <w:rPr>
+                <w:b/>
+                <w:bCs/>
+              </w:rPr>
+            </w:pPr>
+            <w:r>
+              <w:rPr>
+                <w:b/>
+                <w:bCs/>
+              </w:rPr>
+              <w:t xml:space="preserve">Week </w:t>
+            </w:r>
+            <w:r>
+              <w:rPr>
+                <w:b/>
+                <w:bCs/>
+              </w:rPr>
+              <w:t>Nine</w:t>
+            </w:r>
+            <w:r>
+              <w:rPr>
+                <w:b/>
+                <w:bCs/>
+              </w:rPr>
+              <w:t xml:space="preserve"> milestone:</w:t>
+            </w:r>
+            <w:r>
+              <w:rPr>
+                <w:b/>
+                <w:bCs/>
+              </w:rPr>
+              <w:t xml:space="preserve"> Finishing the end product and website</w:t>
+            </w:r>
+            <w:r>
+              <w:rPr>
+                <w:b/>
+                <w:bCs/>
+              </w:rPr>
+              <w:t xml:space="preserve">.  </w:t>
+            </w:r>
+          </w:p>
+        </w:tc>
+      </w:tr>
+      <w:tr>
+        <w:trPr>
+          <w:trHeight w:val="2556"/>
+          <w:jc w:val="center"/>
+        </w:trPr>
+        <w:tc>
+          <w:tcPr>
+            <w:tcW w:w="1129" w:type="dxa"/>
+            <w:tcBorders>
+              <w:top w:val="single" w:sz="4" w:space="0" w:color="767171"/>
+              <w:bottom w:val="single" w:sz="4" w:space="0" w:color="767171"/>
+            </w:tcBorders>
+            <w:shd w:val="clear" w:color="auto" w:fill="000000" w:themeFill="text1"/>
+            <w:vAlign w:val="center"/>
+          </w:tcPr>
+          <w:p>
+            <w:pPr>
+              <w:jc w:val="center"/>
+              <w:rPr>
+                <w:rFonts w:ascii="Bahnschrift" w:hAnsi="Bahnschrift"/>
+                <w:b/>
+                <w:bCs/>
+                <w:color w:val="FFD966" w:themeColor="accent4" w:themeTint="99"/>
+              </w:rPr>
+            </w:pPr>
+            <w:r>
+              <w:rPr>
+                <w:rFonts w:ascii="Bahnschrift" w:hAnsi="Bahnschrift"/>
+                <w:b/>
+                <w:bCs/>
+                <w:color w:val="FFD966" w:themeColor="accent4" w:themeTint="99"/>
+              </w:rPr>
+              <w:t>10</w:t>
+            </w:r>
+          </w:p>
+        </w:tc>
+        <w:tc>
+          <w:tcPr>
+            <w:tcW w:w="2552" w:type="dxa"/>
+          </w:tcPr>
+          <w:p>
+            <w:r>
+              <w:rPr>
+                <w:rFonts w:ascii="Bahnschrift" w:hAnsi="Bahnschrift"/>
+                <w:b/>
+                <w:bCs/>
+                <w:noProof/>
+              </w:rPr>
+              <mc:AlternateContent>
+                <mc:Choice Requires="wps">
+                  <w:drawing>
+                    <wp:anchor distT="0" distB="0" distL="114300" distR="114300" simplePos="0" relativeHeight="251738112" behindDoc="0" locked="0" layoutInCell="1" allowOverlap="1" wp14:anchorId="5085312E" wp14:editId="20BC86FB">
+                      <wp:simplePos x="0" y="0"/>
+                      <wp:positionH relativeFrom="column">
+                        <wp:posOffset>-57150</wp:posOffset>
+                      </wp:positionH>
+                      <wp:positionV relativeFrom="paragraph">
+                        <wp:posOffset>16688</wp:posOffset>
+                      </wp:positionV>
+                      <wp:extent cx="1593875" cy="1594459"/>
+                      <wp:effectExtent l="0" t="0" r="6350" b="6350"/>
+                      <wp:wrapNone/>
+                      <wp:docPr id="51" name="Text Box 51"/>
+                      <wp:cNvGraphicFramePr/>
+                      <a:graphic xmlns:a="http://schemas.openxmlformats.org/drawingml/2006/main">
+                        <a:graphicData uri="http://schemas.microsoft.com/office/word/2010/wordprocessingShape">
+                          <wps:wsp>
+                            <wps:cNvSpPr txBox="1"/>
+                            <wps:spPr>
+                              <a:xfrm>
+                                <a:off x="0" y="0"/>
+                                <a:ext cx="1593875" cy="1594459"/>
+                              </a:xfrm>
+                              <a:prstGeom prst="rect">
+                                <a:avLst/>
+                              </a:prstGeom>
+                              <a:solidFill>
+                                <a:schemeClr val="lt1"/>
+                              </a:solidFill>
+                              <a:ln w="6350">
+                                <a:noFill/>
+                              </a:ln>
+                            </wps:spPr>
+                            <wps:txbx>
+                              <w:txbxContent>
+                                <w:p>
+                                  <w:pPr>
+                                    <w:rPr>
+                                      <w:sz w:val="20"/>
+                                      <w:szCs w:val="20"/>
+                                      <w:lang w:val="en-US"/>
+                                    </w:rPr>
+                                  </w:pPr>
+                                  <w:r>
+                                    <w:rPr>
+                                      <w:sz w:val="20"/>
+                                      <w:szCs w:val="20"/>
+                                      <w:lang w:val="en-US"/>
+                                    </w:rPr>
+                                    <w:t xml:space="preserve">Finding and fixing any bugs that users have encountered in the first weeks of use.  </w:t>
+                                  </w:r>
+                                </w:p>
+                              </w:txbxContent>
+                            </wps:txbx>
+                            <wps:bodyPr rot="0" spcFirstLastPara="0" vertOverflow="overflow" horzOverflow="overflow" vert="horz" wrap="square" lIns="91440" tIns="45720" rIns="91440" bIns="45720" numCol="1" spcCol="0" rtlCol="0" fromWordArt="0" anchor="t" anchorCtr="0" forceAA="0" compatLnSpc="1">
+                              <a:prstTxWarp prst="textNoShape">
+                                <a:avLst/>
+                              </a:prstTxWarp>
+                              <a:noAutofit/>
+                            </wps:bodyPr>
+                          </wps:wsp>
+                        </a:graphicData>
+                      </a:graphic>
+                      <wp14:sizeRelH relativeFrom="margin">
+                        <wp14:pctWidth>0</wp14:pctWidth>
+                      </wp14:sizeRelH>
+                      <wp14:sizeRelV relativeFrom="margin">
+                        <wp14:pctHeight>0</wp14:pctHeight>
+                      </wp14:sizeRelV>
+                    </wp:anchor>
+                  </w:drawing>
+                </mc:Choice>
+                <mc:Fallback>
+                  <w:pict>
+                    <v:shape w14:anchorId="5085312E" id="Text Box 51" o:spid="_x0000_s1066" type="#_x0000_t202" style="position:absolute;margin-left:-4.5pt;margin-top:1.3pt;width:125.5pt;height:125.55pt;z-index:251738112;visibility:visible;mso-wrap-style:square;mso-width-percent:0;mso-height-percent:0;mso-wrap-distance-left:9pt;mso-wrap-distance-top:0;mso-wrap-distance-right:9pt;mso-wrap-distance-bottom:0;mso-position-horizontal:absolute;mso-position-horizontal-relative:text;mso-position-vertical:absolute;mso-position-vertical-relative:text;mso-width-percent:0;mso-height-percent:0;mso-width-relative:margin;mso-height-relative:margin;v-text-anchor:top" o:gfxdata="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" fillcolor="white [3201]" stroked="f" strokeweight=".5pt">
+                      <v:textbox>
+                        <w:txbxContent>
+                          <w:p>
+                            <w:pPr>
+                              <w:rPr>
+                                <w:sz w:val="20"/>
+                                <w:szCs w:val="20"/>
+                                <w:lang w:val="en-US"/>
+                              </w:rPr>
+                            </w:pPr>
+                            <w:r>
+                              <w:rPr>
+                                <w:sz w:val="20"/>
+                                <w:szCs w:val="20"/>
+                                <w:lang w:val="en-US"/>
+                              </w:rPr>
+                              <w:t xml:space="preserve">Finding and fixing any bugs that users have encountered in the first weeks of use.  </w:t>
+                            </w:r>
+                          </w:p>
+                        </w:txbxContent>
+                      </v:textbox>
+                    </v:shape>
+                  </w:pict>
+                </mc:Fallback>
+              </mc:AlternateContent>
+            </w:r>
+          </w:p>
+        </w:tc>
+        <w:tc>
+          <w:tcPr>
+            <w:tcW w:w="2693" w:type="dxa"/>
+          </w:tcPr>
+          <w:p>
+            <w:r>
+              <w:rPr>
+                <w:rFonts w:ascii="Bahnschrift" w:hAnsi="Bahnschrift"/>
+                <w:b/>
+                <w:bCs/>
+                <w:noProof/>
+              </w:rPr>
+              <mc:AlternateContent>
+                <mc:Choice Requires="wps">
+                  <w:drawing>
+                    <wp:anchor distT="0" distB="0" distL="114300" distR="114300" simplePos="0" relativeHeight="251739136" behindDoc="0" locked="0" layoutInCell="1" allowOverlap="1" wp14:anchorId="7B9319C8" wp14:editId="5550FC40">
+                      <wp:simplePos x="0" y="0"/>
+                      <wp:positionH relativeFrom="column">
+                        <wp:posOffset>-38735</wp:posOffset>
+                      </wp:positionH>
+                      <wp:positionV relativeFrom="paragraph">
+                        <wp:posOffset>1575</wp:posOffset>
+                      </wp:positionV>
+                      <wp:extent cx="1638605" cy="1594459"/>
+                      <wp:effectExtent l="0" t="0" r="0" b="6350"/>
+                      <wp:wrapNone/>
+                      <wp:docPr id="52" name="Text Box 52"/>
+                      <wp:cNvGraphicFramePr/>
+                      <a:graphic xmlns:a="http://schemas.openxmlformats.org/drawingml/2006/main">
+                        <a:graphicData uri="http://schemas.microsoft.com/office/word/2010/wordprocessingShape">
+                          <wps:wsp>
+                            <wps:cNvSpPr txBox="1"/>
+                            <wps:spPr>
+                              <a:xfrm>
+                                <a:off x="0" y="0"/>
+                                <a:ext cx="1638605" cy="1594459"/>
+                              </a:xfrm>
+                              <a:prstGeom prst="rect">
+                                <a:avLst/>
+                              </a:prstGeom>
+                              <a:solidFill>
+                                <a:schemeClr val="lt1"/>
+                              </a:solidFill>
+                              <a:ln w="6350">
+                                <a:noFill/>
+                              </a:ln>
+                            </wps:spPr>
+                            <wps:txbx>
+                              <w:txbxContent>
+                                <w:p>
+                                  <w:pPr>
+                                    <w:rPr>
+                                      <w:sz w:val="20"/>
+                                      <w:szCs w:val="20"/>
+                                      <w:lang w:val="en-US"/>
+                                    </w:rPr>
+                                  </w:pPr>
+                                  <w:r>
+                                    <w:rPr>
+                                      <w:sz w:val="20"/>
+                                      <w:szCs w:val="20"/>
+                                      <w:lang w:val="en-US"/>
+                                    </w:rPr>
+                                    <w:t xml:space="preserve">Gathering data from first use survey and documenting findings. </w:t>
+                                  </w:r>
+                                  <w:r>
+                                    <w:rPr>
+                                      <w:sz w:val="20"/>
+                                      <w:szCs w:val="20"/>
+                                      <w:lang w:val="en-US"/>
+                                    </w:rPr>
+                                    <w:t>(this process can be seen repeated through the timeline as this is an essential part of developing the program)</w:t>
+                                  </w:r>
+                                </w:p>
+                              </w:txbxContent>
+                            </wps:txbx>
+                            <wps:bodyPr rot="0" spcFirstLastPara="0" vertOverflow="overflow" horzOverflow="overflow" vert="horz" wrap="square" lIns="91440" tIns="45720" rIns="91440" bIns="45720" numCol="1" spcCol="0" rtlCol="0" fromWordArt="0" anchor="t" anchorCtr="0" forceAA="0" compatLnSpc="1">
+                              <a:prstTxWarp prst="textNoShape">
+                                <a:avLst/>
+                              </a:prstTxWarp>
+                              <a:noAutofit/>
+                            </wps:bodyPr>
+                          </wps:wsp>
+                        </a:graphicData>
+                      </a:graphic>
+                      <wp14:sizeRelH relativeFrom="margin">
+                        <wp14:pctWidth>0</wp14:pctWidth>
+                      </wp14:sizeRelH>
+                      <wp14:sizeRelV relativeFrom="margin">
+                        <wp14:pctHeight>0</wp14:pctHeight>
+                      </wp14:sizeRelV>
+                    </wp:anchor>
+                  </w:drawing>
+                </mc:Choice>
+                <mc:Fallback>
+                  <w:pict>
+                    <v:shape w14:anchorId="7B9319C8" id="Text Box 52" o:spid="_x0000_s1067" type="#_x0000_t202" style="position:absolute;margin-left:-3.05pt;margin-top:.1pt;width:129pt;height:125.55pt;z-index:251739136;visibility:visible;mso-wrap-style:square;mso-width-percent:0;mso-height-percent:0;mso-wrap-distance-left:9pt;mso-wrap-distance-top:0;mso-wrap-distance-right:9pt;mso-wrap-distance-bottom:0;mso-position-horizontal:absolute;mso-position-horizontal-relative:text;mso-position-vertical:absolute;mso-position-vertical-relative:text;mso-width-percent:0;mso-height-percent:0;mso-width-relative:margin;mso-height-relative:margin;v-text-anchor:top" o:gfxdata="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" fillcolor="white [3201]" stroked="f" strokeweight=".5pt">
+                      <v:textbox>
+                        <w:txbxContent>
+                          <w:p>
+                            <w:pPr>
+                              <w:rPr>
+                                <w:sz w:val="20"/>
+                                <w:szCs w:val="20"/>
+                                <w:lang w:val="en-US"/>
+                              </w:rPr>
+                            </w:pPr>
+                            <w:r>
+                              <w:rPr>
+                                <w:sz w:val="20"/>
+                                <w:szCs w:val="20"/>
+                                <w:lang w:val="en-US"/>
+                              </w:rPr>
+                              <w:t xml:space="preserve">Gathering data from first use survey and documenting findings. </w:t>
+                            </w:r>
+                            <w:r>
+                              <w:rPr>
+                                <w:sz w:val="20"/>
+                                <w:szCs w:val="20"/>
+                                <w:lang w:val="en-US"/>
+                              </w:rPr>
+                              <w:t>(this process can be seen repeated through the timeline as this is an essential part of developing the program)</w:t>
+                            </w:r>
+                          </w:p>
+                        </w:txbxContent>
+                      </v:textbox>
+                    </v:shape>
+                  </w:pict>
+                </mc:Fallback>
+              </mc:AlternateContent>
+            </w:r>
+          </w:p>
+        </w:tc>
+        <w:tc>
+          <w:tcPr>
+            <w:tcW w:w="2552" w:type="dxa"/>
+          </w:tcPr>
+          <w:p>
+            <w:r>
+              <w:rPr>
+                <w:rFonts w:ascii="Bahnschrift" w:hAnsi="Bahnschrift"/>
+                <w:b/>
+                <w:bCs/>
+                <w:noProof/>
+              </w:rPr>
+              <mc:AlternateContent>
+                <mc:Choice Requires="wps">
+                  <w:drawing>
+                    <wp:anchor distT="0" distB="0" distL="114300" distR="114300" simplePos="0" relativeHeight="251740160" behindDoc="0" locked="0" layoutInCell="1" allowOverlap="1" wp14:anchorId="1EEA00FD" wp14:editId="1234A64E">
+                      <wp:simplePos x="0" y="0"/>
+                      <wp:positionH relativeFrom="column">
+                        <wp:posOffset>-51994</wp:posOffset>
+                      </wp:positionH>
+                      <wp:positionV relativeFrom="paragraph">
+                        <wp:posOffset>16688</wp:posOffset>
+                      </wp:positionV>
+                      <wp:extent cx="1580083" cy="1594459"/>
+                      <wp:effectExtent l="0" t="0" r="1270" b="6350"/>
+                      <wp:wrapNone/>
+                      <wp:docPr id="53" name="Text Box 53"/>
+                      <wp:cNvGraphicFramePr/>
+                      <a:graphic xmlns:a="http://schemas.openxmlformats.org/drawingml/2006/main">
+                        <a:graphicData uri="http://schemas.microsoft.com/office/word/2010/wordprocessingShape">
+                          <wps:wsp>
+                            <wps:cNvSpPr txBox="1"/>
+                            <wps:spPr>
+                              <a:xfrm>
+                                <a:off x="0" y="0"/>
+                                <a:ext cx="1580083" cy="1594459"/>
+                              </a:xfrm>
+                              <a:prstGeom prst="rect">
+                                <a:avLst/>
+                              </a:prstGeom>
+                              <a:solidFill>
+                                <a:schemeClr val="lt1"/>
+                              </a:solidFill>
+                              <a:ln w="6350">
+                                <a:noFill/>
+                              </a:ln>
+                            </wps:spPr>
+                            <wps:txbx>
+                              <w:txbxContent>
+                                <w:p>
+                                  <w:pPr>
+                                    <w:rPr>
+                                      <w:sz w:val="20"/>
+                                      <w:szCs w:val="20"/>
+                                      <w:lang w:val="en-US"/>
+                                    </w:rPr>
+                                  </w:pPr>
+                                  <w:r>
+                                    <w:rPr>
+                                      <w:sz w:val="20"/>
+                                      <w:szCs w:val="20"/>
+                                      <w:lang w:val="en-US"/>
+                                    </w:rPr>
+                                    <w:t xml:space="preserve">Gathering data from first use survey and documenting findings. </w:t>
+                                  </w:r>
+                                  <w:r>
+                                    <w:rPr>
+                                      <w:sz w:val="20"/>
+                                      <w:szCs w:val="20"/>
+                                      <w:lang w:val="en-US"/>
+                                    </w:rPr>
+                                    <w:t>(this process can be seen repeated through the timeline as this is an essential part of developing the program)</w:t>
+                                  </w:r>
+                                </w:p>
+                                <w:p>
+                                  <w:pPr>
+                                    <w:rPr>
+                                      <w:sz w:val="20"/>
+                                      <w:szCs w:val="20"/>
+                                      <w:lang w:val="en-US"/>
+                                    </w:rPr>
+                                  </w:pPr>
+                                </w:p>
+                              </w:txbxContent>
+                            </wps:txbx>
+                            <wps:bodyPr rot="0" spcFirstLastPara="0" vertOverflow="overflow" horzOverflow="overflow" vert="horz" wrap="square" lIns="91440" tIns="45720" rIns="91440" bIns="45720" numCol="1" spcCol="0" rtlCol="0" fromWordArt="0" anchor="t" anchorCtr="0" forceAA="0" compatLnSpc="1">
+                              <a:prstTxWarp prst="textNoShape">
+                                <a:avLst/>
+                              </a:prstTxWarp>
+                              <a:noAutofit/>
+                            </wps:bodyPr>
+                          </wps:wsp>
+                        </a:graphicData>
+                      </a:graphic>
+                      <wp14:sizeRelH relativeFrom="margin">
+                        <wp14:pctWidth>0</wp14:pctWidth>
+                      </wp14:sizeRelH>
+                      <wp14:sizeRelV relativeFrom="margin">
+                        <wp14:pctHeight>0</wp14:pctHeight>
+                      </wp14:sizeRelV>
+                    </wp:anchor>
+                  </w:drawing>
+                </mc:Choice>
+                <mc:Fallback>
+                  <w:pict>
+                    <v:shape w14:anchorId="1EEA00FD" id="Text Box 53" o:spid="_x0000_s1068" type="#_x0000_t202" style="position:absolute;margin-left:-4.1pt;margin-top:1.3pt;width:124.4pt;height:125.55pt;z-index:251740160;visibility:visible;mso-wrap-style:square;mso-width-percent:0;mso-height-percent:0;mso-wrap-distance-left:9pt;mso-wrap-distance-top:0;mso-wrap-distance-right:9pt;mso-wrap-distance-bottom:0;mso-position-horizontal:absolute;mso-position-horizontal-relative:text;mso-position-vertical:absolute;mso-position-vertical-relative:text;mso-width-percent:0;mso-height-percent:0;mso-width-relative:margin;mso-height-relative:margin;v-text-anchor:top" o:gfxdata="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" fillcolor="white [3201]" stroked="f" strokeweight=".5pt">
+                      <v:textbox>
+                        <w:txbxContent>
+                          <w:p>
+                            <w:pPr>
+                              <w:rPr>
+                                <w:sz w:val="20"/>
+                                <w:szCs w:val="20"/>
+                                <w:lang w:val="en-US"/>
+                              </w:rPr>
+                            </w:pPr>
+                            <w:r>
+                              <w:rPr>
+                                <w:sz w:val="20"/>
+                                <w:szCs w:val="20"/>
+                                <w:lang w:val="en-US"/>
+                              </w:rPr>
+                              <w:t xml:space="preserve">Gathering data from first use survey and documenting findings. </w:t>
+                            </w:r>
+                            <w:r>
+                              <w:rPr>
+                                <w:sz w:val="20"/>
+                                <w:szCs w:val="20"/>
+                                <w:lang w:val="en-US"/>
+                              </w:rPr>
+                              <w:t>(this process can be seen repeated through the timeline as this is an essential part of developing the program)</w:t>
+                            </w:r>
+                          </w:p>
+                          <w:p>
+                            <w:pPr>
+                              <w:rPr>
+                                <w:sz w:val="20"/>
+                                <w:szCs w:val="20"/>
+                                <w:lang w:val="en-US"/>
+                              </w:rPr>
+                            </w:pPr>
+                          </w:p>
+                        </w:txbxContent>
+                      </v:textbox>
+                    </v:shape>
+                  </w:pict>
+                </mc:Fallback>
+              </mc:AlternateContent>
+            </w:r>
+          </w:p>
+        </w:tc>
+        <w:tc>
+          <w:tcPr>
+            <w:tcW w:w="2551" w:type="dxa"/>
+          </w:tcPr>
+          <w:p>
+            <w:r>
+              <w:rPr>
+                <w:rFonts w:ascii="Bahnschrift" w:hAnsi="Bahnschrift"/>
+                <w:b/>
+                <w:bCs/>
+                <w:noProof/>
+              </w:rPr>
+              <mc:AlternateContent>
+                <mc:Choice Requires="wps">
+                  <w:drawing>
+                    <wp:anchor distT="0" distB="0" distL="114300" distR="114300" simplePos="0" relativeHeight="251741184" behindDoc="0" locked="0" layoutInCell="1" allowOverlap="1" wp14:anchorId="08DCC140" wp14:editId="17EE6F99">
+                      <wp:simplePos x="0" y="0"/>
+                      <wp:positionH relativeFrom="column">
+                        <wp:posOffset>-55855</wp:posOffset>
+                      </wp:positionH>
+                      <wp:positionV relativeFrom="paragraph">
+                        <wp:posOffset>330</wp:posOffset>
+                      </wp:positionV>
+                      <wp:extent cx="1580083" cy="1616659"/>
+                      <wp:effectExtent l="0" t="0" r="1270" b="3175"/>
+                      <wp:wrapNone/>
+                      <wp:docPr id="54" name="Text Box 54"/>
+                      <wp:cNvGraphicFramePr/>
+                      <a:graphic xmlns:a="http://schemas.openxmlformats.org/drawingml/2006/main">
+                        <a:graphicData uri="http://schemas.microsoft.com/office/word/2010/wordprocessingShape">
+                          <wps:wsp>
+                            <wps:cNvSpPr txBox="1"/>
+                            <wps:spPr>
+                              <a:xfrm>
+                                <a:off x="0" y="0"/>
+                                <a:ext cx="1580083" cy="1616659"/>
+                              </a:xfrm>
+                              <a:prstGeom prst="rect">
+                                <a:avLst/>
+                              </a:prstGeom>
+                              <a:solidFill>
+                                <a:schemeClr val="lt1"/>
+                              </a:solidFill>
+                              <a:ln w="6350">
+                                <a:noFill/>
+                              </a:ln>
+                            </wps:spPr>
+                            <wps:txbx>
+                              <w:txbxContent>
+                                <w:p>
+                                  <w:pPr>
+                                    <w:rPr>
+                                      <w:sz w:val="20"/>
+                                      <w:szCs w:val="20"/>
+                                      <w:lang w:val="en-US"/>
+                                    </w:rPr>
+                                  </w:pPr>
+                                  <w:r>
+                                    <w:rPr>
+                                      <w:sz w:val="20"/>
+                                      <w:szCs w:val="20"/>
+                                      <w:lang w:val="en-US"/>
+                                    </w:rPr>
+                                    <w:t>Finding and fixing any bugs that users have encountered in the first weeks of use.</w:t>
+                                  </w:r>
+                                  <w:r>
+                                    <w:rPr>
+                                      <w:sz w:val="20"/>
+                                      <w:szCs w:val="20"/>
+                                      <w:lang w:val="en-US"/>
+                                    </w:rPr>
+                                    <w:t xml:space="preserve"> </w:t>
+                                  </w:r>
+                                  <w:r>
+                                    <w:rPr>
+                                      <w:sz w:val="20"/>
+                                      <w:szCs w:val="20"/>
+                                      <w:lang w:val="en-US"/>
+                                    </w:rPr>
+                                    <w:t>(this process can be seen repeated through the timeline as this is an essential part of developing the program)</w:t>
+                                  </w:r>
+                                </w:p>
+                              </w:txbxContent>
+                            </wps:txbx>
+                            <wps:bodyPr rot="0" spcFirstLastPara="0" vertOverflow="overflow" horzOverflow="overflow" vert="horz" wrap="square" lIns="91440" tIns="45720" rIns="91440" bIns="45720" numCol="1" spcCol="0" rtlCol="0" fromWordArt="0" anchor="t" anchorCtr="0" forceAA="0" compatLnSpc="1">
+                              <a:prstTxWarp prst="textNoShape">
+                                <a:avLst/>
+                              </a:prstTxWarp>
+                              <a:noAutofit/>
+                            </wps:bodyPr>
+                          </wps:wsp>
+                        </a:graphicData>
+                      </a:graphic>
+                      <wp14:sizeRelH relativeFrom="margin">
+                        <wp14:pctWidth>0</wp14:pctWidth>
+                      </wp14:sizeRelH>
+                      <wp14:sizeRelV relativeFrom="margin">
+                        <wp14:pctHeight>0</wp14:pctHeight>
+                      </wp14:sizeRelV>
+                    </wp:anchor>
+                  </w:drawing>
+                </mc:Choice>
+                <mc:Fallback>
+                  <w:pict>
+                    <v:shape w14:anchorId="08DCC140" id="Text Box 54" o:spid="_x0000_s1069" type="#_x0000_t202" style="position:absolute;margin-left:-4.4pt;margin-top:.05pt;width:124.4pt;height:127.3pt;z-index:251741184;visibility:visible;mso-wrap-style:square;mso-width-percent:0;mso-height-percent:0;mso-wrap-distance-left:9pt;mso-wrap-distance-top:0;mso-wrap-distance-right:9pt;mso-wrap-distance-bottom:0;mso-position-horizontal:absolute;mso-position-horizontal-relative:text;mso-position-vertical:absolute;mso-position-vertical-relative:text;mso-width-percent:0;mso-height-percent:0;mso-width-relative:margin;mso-height-relative:margin;v-text-anchor:top" o:gfxdata="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" fillcolor="white [3201]" stroked="f" strokeweight=".5pt">
+                      <v:textbox>
+                        <w:txbxContent>
+                          <w:p>
+                            <w:pPr>
+                              <w:rPr>
+                                <w:sz w:val="20"/>
+                                <w:szCs w:val="20"/>
+                                <w:lang w:val="en-US"/>
+                              </w:rPr>
+                            </w:pPr>
+                            <w:r>
+                              <w:rPr>
+                                <w:sz w:val="20"/>
+                                <w:szCs w:val="20"/>
+                                <w:lang w:val="en-US"/>
+                              </w:rPr>
+                              <w:t>Finding and fixing any bugs that users have encountered in the first weeks of use.</w:t>
+                            </w:r>
+                            <w:r>
+                              <w:rPr>
+                                <w:sz w:val="20"/>
+                                <w:szCs w:val="20"/>
+                                <w:lang w:val="en-US"/>
+                              </w:rPr>
+                              <w:t xml:space="preserve"> </w:t>
+                            </w:r>
+                            <w:r>
+                              <w:rPr>
+                                <w:sz w:val="20"/>
+                                <w:szCs w:val="20"/>
+                                <w:lang w:val="en-US"/>
+                              </w:rPr>
+                              <w:t>(this process can be seen repeated through the timeline as this is an essential part of developing the program)</w:t>
+                            </w:r>
+                          </w:p>
+                        </w:txbxContent>
+                      </v:textbox>
+                    </v:shape>
+                  </w:pict>
+                </mc:Fallback>
+              </mc:AlternateContent>
+            </w:r>
+          </w:p>
+        </w:tc>
+        <w:tc>
+          <w:tcPr>
+            <w:tcW w:w="2471" w:type="dxa"/>
+          </w:tcPr>
+          <w:p>
+            <w:r>
+              <w:rPr>
+                <w:rFonts w:ascii="Bahnschrift" w:hAnsi="Bahnschrift"/>
+                <w:b/>
+                <w:bCs/>
+                <w:noProof/>
+              </w:rPr>
+              <mc:AlternateContent>
+                <mc:Choice Requires="wps">
+                  <w:drawing>
+                    <wp:anchor distT="0" distB="0" distL="114300" distR="114300" simplePos="0" relativeHeight="251742208" behindDoc="0" locked="0" layoutInCell="1" allowOverlap="1" wp14:anchorId="313BEEAA" wp14:editId="633FBE6E">
+                      <wp:simplePos x="0" y="0"/>
+                      <wp:positionH relativeFrom="column">
+                        <wp:posOffset>-51765</wp:posOffset>
+                      </wp:positionH>
+                      <wp:positionV relativeFrom="paragraph">
+                        <wp:posOffset>12878</wp:posOffset>
+                      </wp:positionV>
+                      <wp:extent cx="1521561" cy="1594459"/>
+                      <wp:effectExtent l="0" t="0" r="2540" b="6350"/>
+                      <wp:wrapNone/>
+                      <wp:docPr id="55" name="Text Box 55"/>
+                      <wp:cNvGraphicFramePr/>
+                      <a:graphic xmlns:a="http://schemas.openxmlformats.org/drawingml/2006/main">
+                        <a:graphicData uri="http://schemas.microsoft.com/office/word/2010/wordprocessingShape">
+                          <wps:wsp>
+                            <wps:cNvSpPr txBox="1"/>
+                            <wps:spPr>
+                              <a:xfrm>
+                                <a:off x="0" y="0"/>
+                                <a:ext cx="1521561" cy="1594459"/>
+                              </a:xfrm>
+                              <a:prstGeom prst="rect">
+                                <a:avLst/>
+                              </a:prstGeom>
+                              <a:solidFill>
+                                <a:schemeClr val="lt1"/>
+                              </a:solidFill>
+                              <a:ln w="6350">
+                                <a:noFill/>
+                              </a:ln>
+                            </wps:spPr>
+                            <wps:txbx>
+                              <w:txbxContent>
+                                <w:p>
+                                  <w:pPr>
+                                    <w:rPr>
+                                      <w:sz w:val="20"/>
+                                      <w:szCs w:val="20"/>
+                                      <w:lang w:val="en-US"/>
+                                    </w:rPr>
+                                  </w:pPr>
+                                  <w:r>
+                                    <w:rPr>
+                                      <w:sz w:val="20"/>
+                                      <w:szCs w:val="20"/>
+                                      <w:lang w:val="en-US"/>
+                                    </w:rPr>
+                                    <w:t xml:space="preserve">Inquiring and researching on more digital advertising venues, where target audiences can view the application. As well as updating time line.   </w:t>
+                                  </w:r>
+                                </w:p>
+                              </w:txbxContent>
+                            </wps:txbx>
+                            <wps:bodyPr rot="0" spcFirstLastPara="0" vertOverflow="overflow" horzOverflow="overflow" vert="horz" wrap="square" lIns="91440" tIns="45720" rIns="91440" bIns="45720" numCol="1" spcCol="0" rtlCol="0" fromWordArt="0" anchor="t" anchorCtr="0" forceAA="0" compatLnSpc="1">
+                              <a:prstTxWarp prst="textNoShape">
+                                <a:avLst/>
+                              </a:prstTxWarp>
+                              <a:noAutofit/>
+                            </wps:bodyPr>
+                          </wps:wsp>
+                        </a:graphicData>
+                      </a:graphic>
+                      <wp14:sizeRelH relativeFrom="margin">
+                        <wp14:pctWidth>0</wp14:pctWidth>
+                      </wp14:sizeRelH>
+                      <wp14:sizeRelV relativeFrom="margin">
+                        <wp14:pctHeight>0</wp14:pctHeight>
+                      </wp14:sizeRelV>
+                    </wp:anchor>
+                  </w:drawing>
+                </mc:Choice>
+                <mc:Fallback>
+                  <w:pict>
+                    <v:shape w14:anchorId="313BEEAA" id="Text Box 55" o:spid="_x0000_s1070" type="#_x0000_t202" style="position:absolute;margin-left:-4.1pt;margin-top:1pt;width:119.8pt;height:125.55pt;z-index:251742208;visibility:visible;mso-wrap-style:square;mso-width-percent:0;mso-height-percent:0;mso-wrap-distance-left:9pt;mso-wrap-distance-top:0;mso-wrap-distance-right:9pt;mso-wrap-distance-bottom:0;mso-position-horizontal:absolute;mso-position-horizontal-relative:text;mso-position-vertical:absolute;mso-position-vertical-relative:text;mso-width-percent:0;mso-height-percent:0;mso-width-relative:margin;mso-height-relative:margin;v-text-anchor:top" o:gfxdata="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" fillcolor="white [3201]" stroked="f" strokeweight=".5pt">
+                      <v:textbox>
+                        <w:txbxContent>
+                          <w:p>
+                            <w:pPr>
+                              <w:rPr>
+                                <w:sz w:val="20"/>
+                                <w:szCs w:val="20"/>
+                                <w:lang w:val="en-US"/>
+                              </w:rPr>
+                            </w:pPr>
+                            <w:r>
+                              <w:rPr>
+                                <w:sz w:val="20"/>
+                                <w:szCs w:val="20"/>
+                                <w:lang w:val="en-US"/>
+                              </w:rPr>
+                              <w:t xml:space="preserve">Inquiring and researching on more digital advertising venues, where target audiences can view the application. As well as updating time line.   </w:t>
+                            </w:r>
+                          </w:p>
+                        </w:txbxContent>
+                      </v:textbox>
+                    </v:shape>
+                  </w:pict>
+                </mc:Fallback>
+              </mc:AlternateContent>
+            </w:r>
+          </w:p>
+        </w:tc>
+      </w:tr>
+      <w:tr>
+        <w:trPr>
+          <w:trHeight w:val="528"/>
+          <w:jc w:val="center"/>
+        </w:trPr>
+        <w:tc>
+          <w:tcPr>
+            <w:tcW w:w="1129" w:type="dxa"/>
+            <w:tcBorders>
+              <w:top w:val="single" w:sz="4" w:space="0" w:color="767171"/>
+              <w:bottom w:val="single" w:sz="4" w:space="0" w:color="767171"/>
+            </w:tcBorders>
+            <w:shd w:val="clear" w:color="auto" w:fill="000000" w:themeFill="text1"/>
+          </w:tcPr>
+          <w:p>
+            <w:pPr>
+              <w:jc w:val="center"/>
+              <w:rPr>
+                <w:rFonts w:ascii="Bahnschrift" w:hAnsi="Bahnschrift"/>
+                <w:b/>
+                <w:bCs/>
+                <w:color w:val="FFD966" w:themeColor="accent4" w:themeTint="99"/>
+              </w:rPr>
+            </w:pPr>
+            <w:r>
+              <w:rPr>
+                <w:rFonts w:ascii="Bahnschrift" w:hAnsi="Bahnschrift"/>
+                <w:b/>
+                <w:bCs/>
+                <w:noProof/>
+                <w:color w:val="FFD966" w:themeColor="accent4" w:themeTint="99"/>
+              </w:rPr>
+              <mc:AlternateContent>
+                <mc:Choice Requires="wps">
+                  <w:drawing>
+                    <wp:anchor distT="0" distB="0" distL="114300" distR="114300" simplePos="0" relativeHeight="251743232" behindDoc="0" locked="0" layoutInCell="1" allowOverlap="1" wp14:anchorId="1F797787" wp14:editId="11EB294C">
+                      <wp:simplePos x="0" y="0"/>
+                      <wp:positionH relativeFrom="column">
+                        <wp:posOffset>205790</wp:posOffset>
+                      </wp:positionH>
+                      <wp:positionV relativeFrom="paragraph">
+                        <wp:posOffset>99543</wp:posOffset>
+                      </wp:positionV>
+                      <wp:extent cx="168250" cy="146304"/>
+                      <wp:effectExtent l="0" t="0" r="3810" b="6350"/>
+                      <wp:wrapNone/>
+                      <wp:docPr id="56" name="Rectangle 56"/>
+                      <wp:cNvGraphicFramePr/>
+                      <a:graphic xmlns:a="http://schemas.openxmlformats.org/drawingml/2006/main">
+                        <a:graphicData uri="http://schemas.microsoft.com/office/word/2010/wordprocessingShape">
+                          <wps:wsp>
+                            <wps:cNvSpPr/>
+                            <wps:spPr>
+                              <a:xfrm>
+                                <a:off x="0" y="0"/>
+                                <a:ext cx="168250" cy="146304"/>
+                              </a:xfrm>
+                              <a:prstGeom prst="rect">
+                                <a:avLst/>
+                              </a:prstGeom>
+                              <a:solidFill>
+                                <a:schemeClr val="accent4">
+                                  <a:lumMod val="75000"/>
+                                </a:schemeClr>
+                              </a:solidFill>
+                              <a:ln>
+                                <a:noFill/>
+                              </a:ln>
+                            </wps:spPr>
+                            <wps:style>
+                              <a:lnRef idx="0">
+                                <a:scrgbClr r="0" g="0" b="0"/>
+                              </a:lnRef>
+                              <a:fillRef idx="0">
+                                <a:scrgbClr r="0" g="0" b="0"/>
+                              </a:fillRef>
+                              <a:effectRef idx="0">
+                                <a:scrgbClr r="0" g="0" b="0"/>
+                              </a:effectRef>
+                              <a:fontRef idx="minor">
+                                <a:schemeClr val="lt1"/>
+                              </a:fontRef>
+                            </wps:style>
+                            <wps:bodyPr rot="0" spcFirstLastPara="0" vertOverflow="overflow" horzOverflow="overflow" vert="horz" wrap="square" lIns="91440" tIns="45720" rIns="91440" bIns="45720" numCol="1" spcCol="0" rtlCol="0" fromWordArt="0" anchor="ctr" anchorCtr="0" forceAA="0" compatLnSpc="1">
+                              <a:prstTxWarp prst="textNoShape">
+                                <a:avLst/>
+                              </a:prstTxWarp>
+                              <a:noAutofit/>
+                            </wps:bodyPr>
+                          </wps:wsp>
+                        </a:graphicData>
+                      </a:graphic>
+                    </wp:anchor>
+                  </w:drawing>
+                </mc:Choice>
+                <mc:Fallback>
+                  <w:pict>
+                    <v:rect w14:anchorId="71C1913D" id="Rectangle 56" o:spid="_x0000_s1026" style="position:absolute;margin-left:16.2pt;margin-top:7.85pt;width:13.25pt;height:11.5pt;z-index:251743232;visibility:visible;mso-wrap-style:square;mso-wrap-distance-left:9pt;mso-wrap-distance-top:0;mso-wrap-distance-right:9pt;mso-wrap-distance-bottom:0;mso-position-horizontal:absolute;mso-position-horizontal-relative:text;mso-position-vertical:absolute;mso-position-vertical-relative:text;v-text-anchor:middle" o:gfxdata="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" fillcolor="#bf8f00 [2407]" stroked="f"/>
+                  </w:pict>
+                </mc:Fallback>
+              </mc:AlternateContent>
+            </w:r>
+          </w:p>
+        </w:tc>
+        <w:tc>
+          <w:tcPr>
+            <w:tcW w:w="12819" w:type="dxa"/>
+            <w:gridSpan w:val="5"/>
+            <w:shd w:val="clear" w:color="auto" w:fill="BF8F00" w:themeFill="accent4" w:themeFillShade="BF"/>
+            <w:vAlign w:val="center"/>
+          </w:tcPr>
+          <w:p>
+            <w:pPr>
+              <w:jc w:val="center"/>
+              <w:rPr>
+                <w:b/>
+                <w:bCs/>
+              </w:rPr>
+            </w:pPr>
+            <w:r>
+              <w:rPr>
+                <w:b/>
+                <w:bCs/>
+              </w:rPr>
+              <w:t xml:space="preserve">Week </w:t>
+            </w:r>
+            <w:r>
+              <w:rPr>
+                <w:b/>
+                <w:bCs/>
+              </w:rPr>
+              <w:t>Ten</w:t>
+            </w:r>
+            <w:r>
+              <w:rPr>
+                <w:b/>
+                <w:bCs/>
+              </w:rPr>
+              <w:t xml:space="preserve"> milestone:</w:t>
+            </w:r>
+            <w:r>
+              <w:rPr>
+                <w:b/>
+                <w:bCs/>
+              </w:rPr>
+              <w:t xml:space="preserve"> Start of the Application Monitoring stage.  </w:t>
+            </w:r>
+          </w:p>
+        </w:tc>
+      </w:tr>
+      <w:tr>
+        <w:trPr>
+          <w:trHeight w:val="2556"/>
+          <w:jc w:val="center"/>
+        </w:trPr>
+        <w:tc>
+          <w:tcPr>
+            <w:tcW w:w="1129" w:type="dxa"/>
+            <w:tcBorders>
+              <w:top w:val="single" w:sz="4" w:space="0" w:color="767171"/>
+              <w:bottom w:val="single" w:sz="4" w:space="0" w:color="767171"/>
+            </w:tcBorders>
+            <w:shd w:val="clear" w:color="auto" w:fill="000000" w:themeFill="text1"/>
+            <w:vAlign w:val="center"/>
+          </w:tcPr>
+          <w:p>
+            <w:pPr>
+              <w:jc w:val="center"/>
+              <w:rPr>
+                <w:rFonts w:ascii="Bahnschrift" w:hAnsi="Bahnschrift"/>
+                <w:b/>
+                <w:bCs/>
+                <w:color w:val="FFD966" w:themeColor="accent4" w:themeTint="99"/>
+              </w:rPr>
+            </w:pPr>
+            <w:r>
+              <w:rPr>
+                <w:rFonts w:ascii="Bahnschrift" w:hAnsi="Bahnschrift"/>
+                <w:b/>
+                <w:bCs/>
+                <w:color w:val="FFD966" w:themeColor="accent4" w:themeTint="99"/>
+              </w:rPr>
+              <w:t>11</w:t>
+            </w:r>
+          </w:p>
+        </w:tc>
+        <w:tc>
+          <w:tcPr>
+            <w:tcW w:w="2552" w:type="dxa"/>
+          </w:tcPr>
+          <w:p>
+            <w:r>
+              <w:rPr>
+                <w:rFonts w:ascii="Bahnschrift" w:hAnsi="Bahnschrift"/>
+                <w:b/>
+                <w:bCs/>
+                <w:noProof/>
+              </w:rPr>
+              <mc:AlternateContent>
+                <mc:Choice Requires="wps">
+                  <w:drawing>
+                    <wp:anchor distT="0" distB="0" distL="114300" distR="114300" simplePos="0" relativeHeight="251745280" behindDoc="0" locked="0" layoutInCell="1" allowOverlap="1" wp14:anchorId="035E608E" wp14:editId="56AAEBC5">
+                      <wp:simplePos x="0" y="0"/>
+                      <wp:positionH relativeFrom="column">
+                        <wp:posOffset>-57150</wp:posOffset>
+                      </wp:positionH>
+                      <wp:positionV relativeFrom="paragraph">
+                        <wp:posOffset>16688</wp:posOffset>
+                      </wp:positionV>
+                      <wp:extent cx="1593875" cy="1594459"/>
+                      <wp:effectExtent l="0" t="0" r="6350" b="6350"/>
+                      <wp:wrapNone/>
+                      <wp:docPr id="57" name="Text Box 57"/>
+                      <wp:cNvGraphicFramePr/>
+                      <a:graphic xmlns:a="http://schemas.openxmlformats.org/drawingml/2006/main">
+                        <a:graphicData uri="http://schemas.microsoft.com/office/word/2010/wordprocessingShape">
+                          <wps:wsp>
+                            <wps:cNvSpPr txBox="1"/>
+                            <wps:spPr>
+                              <a:xfrm>
+                                <a:off x="0" y="0"/>
+                                <a:ext cx="1593875" cy="1594459"/>
+                              </a:xfrm>
+                              <a:prstGeom prst="rect">
+                                <a:avLst/>
+                              </a:prstGeom>
+                              <a:solidFill>
+                                <a:schemeClr val="lt1"/>
+                              </a:solidFill>
+                              <a:ln w="6350">
+                                <a:noFill/>
+                              </a:ln>
+                            </wps:spPr>
+                            <wps:txbx>
+                              <w:txbxContent>
+                                <w:p>
+                                  <w:pPr>
+                                    <w:rPr>
+                                      <w:sz w:val="20"/>
+                                      <w:szCs w:val="20"/>
+                                      <w:lang w:val="en-US"/>
+                                    </w:rPr>
+                                  </w:pPr>
+                                  <w:r>
+                                    <w:rPr>
+                                      <w:sz w:val="20"/>
+                                      <w:szCs w:val="20"/>
+                                      <w:lang w:val="en-US"/>
+                                    </w:rPr>
+                                    <w:t xml:space="preserve">Finding and fixing any bugs that users have encountered in the second weeks of use.  </w:t>
+                                  </w:r>
+                                </w:p>
+                              </w:txbxContent>
+                            </wps:txbx>
+                            <wps:bodyPr rot="0" spcFirstLastPara="0" vertOverflow="overflow" horzOverflow="overflow" vert="horz" wrap="square" lIns="91440" tIns="45720" rIns="91440" bIns="45720" numCol="1" spcCol="0" rtlCol="0" fromWordArt="0" anchor="t" anchorCtr="0" forceAA="0" compatLnSpc="1">
+                              <a:prstTxWarp prst="textNoShape">
+                                <a:avLst/>
+                              </a:prstTxWarp>
+                              <a:noAutofit/>
+                            </wps:bodyPr>
+                          </wps:wsp>
+                        </a:graphicData>
+                      </a:graphic>
+                      <wp14:sizeRelH relativeFrom="margin">
+                        <wp14:pctWidth>0</wp14:pctWidth>
+                      </wp14:sizeRelH>
+                      <wp14:sizeRelV relativeFrom="margin">
+                        <wp14:pctHeight>0</wp14:pctHeight>
+                      </wp14:sizeRelV>
+                    </wp:anchor>
+                  </w:drawing>
+                </mc:Choice>
+                <mc:Fallback>
+                  <w:pict>
+                    <v:shape w14:anchorId="035E608E" id="Text Box 57" o:spid="_x0000_s1071" type="#_x0000_t202" style="position:absolute;margin-left:-4.5pt;margin-top:1.3pt;width:125.5pt;height:125.55pt;z-index:251745280;visibility:visible;mso-wrap-style:square;mso-width-percent:0;mso-height-percent:0;mso-wrap-distance-left:9pt;mso-wrap-distance-top:0;mso-wrap-distance-right:9pt;mso-wrap-distance-bottom:0;mso-position-horizontal:absolute;mso-position-horizontal-relative:text;mso-position-vertical:absolute;mso-position-vertical-relative:text;mso-width-percent:0;mso-height-percent:0;mso-width-relative:margin;mso-height-relative:margin;v-text-anchor:top" o:gfxdata="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" fillcolor="white [3201]" stroked="f" strokeweight=".5pt">
+                      <v:textbox>
+                        <w:txbxContent>
+                          <w:p>
+                            <w:pPr>
+                              <w:rPr>
+                                <w:sz w:val="20"/>
+                                <w:szCs w:val="20"/>
+                                <w:lang w:val="en-US"/>
+                              </w:rPr>
+                            </w:pPr>
+                            <w:r>
+                              <w:rPr>
+                                <w:sz w:val="20"/>
+                                <w:szCs w:val="20"/>
+                                <w:lang w:val="en-US"/>
+                              </w:rPr>
+                              <w:t xml:space="preserve">Finding and fixing any bugs that users have encountered in the second weeks of use.  </w:t>
+                            </w:r>
+                          </w:p>
+                        </w:txbxContent>
+                      </v:textbox>
+                    </v:shape>
+                  </w:pict>
+                </mc:Fallback>
+              </mc:AlternateContent>
+            </w:r>
+          </w:p>
+        </w:tc>
+        <w:tc>
+          <w:tcPr>
+            <w:tcW w:w="2693" w:type="dxa"/>
+          </w:tcPr>
+          <w:p>
+            <w:r>
+              <w:rPr>
+                <w:rFonts w:ascii="Bahnschrift" w:hAnsi="Bahnschrift"/>
+                <w:b/>
+                <w:bCs/>
+                <w:noProof/>
+              </w:rPr>
+              <mc:AlternateContent>
+                <mc:Choice Requires="wps">
+                  <w:drawing>
+                    <wp:anchor distT="0" distB="0" distL="114300" distR="114300" simplePos="0" relativeHeight="251746304" behindDoc="0" locked="0" layoutInCell="1" allowOverlap="1" wp14:anchorId="7623C9A4" wp14:editId="01AF00E3">
+                      <wp:simplePos x="0" y="0"/>
+                      <wp:positionH relativeFrom="column">
+                        <wp:posOffset>-39065</wp:posOffset>
+                      </wp:positionH>
+                      <wp:positionV relativeFrom="paragraph">
+                        <wp:posOffset>1778</wp:posOffset>
+                      </wp:positionV>
+                      <wp:extent cx="1638605" cy="1601165"/>
+                      <wp:effectExtent l="0" t="0" r="0" b="0"/>
+                      <wp:wrapNone/>
+                      <wp:docPr id="58" name="Text Box 58"/>
+                      <wp:cNvGraphicFramePr/>
+                      <a:graphic xmlns:a="http://schemas.openxmlformats.org/drawingml/2006/main">
+                        <a:graphicData uri="http://schemas.microsoft.com/office/word/2010/wordprocessingShape">
+                          <wps:wsp>
+                            <wps:cNvSpPr txBox="1"/>
+                            <wps:spPr>
+                              <a:xfrm>
+                                <a:off x="0" y="0"/>
+                                <a:ext cx="1638605" cy="1601165"/>
+                              </a:xfrm>
+                              <a:prstGeom prst="rect">
+                                <a:avLst/>
+                              </a:prstGeom>
+                              <a:solidFill>
+                                <a:schemeClr val="lt1"/>
+                              </a:solidFill>
+                              <a:ln w="6350">
+                                <a:noFill/>
+                              </a:ln>
+                            </wps:spPr>
+                            <wps:txbx>
+                              <w:txbxContent>
+                                <w:p>
+                                  <w:pPr>
+                                    <w:rPr>
+                                      <w:sz w:val="20"/>
+                                      <w:szCs w:val="20"/>
+                                      <w:lang w:val="en-US"/>
+                                    </w:rPr>
+                                  </w:pPr>
+                                  <w:r>
+                                    <w:rPr>
+                                      <w:sz w:val="20"/>
+                                      <w:szCs w:val="20"/>
+                                      <w:lang w:val="en-US"/>
+                                    </w:rPr>
+                                    <w:t xml:space="preserve">Gathering data from surveys and documenting findings. </w:t>
+                                  </w:r>
+                                </w:p>
+                              </w:txbxContent>
+                            </wps:txbx>
+                            <wps:bodyPr rot="0" spcFirstLastPara="0" vertOverflow="overflow" horzOverflow="overflow" vert="horz" wrap="square" lIns="91440" tIns="45720" rIns="91440" bIns="45720" numCol="1" spcCol="0" rtlCol="0" fromWordArt="0" anchor="t" anchorCtr="0" forceAA="0" compatLnSpc="1">
+                              <a:prstTxWarp prst="textNoShape">
+                                <a:avLst/>
+                              </a:prstTxWarp>
+                              <a:noAutofit/>
+                            </wps:bodyPr>
+                          </wps:wsp>
+                        </a:graphicData>
+                      </a:graphic>
+                      <wp14:sizeRelH relativeFrom="margin">
+                        <wp14:pctWidth>0</wp14:pctWidth>
+                      </wp14:sizeRelH>
+                      <wp14:sizeRelV relativeFrom="margin">
+                        <wp14:pctHeight>0</wp14:pctHeight>
+                      </wp14:sizeRelV>
+                    </wp:anchor>
+                  </w:drawing>
+                </mc:Choice>
+                <mc:Fallback>
+                  <w:pict>
+                    <v:shape w14:anchorId="7623C9A4" id="Text Box 58" o:spid="_x0000_s1072" type="#_x0000_t202" style="position:absolute;margin-left:-3.1pt;margin-top:.15pt;width:129pt;height:126.1pt;z-index:251746304;visibility:visible;mso-wrap-style:square;mso-width-percent:0;mso-height-percent:0;mso-wrap-distance-left:9pt;mso-wrap-distance-top:0;mso-wrap-distance-right:9pt;mso-wrap-distance-bottom:0;mso-position-horizontal:absolute;mso-position-horizontal-relative:text;mso-position-vertical:absolute;mso-position-vertical-relative:text;mso-width-percent:0;mso-height-percent:0;mso-width-relative:margin;mso-height-relative:margin;v-text-anchor:top" o:gfxdata="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" fillcolor="white [3201]" stroked="f" strokeweight=".5pt">
+                      <v:textbox>
+                        <w:txbxContent>
+                          <w:p>
+                            <w:pPr>
+                              <w:rPr>
+                                <w:sz w:val="20"/>
+                                <w:szCs w:val="20"/>
+                                <w:lang w:val="en-US"/>
+                              </w:rPr>
+                            </w:pPr>
+                            <w:r>
+                              <w:rPr>
+                                <w:sz w:val="20"/>
+                                <w:szCs w:val="20"/>
+                                <w:lang w:val="en-US"/>
+                              </w:rPr>
+                              <w:t xml:space="preserve">Gathering data from surveys and documenting findings. </w:t>
+                            </w:r>
+                          </w:p>
+                        </w:txbxContent>
+                      </v:textbox>
+                    </v:shape>
+                  </w:pict>
+                </mc:Fallback>
+              </mc:AlternateContent>
+            </w:r>
+          </w:p>
+        </w:tc>
+        <w:tc>
+          <w:tcPr>
+            <w:tcW w:w="2552" w:type="dxa"/>
+          </w:tcPr>
+          <w:p>
+            <w:r>
+              <w:rPr>
+                <w:rFonts w:ascii="Bahnschrift" w:hAnsi="Bahnschrift"/>
+                <w:b/>
+                <w:bCs/>
+                <w:noProof/>
+              </w:rPr>
+              <mc:AlternateContent>
+                <mc:Choice Requires="wps">
+                  <w:drawing>
+                    <wp:anchor distT="0" distB="0" distL="114300" distR="114300" simplePos="0" relativeHeight="251747328" behindDoc="0" locked="0" layoutInCell="1" allowOverlap="1" wp14:anchorId="3051E021" wp14:editId="5010320C">
+                      <wp:simplePos x="0" y="0"/>
+                      <wp:positionH relativeFrom="column">
+                        <wp:posOffset>-51994</wp:posOffset>
+                      </wp:positionH>
+                      <wp:positionV relativeFrom="paragraph">
+                        <wp:posOffset>16688</wp:posOffset>
+                      </wp:positionV>
+                      <wp:extent cx="1580083" cy="1594459"/>
+                      <wp:effectExtent l="0" t="0" r="1270" b="6350"/>
+                      <wp:wrapNone/>
+                      <wp:docPr id="59" name="Text Box 59"/>
+                      <wp:cNvGraphicFramePr/>
+                      <a:graphic xmlns:a="http://schemas.openxmlformats.org/drawingml/2006/main">
+                        <a:graphicData uri="http://schemas.microsoft.com/office/word/2010/wordprocessingShape">
+                          <wps:wsp>
+                            <wps:cNvSpPr txBox="1"/>
+                            <wps:spPr>
+                              <a:xfrm>
+                                <a:off x="0" y="0"/>
+                                <a:ext cx="1580083" cy="1594459"/>
+                              </a:xfrm>
+                              <a:prstGeom prst="rect">
+                                <a:avLst/>
+                              </a:prstGeom>
+                              <a:solidFill>
+                                <a:schemeClr val="lt1"/>
+                              </a:solidFill>
+                              <a:ln w="6350">
+                                <a:noFill/>
+                              </a:ln>
+                            </wps:spPr>
+                            <wps:txbx>
+                              <w:txbxContent>
+                                <w:p>
+                                  <w:pPr>
+                                    <w:rPr>
+                                      <w:sz w:val="20"/>
+                                      <w:szCs w:val="20"/>
+                                      <w:lang w:val="en-US"/>
+                                    </w:rPr>
+                                  </w:pPr>
+                                  <w:r>
+                                    <w:rPr>
+                                      <w:sz w:val="20"/>
+                                      <w:szCs w:val="20"/>
+                                      <w:lang w:val="en-US"/>
+                                    </w:rPr>
+                                    <w:t xml:space="preserve">Gathering data from surveys and documenting findings. </w:t>
+                                  </w:r>
+                                </w:p>
+                                <w:p>
+                                  <w:pPr>
+                                    <w:rPr>
+                                      <w:sz w:val="20"/>
+                                      <w:szCs w:val="20"/>
+                                      <w:lang w:val="en-US"/>
+                                    </w:rPr>
+                                  </w:pPr>
+                                </w:p>
+                              </w:txbxContent>
+                            </wps:txbx>
+                            <wps:bodyPr rot="0" spcFirstLastPara="0" vertOverflow="overflow" horzOverflow="overflow" vert="horz" wrap="square" lIns="91440" tIns="45720" rIns="91440" bIns="45720" numCol="1" spcCol="0" rtlCol="0" fromWordArt="0" anchor="t" anchorCtr="0" forceAA="0" compatLnSpc="1">
+                              <a:prstTxWarp prst="textNoShape">
+                                <a:avLst/>
+                              </a:prstTxWarp>
+                              <a:noAutofit/>
+                            </wps:bodyPr>
+                          </wps:wsp>
+                        </a:graphicData>
+                      </a:graphic>
+                      <wp14:sizeRelH relativeFrom="margin">
+                        <wp14:pctWidth>0</wp14:pctWidth>
+                      </wp14:sizeRelH>
+                      <wp14:sizeRelV relativeFrom="margin">
+                        <wp14:pctHeight>0</wp14:pctHeight>
+                      </wp14:sizeRelV>
+                    </wp:anchor>
+                  </w:drawing>
+                </mc:Choice>
+                <mc:Fallback>
+                  <w:pict>
+                    <v:shape w14:anchorId="3051E021" id="Text Box 59" o:spid="_x0000_s1073" type="#_x0000_t202" style="position:absolute;margin-left:-4.1pt;margin-top:1.3pt;width:124.4pt;height:125.55pt;z-index:251747328;visibility:visible;mso-wrap-style:square;mso-width-percent:0;mso-height-percent:0;mso-wrap-distance-left:9pt;mso-wrap-distance-top:0;mso-wrap-distance-right:9pt;mso-wrap-distance-bottom:0;mso-position-horizontal:absolute;mso-position-horizontal-relative:text;mso-position-vertical:absolute;mso-position-vertical-relative:text;mso-width-percent:0;mso-height-percent:0;mso-width-relative:margin;mso-height-relative:margin;v-text-anchor:top" o:gfxdata="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" fillcolor="white [3201]" stroked="f" strokeweight=".5pt">
+                      <v:textbox>
+                        <w:txbxContent>
+                          <w:p>
+                            <w:pPr>
+                              <w:rPr>
+                                <w:sz w:val="20"/>
+                                <w:szCs w:val="20"/>
+                                <w:lang w:val="en-US"/>
+                              </w:rPr>
+                            </w:pPr>
+                            <w:r>
+                              <w:rPr>
+                                <w:sz w:val="20"/>
+                                <w:szCs w:val="20"/>
+                                <w:lang w:val="en-US"/>
+                              </w:rPr>
+                              <w:t xml:space="preserve">Gathering data from surveys and documenting findings. </w:t>
+                            </w:r>
+                          </w:p>
+                          <w:p>
+                            <w:pPr>
+                              <w:rPr>
+                                <w:sz w:val="20"/>
+                                <w:szCs w:val="20"/>
+                                <w:lang w:val="en-US"/>
+                              </w:rPr>
+                            </w:pPr>
+                          </w:p>
+                        </w:txbxContent>
+                      </v:textbox>
+                    </v:shape>
+                  </w:pict>
+                </mc:Fallback>
+              </mc:AlternateContent>
+            </w:r>
+          </w:p>
+        </w:tc>
+        <w:tc>
+          <w:tcPr>
+            <w:tcW w:w="2551" w:type="dxa"/>
+          </w:tcPr>
+          <w:p>
+            <w:r>
+              <w:rPr>
+                <w:rFonts w:ascii="Bahnschrift" w:hAnsi="Bahnschrift"/>
+                <w:b/>
+                <w:bCs/>
+                <w:noProof/>
+              </w:rPr>
+              <mc:AlternateContent>
+                <mc:Choice Requires="wps">
+                  <w:drawing>
+                    <wp:anchor distT="0" distB="0" distL="114300" distR="114300" simplePos="0" relativeHeight="251748352" behindDoc="0" locked="0" layoutInCell="1" allowOverlap="1" wp14:anchorId="185CCAF5" wp14:editId="3AE2CF41">
+                      <wp:simplePos x="0" y="0"/>
+                      <wp:positionH relativeFrom="column">
+                        <wp:posOffset>-55855</wp:posOffset>
+                      </wp:positionH>
+                      <wp:positionV relativeFrom="paragraph">
+                        <wp:posOffset>330</wp:posOffset>
+                      </wp:positionV>
+                      <wp:extent cx="1580083" cy="1616659"/>
+                      <wp:effectExtent l="0" t="0" r="1270" b="3175"/>
+                      <wp:wrapNone/>
+                      <wp:docPr id="60" name="Text Box 60"/>
+                      <wp:cNvGraphicFramePr/>
+                      <a:graphic xmlns:a="http://schemas.openxmlformats.org/drawingml/2006/main">
+                        <a:graphicData uri="http://schemas.microsoft.com/office/word/2010/wordprocessingShape">
+                          <wps:wsp>
+                            <wps:cNvSpPr txBox="1"/>
+                            <wps:spPr>
+                              <a:xfrm>
+                                <a:off x="0" y="0"/>
+                                <a:ext cx="1580083" cy="1616659"/>
+                              </a:xfrm>
+                              <a:prstGeom prst="rect">
+                                <a:avLst/>
+                              </a:prstGeom>
+                              <a:solidFill>
+                                <a:schemeClr val="lt1"/>
+                              </a:solidFill>
+                              <a:ln w="6350">
+                                <a:noFill/>
+                              </a:ln>
+                            </wps:spPr>
+                            <wps:txbx>
+                              <w:txbxContent>
+                                <w:p>
+                                  <w:pPr>
+                                    <w:rPr>
+                                      <w:sz w:val="20"/>
+                                      <w:szCs w:val="20"/>
+                                      <w:lang w:val="en-US"/>
+                                    </w:rPr>
+                                  </w:pPr>
+                                  <w:r>
+                                    <w:rPr>
+                                      <w:sz w:val="20"/>
+                                      <w:szCs w:val="20"/>
+                                      <w:lang w:val="en-US"/>
+                                    </w:rPr>
+                                    <w:t>Finding and fixing any bugs that users have encountered in the second weeks of use.</w:t>
+                                  </w:r>
+                                </w:p>
+                              </w:txbxContent>
+                            </wps:txbx>
+                            <wps:bodyPr rot="0" spcFirstLastPara="0" vertOverflow="overflow" horzOverflow="overflow" vert="horz" wrap="square" lIns="91440" tIns="45720" rIns="91440" bIns="45720" numCol="1" spcCol="0" rtlCol="0" fromWordArt="0" anchor="t" anchorCtr="0" forceAA="0" compatLnSpc="1">
+                              <a:prstTxWarp prst="textNoShape">
+                                <a:avLst/>
+                              </a:prstTxWarp>
+                              <a:noAutofit/>
+                            </wps:bodyPr>
+                          </wps:wsp>
+                        </a:graphicData>
+                      </a:graphic>
+                      <wp14:sizeRelH relativeFrom="margin">
+                        <wp14:pctWidth>0</wp14:pctWidth>
+                      </wp14:sizeRelH>
+                      <wp14:sizeRelV relativeFrom="margin">
+                        <wp14:pctHeight>0</wp14:pctHeight>
+                      </wp14:sizeRelV>
+                    </wp:anchor>
+                  </w:drawing>
+                </mc:Choice>
+                <mc:Fallback>
+                  <w:pict>
+                    <v:shape w14:anchorId="185CCAF5" id="Text Box 60" o:spid="_x0000_s1074" type="#_x0000_t202" style="position:absolute;margin-left:-4.4pt;margin-top:.05pt;width:124.4pt;height:127.3pt;z-index:251748352;visibility:visible;mso-wrap-style:square;mso-width-percent:0;mso-height-percent:0;mso-wrap-distance-left:9pt;mso-wrap-distance-top:0;mso-wrap-distance-right:9pt;mso-wrap-distance-bottom:0;mso-position-horizontal:absolute;mso-position-horizontal-relative:text;mso-position-vertical:absolute;mso-position-vertical-relative:text;mso-width-percent:0;mso-height-percent:0;mso-width-relative:margin;mso-height-relative:margin;v-text-anchor:top" o:gfxdata="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" fillcolor="white [3201]" stroked="f" strokeweight=".5pt">
+                      <v:textbox>
+                        <w:txbxContent>
+                          <w:p>
+                            <w:pPr>
+                              <w:rPr>
+                                <w:sz w:val="20"/>
+                                <w:szCs w:val="20"/>
+                                <w:lang w:val="en-US"/>
+                              </w:rPr>
+                            </w:pPr>
+                            <w:r>
+                              <w:rPr>
+                                <w:sz w:val="20"/>
+                                <w:szCs w:val="20"/>
+                                <w:lang w:val="en-US"/>
+                              </w:rPr>
+                              <w:t>Finding and fixing any bugs that users have encountered in the second weeks of use.</w:t>
+                            </w:r>
+                          </w:p>
+                        </w:txbxContent>
+                      </v:textbox>
+                    </v:shape>
+                  </w:pict>
+                </mc:Fallback>
+              </mc:AlternateContent>
+            </w:r>
+          </w:p>
+        </w:tc>
+        <w:tc>
+          <w:tcPr>
+            <w:tcW w:w="2471" w:type="dxa"/>
+          </w:tcPr>
+          <w:p>
+            <w:r>
+              <w:rPr>
+                <w:rFonts w:ascii="Bahnschrift" w:hAnsi="Bahnschrift"/>
+                <w:b/>
+                <w:bCs/>
+                <w:noProof/>
+              </w:rPr>
+              <mc:AlternateContent>
+                <mc:Choice Requires="wps">
+                  <w:drawing>
+                    <wp:anchor distT="0" distB="0" distL="114300" distR="114300" simplePos="0" relativeHeight="251749376" behindDoc="0" locked="0" layoutInCell="1" allowOverlap="1" wp14:anchorId="2A35B792" wp14:editId="69D03666">
+                      <wp:simplePos x="0" y="0"/>
+                      <wp:positionH relativeFrom="column">
+                        <wp:posOffset>-51765</wp:posOffset>
+                      </wp:positionH>
+                      <wp:positionV relativeFrom="paragraph">
+                        <wp:posOffset>12878</wp:posOffset>
+                      </wp:positionV>
+                      <wp:extent cx="1521561" cy="1594459"/>
+                      <wp:effectExtent l="0" t="0" r="2540" b="6350"/>
+                      <wp:wrapNone/>
+                      <wp:docPr id="61" name="Text Box 61"/>
+                      <wp:cNvGraphicFramePr/>
+                      <a:graphic xmlns:a="http://schemas.openxmlformats.org/drawingml/2006/main">
+                        <a:graphicData uri="http://schemas.microsoft.com/office/word/2010/wordprocessingShape">
+                          <wps:wsp>
+                            <wps:cNvSpPr txBox="1"/>
+                            <wps:spPr>
+                              <a:xfrm>
+                                <a:off x="0" y="0"/>
+                                <a:ext cx="1521561" cy="1594459"/>
+                              </a:xfrm>
+                              <a:prstGeom prst="rect">
+                                <a:avLst/>
+                              </a:prstGeom>
+                              <a:solidFill>
+                                <a:schemeClr val="lt1"/>
+                              </a:solidFill>
+                              <a:ln w="6350">
+                                <a:noFill/>
+                              </a:ln>
+                            </wps:spPr>
+                            <wps:txbx>
+                              <w:txbxContent>
+                                <w:p>
+                                  <w:pPr>
+                                    <w:rPr>
+                                      <w:sz w:val="20"/>
+                                      <w:szCs w:val="20"/>
+                                      <w:lang w:val="en-US"/>
+                                    </w:rPr>
+                                  </w:pPr>
+                                  <w:r>
+                                    <w:rPr>
+                                      <w:sz w:val="20"/>
+                                      <w:szCs w:val="20"/>
+                                      <w:lang w:val="en-US"/>
+                                    </w:rPr>
+                                    <w:t xml:space="preserve">Inquiring and researching on more digital advertising venues, where target audiences can view the application. As well as updating time line.   </w:t>
+                                  </w:r>
+                                </w:p>
+                              </w:txbxContent>
+                            </wps:txbx>
+                            <wps:bodyPr rot="0" spcFirstLastPara="0" vertOverflow="overflow" horzOverflow="overflow" vert="horz" wrap="square" lIns="91440" tIns="45720" rIns="91440" bIns="45720" numCol="1" spcCol="0" rtlCol="0" fromWordArt="0" anchor="t" anchorCtr="0" forceAA="0" compatLnSpc="1">
+                              <a:prstTxWarp prst="textNoShape">
+                                <a:avLst/>
+                              </a:prstTxWarp>
+                              <a:noAutofit/>
+                            </wps:bodyPr>
+                          </wps:wsp>
+                        </a:graphicData>
+                      </a:graphic>
+                      <wp14:sizeRelH relativeFrom="margin">
+                        <wp14:pctWidth>0</wp14:pctWidth>
+                      </wp14:sizeRelH>
+                      <wp14:sizeRelV relativeFrom="margin">
+                        <wp14:pctHeight>0</wp14:pctHeight>
+                      </wp14:sizeRelV>
+                    </wp:anchor>
+                  </w:drawing>
+                </mc:Choice>
+                <mc:Fallback>
+                  <w:pict>
+                    <v:shape w14:anchorId="2A35B792" id="Text Box 61" o:spid="_x0000_s1075" type="#_x0000_t202" style="position:absolute;margin-left:-4.1pt;margin-top:1pt;width:119.8pt;height:125.55pt;z-index:251749376;visibility:visible;mso-wrap-style:square;mso-width-percent:0;mso-height-percent:0;mso-wrap-distance-left:9pt;mso-wrap-distance-top:0;mso-wrap-distance-right:9pt;mso-wrap-distance-bottom:0;mso-position-horizontal:absolute;mso-position-horizontal-relative:text;mso-position-vertical:absolute;mso-position-vertical-relative:text;mso-width-percent:0;mso-height-percent:0;mso-width-relative:margin;mso-height-relative:margin;v-text-anchor:top" o:gfxdata="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" fillcolor="white [3201]" stroked="f" strokeweight=".5pt">
+                      <v:textbox>
+                        <w:txbxContent>
+                          <w:p>
+                            <w:pPr>
+                              <w:rPr>
+                                <w:sz w:val="20"/>
+                                <w:szCs w:val="20"/>
+                                <w:lang w:val="en-US"/>
+                              </w:rPr>
+                            </w:pPr>
+                            <w:r>
+                              <w:rPr>
+                                <w:sz w:val="20"/>
+                                <w:szCs w:val="20"/>
+                                <w:lang w:val="en-US"/>
+                              </w:rPr>
+                              <w:t xml:space="preserve">Inquiring and researching on more digital advertising venues, where target audiences can view the application. As well as updating time line.   </w:t>
+                            </w:r>
+                          </w:p>
+                        </w:txbxContent>
+                      </v:textbox>
+                    </v:shape>
+                  </w:pict>
+                </mc:Fallback>
+              </mc:AlternateContent>
+            </w:r>
+          </w:p>
+        </w:tc>
+      </w:tr>
+      <w:tr>
+        <w:trPr>
+          <w:trHeight w:val="528"/>
+          <w:jc w:val="center"/>
+        </w:trPr>
+        <w:tc>
+          <w:tcPr>
+            <w:tcW w:w="1129" w:type="dxa"/>
+            <w:tcBorders>
+              <w:top w:val="single" w:sz="4" w:space="0" w:color="767171"/>
+              <w:bottom w:val="single" w:sz="4" w:space="0" w:color="767171"/>
+            </w:tcBorders>
+            <w:shd w:val="clear" w:color="auto" w:fill="000000" w:themeFill="text1"/>
+          </w:tcPr>
+          <w:p>
+            <w:pPr>
+              <w:jc w:val="center"/>
+              <w:rPr>
+                <w:rFonts w:ascii="Bahnschrift" w:hAnsi="Bahnschrift"/>
+                <w:b/>
+                <w:bCs/>
+                <w:color w:val="FFD966" w:themeColor="accent4" w:themeTint="99"/>
+              </w:rPr>
+            </w:pPr>
+            <w:r>
+              <w:rPr>
+                <w:rFonts w:ascii="Bahnschrift" w:hAnsi="Bahnschrift"/>
+                <w:b/>
+                <w:bCs/>
+                <w:noProof/>
+                <w:color w:val="FFD966" w:themeColor="accent4" w:themeTint="99"/>
+              </w:rPr>
+              <w:lastRenderedPageBreak/>
+              <mc:AlternateContent>
+                <mc:Choice Requires="wps">
+                  <w:drawing>
+                    <wp:anchor distT="0" distB="0" distL="114300" distR="114300" simplePos="0" relativeHeight="251750400" behindDoc="0" locked="0" layoutInCell="1" allowOverlap="1" wp14:anchorId="73C3E981" wp14:editId="3DE1DCC5">
+                      <wp:simplePos x="0" y="0"/>
+                      <wp:positionH relativeFrom="column">
+                        <wp:posOffset>205790</wp:posOffset>
+                      </wp:positionH>
+                      <wp:positionV relativeFrom="paragraph">
+                        <wp:posOffset>99543</wp:posOffset>
+                      </wp:positionV>
+                      <wp:extent cx="168250" cy="146304"/>
+                      <wp:effectExtent l="0" t="0" r="3810" b="6350"/>
+                      <wp:wrapNone/>
+                      <wp:docPr id="62" name="Rectangle 62"/>
+                      <wp:cNvGraphicFramePr/>
+                      <a:graphic xmlns:a="http://schemas.openxmlformats.org/drawingml/2006/main">
+                        <a:graphicData uri="http://schemas.microsoft.com/office/word/2010/wordprocessingShape">
+                          <wps:wsp>
+                            <wps:cNvSpPr/>
+                            <wps:spPr>
+                              <a:xfrm>
+                                <a:off x="0" y="0"/>
+                                <a:ext cx="168250" cy="146304"/>
+                              </a:xfrm>
+                              <a:prstGeom prst="rect">
+                                <a:avLst/>
+                              </a:prstGeom>
+                              <a:solidFill>
+                                <a:schemeClr val="accent4">
+                                  <a:lumMod val="75000"/>
+                                </a:schemeClr>
+                              </a:solidFill>
+                              <a:ln>
+                                <a:noFill/>
+                              </a:ln>
+                            </wps:spPr>
+                            <wps:style>
+                              <a:lnRef idx="0">
+                                <a:scrgbClr r="0" g="0" b="0"/>
+                              </a:lnRef>
+                              <a:fillRef idx="0">
+                                <a:scrgbClr r="0" g="0" b="0"/>
+                              </a:fillRef>
+                              <a:effectRef idx="0">
+                                <a:scrgbClr r="0" g="0" b="0"/>
+                              </a:effectRef>
+                              <a:fontRef idx="minor">
+                                <a:schemeClr val="lt1"/>
+                              </a:fontRef>
+                            </wps:style>
+                            <wps:bodyPr rot="0" spcFirstLastPara="0" vertOverflow="overflow" horzOverflow="overflow" vert="horz" wrap="square" lIns="91440" tIns="45720" rIns="91440" bIns="45720" numCol="1" spcCol="0" rtlCol="0" fromWordArt="0" anchor="ctr" anchorCtr="0" forceAA="0" compatLnSpc="1">
+                              <a:prstTxWarp prst="textNoShape">
+                                <a:avLst/>
+                              </a:prstTxWarp>
+                              <a:noAutofit/>
+                            </wps:bodyPr>
+                          </wps:wsp>
+                        </a:graphicData>
+                      </a:graphic>
+                    </wp:anchor>
+                  </w:drawing>
+                </mc:Choice>
+                <mc:Fallback>
+                  <w:pict>
+                    <v:rect w14:anchorId="097BCAC6" id="Rectangle 62" o:spid="_x0000_s1026" style="position:absolute;margin-left:16.2pt;margin-top:7.85pt;width:13.25pt;height:11.5pt;z-index:251750400;visibility:visible;mso-wrap-style:square;mso-wrap-distance-left:9pt;mso-wrap-distance-top:0;mso-wrap-distance-right:9pt;mso-wrap-distance-bottom:0;mso-position-horizontal:absolute;mso-position-horizontal-relative:text;mso-position-vertical:absolute;mso-position-vertical-relative:text;v-text-anchor:middle" o:gfxdata="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" fillcolor="#bf8f00 [2407]" stroked="f"/>
+                  </w:pict>
+                </mc:Fallback>
+              </mc:AlternateContent>
+            </w:r>
+          </w:p>
+        </w:tc>
+        <w:tc>
+          <w:tcPr>
+            <w:tcW w:w="12819" w:type="dxa"/>
+            <w:gridSpan w:val="5"/>
+            <w:shd w:val="clear" w:color="auto" w:fill="BF8F00" w:themeFill="accent4" w:themeFillShade="BF"/>
+            <w:vAlign w:val="center"/>
+          </w:tcPr>
+          <w:p>
+            <w:pPr>
+              <w:jc w:val="center"/>
+              <w:rPr>
+                <w:b/>
+                <w:bCs/>
+              </w:rPr>
+            </w:pPr>
+            <w:r>
+              <w:rPr>
+                <w:b/>
+                <w:bCs/>
+              </w:rPr>
+              <w:t xml:space="preserve">Week </w:t>
+            </w:r>
+            <w:r>
+              <w:rPr>
+                <w:b/>
+                <w:bCs/>
+              </w:rPr>
+              <w:t>Eleven</w:t>
+            </w:r>
+            <w:r>
+              <w:rPr>
+                <w:b/>
+                <w:bCs/>
+              </w:rPr>
+              <w:t xml:space="preserve"> milestone:</w:t>
+            </w:r>
+            <w:r>
+              <w:rPr>
+                <w:b/>
+                <w:bCs/>
+              </w:rPr>
+              <w:t xml:space="preserve"> </w:t>
+            </w:r>
+            <w:r>
+              <w:rPr>
+                <w:b/>
+                <w:bCs/>
+              </w:rPr>
+              <w:t>2</w:t>
+            </w:r>
+            <w:r>
+              <w:rPr>
+                <w:b/>
+                <w:bCs/>
+                <w:vertAlign w:val="superscript"/>
+              </w:rPr>
+              <w:t>nd</w:t>
+            </w:r>
+            <w:r>
+              <w:rPr>
+                <w:b/>
+                <w:bCs/>
+              </w:rPr>
+              <w:t xml:space="preserve"> Week of the</w:t>
+            </w:r>
+            <w:r>
+              <w:rPr>
+                <w:b/>
+                <w:bCs/>
+              </w:rPr>
+              <w:t xml:space="preserve"> Application Monitoring stage.  </w:t>
+            </w:r>
+          </w:p>
+        </w:tc>
+      </w:tr>
+      <w:tr>
+        <w:trPr>
+          <w:trHeight w:val="2556"/>
+          <w:jc w:val="center"/>
+        </w:trPr>
+        <w:tc>
+          <w:tcPr>
+            <w:tcW w:w="1129" w:type="dxa"/>
+            <w:tcBorders>
+              <w:top w:val="single" w:sz="4" w:space="0" w:color="767171"/>
+              <w:bottom w:val="single" w:sz="4" w:space="0" w:color="767171"/>
+            </w:tcBorders>
+            <w:shd w:val="clear" w:color="auto" w:fill="000000" w:themeFill="text1"/>
+            <w:vAlign w:val="center"/>
+          </w:tcPr>
+          <w:p>
+            <w:pPr>
+              <w:jc w:val="center"/>
+              <w:rPr>
+                <w:rFonts w:ascii="Bahnschrift" w:hAnsi="Bahnschrift"/>
+                <w:b/>
+                <w:bCs/>
+                <w:color w:val="FFD966" w:themeColor="accent4" w:themeTint="99"/>
+              </w:rPr>
+            </w:pPr>
+            <w:r>
+              <w:rPr>
+                <w:rFonts w:ascii="Bahnschrift" w:hAnsi="Bahnschrift"/>
+                <w:b/>
+                <w:bCs/>
+                <w:color w:val="FFD966" w:themeColor="accent4" w:themeTint="99"/>
+              </w:rPr>
+              <w:t>12</w:t>
+            </w:r>
+          </w:p>
+        </w:tc>
+        <w:tc>
+          <w:tcPr>
+            <w:tcW w:w="2552" w:type="dxa"/>
+          </w:tcPr>
+          <w:p>
+            <w:r>
+              <w:rPr>
+                <w:rFonts w:ascii="Bahnschrift" w:hAnsi="Bahnschrift"/>
+                <w:b/>
+                <w:bCs/>
+                <w:noProof/>
+              </w:rPr>
+              <mc:AlternateContent>
+                <mc:Choice Requires="wps">
+                  <w:drawing>
+                    <wp:anchor distT="0" distB="0" distL="114300" distR="114300" simplePos="0" relativeHeight="251752448" behindDoc="0" locked="0" layoutInCell="1" allowOverlap="1" wp14:anchorId="561E3451" wp14:editId="5FC9F665">
+                      <wp:simplePos x="0" y="0"/>
+                      <wp:positionH relativeFrom="column">
+                        <wp:posOffset>-57150</wp:posOffset>
+                      </wp:positionH>
+                      <wp:positionV relativeFrom="paragraph">
+                        <wp:posOffset>16688</wp:posOffset>
+                      </wp:positionV>
+                      <wp:extent cx="1593875" cy="1594459"/>
+                      <wp:effectExtent l="0" t="0" r="6350" b="6350"/>
+                      <wp:wrapNone/>
+                      <wp:docPr id="63" name="Text Box 63"/>
+                      <wp:cNvGraphicFramePr/>
+                      <a:graphic xmlns:a="http://schemas.openxmlformats.org/drawingml/2006/main">
+                        <a:graphicData uri="http://schemas.microsoft.com/office/word/2010/wordprocessingShape">
+                          <wps:wsp>
+                            <wps:cNvSpPr txBox="1"/>
+                            <wps:spPr>
+                              <a:xfrm>
+                                <a:off x="0" y="0"/>
+                                <a:ext cx="1593875" cy="1594459"/>
+                              </a:xfrm>
+                              <a:prstGeom prst="rect">
+                                <a:avLst/>
+                              </a:prstGeom>
+                              <a:solidFill>
+                                <a:schemeClr val="lt1"/>
+                              </a:solidFill>
+                              <a:ln w="6350">
+                                <a:noFill/>
+                              </a:ln>
+                            </wps:spPr>
+                            <wps:txbx>
+                              <w:txbxContent>
+                                <w:p>
+                                  <w:pPr>
+                                    <w:rPr>
+                                      <w:sz w:val="20"/>
+                                      <w:szCs w:val="20"/>
+                                      <w:lang w:val="en-US"/>
+                                    </w:rPr>
+                                  </w:pPr>
+                                  <w:r>
+                                    <w:rPr>
+                                      <w:sz w:val="20"/>
+                                      <w:szCs w:val="20"/>
+                                      <w:lang w:val="en-US"/>
+                                    </w:rPr>
+                                    <w:t>Finding and fixing any bugs that users have encountered in the third weeks of use. Adding new features from the application monitoring stage.</w:t>
+                                  </w:r>
+                                </w:p>
+                              </w:txbxContent>
+                            </wps:txbx>
+                            <wps:bodyPr rot="0" spcFirstLastPara="0" vertOverflow="overflow" horzOverflow="overflow" vert="horz" wrap="square" lIns="91440" tIns="45720" rIns="91440" bIns="45720" numCol="1" spcCol="0" rtlCol="0" fromWordArt="0" anchor="t" anchorCtr="0" forceAA="0" compatLnSpc="1">
+                              <a:prstTxWarp prst="textNoShape">
+                                <a:avLst/>
+                              </a:prstTxWarp>
+                              <a:noAutofit/>
+                            </wps:bodyPr>
+                          </wps:wsp>
+                        </a:graphicData>
+                      </a:graphic>
+                      <wp14:sizeRelH relativeFrom="margin">
+                        <wp14:pctWidth>0</wp14:pctWidth>
+                      </wp14:sizeRelH>
+                      <wp14:sizeRelV relativeFrom="margin">
+                        <wp14:pctHeight>0</wp14:pctHeight>
+                      </wp14:sizeRelV>
+                    </wp:anchor>
+                  </w:drawing>
+                </mc:Choice>
+                <mc:Fallback>
+                  <w:pict>
+                    <v:shape w14:anchorId="561E3451" id="Text Box 63" o:spid="_x0000_s1076" type="#_x0000_t202" style="position:absolute;margin-left:-4.5pt;margin-top:1.3pt;width:125.5pt;height:125.55pt;z-index:251752448;visibility:visible;mso-wrap-style:square;mso-width-percent:0;mso-height-percent:0;mso-wrap-distance-left:9pt;mso-wrap-distance-top:0;mso-wrap-distance-right:9pt;mso-wrap-distance-bottom:0;mso-position-horizontal:absolute;mso-position-horizontal-relative:text;mso-position-vertical:absolute;mso-position-vertical-relative:text;mso-width-percent:0;mso-height-percent:0;mso-width-relative:margin;mso-height-relative:margin;v-text-anchor:top" o:gfxdata="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" fillcolor="white [3201]" stroked="f" strokeweight=".5pt">
+                      <v:textbox>
+                        <w:txbxContent>
+                          <w:p>
+                            <w:pPr>
+                              <w:rPr>
+                                <w:sz w:val="20"/>
+                                <w:szCs w:val="20"/>
+                                <w:lang w:val="en-US"/>
+                              </w:rPr>
+                            </w:pPr>
+                            <w:r>
+                              <w:rPr>
+                                <w:sz w:val="20"/>
+                                <w:szCs w:val="20"/>
+                                <w:lang w:val="en-US"/>
+                              </w:rPr>
+                              <w:t>Finding and fixing any bugs that users have encountered in the third weeks of use. Adding new features from the application monitoring stage.</w:t>
+                            </w:r>
+                          </w:p>
+                        </w:txbxContent>
+                      </v:textbox>
+                    </v:shape>
+                  </w:pict>
+                </mc:Fallback>
+              </mc:AlternateContent>
+            </w:r>
+          </w:p>
+        </w:tc>
+        <w:tc>
+          <w:tcPr>
+            <w:tcW w:w="2693" w:type="dxa"/>
+          </w:tcPr>
+          <w:p>
+            <w:r>
+              <w:rPr>
+                <w:rFonts w:ascii="Bahnschrift" w:hAnsi="Bahnschrift"/>
+                <w:b/>
+                <w:bCs/>
+                <w:noProof/>
+              </w:rPr>
+              <mc:AlternateContent>
+                <mc:Choice Requires="wps">
+                  <w:drawing>
+                    <wp:anchor distT="0" distB="0" distL="114300" distR="114300" simplePos="0" relativeHeight="251753472" behindDoc="0" locked="0" layoutInCell="1" allowOverlap="1" wp14:anchorId="61FE5AE7" wp14:editId="75F2446E">
+                      <wp:simplePos x="0" y="0"/>
+                      <wp:positionH relativeFrom="column">
+                        <wp:posOffset>-39065</wp:posOffset>
+                      </wp:positionH>
+                      <wp:positionV relativeFrom="paragraph">
+                        <wp:posOffset>1778</wp:posOffset>
+                      </wp:positionV>
+                      <wp:extent cx="1638605" cy="1601165"/>
+                      <wp:effectExtent l="0" t="0" r="0" b="0"/>
+                      <wp:wrapNone/>
+                      <wp:docPr id="64" name="Text Box 64"/>
+                      <wp:cNvGraphicFramePr/>
+                      <a:graphic xmlns:a="http://schemas.openxmlformats.org/drawingml/2006/main">
+                        <a:graphicData uri="http://schemas.microsoft.com/office/word/2010/wordprocessingShape">
+                          <wps:wsp>
+                            <wps:cNvSpPr txBox="1"/>
+                            <wps:spPr>
+                              <a:xfrm>
+                                <a:off x="0" y="0"/>
+                                <a:ext cx="1638605" cy="1601165"/>
+                              </a:xfrm>
+                              <a:prstGeom prst="rect">
+                                <a:avLst/>
+                              </a:prstGeom>
+                              <a:solidFill>
+                                <a:schemeClr val="lt1"/>
+                              </a:solidFill>
+                              <a:ln w="6350">
+                                <a:noFill/>
+                              </a:ln>
+                            </wps:spPr>
+                            <wps:txbx>
+                              <w:txbxContent>
+                                <w:p>
+                                  <w:pPr>
+                                    <w:rPr>
+                                      <w:sz w:val="20"/>
+                                      <w:szCs w:val="20"/>
+                                      <w:lang w:val="en-US"/>
+                                    </w:rPr>
+                                  </w:pPr>
+                                  <w:r>
+                                    <w:rPr>
+                                      <w:sz w:val="20"/>
+                                      <w:szCs w:val="20"/>
+                                      <w:lang w:val="en-US"/>
+                                    </w:rPr>
+                                    <w:t>Gathering data from first use survey and documenting findings. Discussing new features and updates with the application developers.</w:t>
+                                  </w:r>
+                                </w:p>
+                              </w:txbxContent>
+                            </wps:txbx>
+                            <wps:bodyPr rot="0" spcFirstLastPara="0" vertOverflow="overflow" horzOverflow="overflow" vert="horz" wrap="square" lIns="91440" tIns="45720" rIns="91440" bIns="45720" numCol="1" spcCol="0" rtlCol="0" fromWordArt="0" anchor="t" anchorCtr="0" forceAA="0" compatLnSpc="1">
+                              <a:prstTxWarp prst="textNoShape">
+                                <a:avLst/>
+                              </a:prstTxWarp>
+                              <a:noAutofit/>
+                            </wps:bodyPr>
+                          </wps:wsp>
+                        </a:graphicData>
+                      </a:graphic>
+                      <wp14:sizeRelH relativeFrom="margin">
+                        <wp14:pctWidth>0</wp14:pctWidth>
+                      </wp14:sizeRelH>
+                      <wp14:sizeRelV relativeFrom="margin">
+                        <wp14:pctHeight>0</wp14:pctHeight>
+                      </wp14:sizeRelV>
+                    </wp:anchor>
+                  </w:drawing>
+                </mc:Choice>
+                <mc:Fallback>
+                  <w:pict>
+                    <v:shape w14:anchorId="61FE5AE7" id="Text Box 64" o:spid="_x0000_s1077" type="#_x0000_t202" style="position:absolute;margin-left:-3.1pt;margin-top:.15pt;width:129pt;height:126.1pt;z-index:251753472;visibility:visible;mso-wrap-style:square;mso-width-percent:0;mso-height-percent:0;mso-wrap-distance-left:9pt;mso-wrap-distance-top:0;mso-wrap-distance-right:9pt;mso-wrap-distance-bottom:0;mso-position-horizontal:absolute;mso-position-horizontal-relative:text;mso-position-vertical:absolute;mso-position-vertical-relative:text;mso-width-percent:0;mso-height-percent:0;mso-width-relative:margin;mso-height-relative:margin;v-text-anchor:top" o:gfxdata="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" fillcolor="white [3201]" stroked="f" strokeweight=".5pt">
+                      <v:textbox>
+                        <w:txbxContent>
+                          <w:p>
+                            <w:pPr>
+                              <w:rPr>
+                                <w:sz w:val="20"/>
+                                <w:szCs w:val="20"/>
+                                <w:lang w:val="en-US"/>
+                              </w:rPr>
+                            </w:pPr>
+                            <w:r>
+                              <w:rPr>
+                                <w:sz w:val="20"/>
+                                <w:szCs w:val="20"/>
+                                <w:lang w:val="en-US"/>
+                              </w:rPr>
+                              <w:t>Gathering data from first use survey and documenting findings. Discussing new features and updates with the application developers.</w:t>
+                            </w:r>
+                          </w:p>
+                        </w:txbxContent>
+                      </v:textbox>
+                    </v:shape>
+                  </w:pict>
+                </mc:Fallback>
+              </mc:AlternateContent>
+            </w:r>
+          </w:p>
+        </w:tc>
+        <w:tc>
+          <w:tcPr>
+            <w:tcW w:w="2552" w:type="dxa"/>
+          </w:tcPr>
+          <w:p>
+            <w:r>
+              <w:rPr>
+                <w:rFonts w:ascii="Bahnschrift" w:hAnsi="Bahnschrift"/>
+                <w:b/>
+                <w:bCs/>
+                <w:noProof/>
+              </w:rPr>
+              <mc:AlternateContent>
+                <mc:Choice Requires="wps">
+                  <w:drawing>
+                    <wp:anchor distT="0" distB="0" distL="114300" distR="114300" simplePos="0" relativeHeight="251754496" behindDoc="0" locked="0" layoutInCell="1" allowOverlap="1" wp14:anchorId="6A381B1B" wp14:editId="0574D16D">
+                      <wp:simplePos x="0" y="0"/>
+                      <wp:positionH relativeFrom="column">
+                        <wp:posOffset>-51994</wp:posOffset>
+                      </wp:positionH>
+                      <wp:positionV relativeFrom="paragraph">
+                        <wp:posOffset>16688</wp:posOffset>
+                      </wp:positionV>
+                      <wp:extent cx="1580083" cy="1594459"/>
+                      <wp:effectExtent l="0" t="0" r="1270" b="6350"/>
+                      <wp:wrapNone/>
+                      <wp:docPr id="65" name="Text Box 65"/>
+                      <wp:cNvGraphicFramePr/>
+                      <a:graphic xmlns:a="http://schemas.openxmlformats.org/drawingml/2006/main">
+                        <a:graphicData uri="http://schemas.microsoft.com/office/word/2010/wordprocessingShape">
+                          <wps:wsp>
+                            <wps:cNvSpPr txBox="1"/>
+                            <wps:spPr>
+                              <a:xfrm>
+                                <a:off x="0" y="0"/>
+                                <a:ext cx="1580083" cy="1594459"/>
+                              </a:xfrm>
+                              <a:prstGeom prst="rect">
+                                <a:avLst/>
+                              </a:prstGeom>
+                              <a:solidFill>
+                                <a:schemeClr val="lt1"/>
+                              </a:solidFill>
+                              <a:ln w="6350">
+                                <a:noFill/>
+                              </a:ln>
+                            </wps:spPr>
+                            <wps:txbx>
+                              <w:txbxContent>
+                                <w:p>
+                                  <w:pPr>
+                                    <w:rPr>
+                                      <w:sz w:val="20"/>
+                                      <w:szCs w:val="20"/>
+                                      <w:lang w:val="en-US"/>
+                                    </w:rPr>
+                                  </w:pPr>
+                                  <w:r>
+                                    <w:rPr>
+                                      <w:sz w:val="20"/>
+                                      <w:szCs w:val="20"/>
+                                      <w:lang w:val="en-US"/>
+                                    </w:rPr>
+                                    <w:t>Gathering data from first use survey and documenting findings. Discussing new features and updates with the application developers.</w:t>
+                                  </w:r>
+                                </w:p>
+                                <w:p>
+                                  <w:pPr>
+                                    <w:rPr>
+                                      <w:sz w:val="20"/>
+                                      <w:szCs w:val="20"/>
+                                      <w:lang w:val="en-US"/>
+                                    </w:rPr>
+                                  </w:pPr>
+                                </w:p>
+                              </w:txbxContent>
+                            </wps:txbx>
+                            <wps:bodyPr rot="0" spcFirstLastPara="0" vertOverflow="overflow" horzOverflow="overflow" vert="horz" wrap="square" lIns="91440" tIns="45720" rIns="91440" bIns="45720" numCol="1" spcCol="0" rtlCol="0" fromWordArt="0" anchor="t" anchorCtr="0" forceAA="0" compatLnSpc="1">
+                              <a:prstTxWarp prst="textNoShape">
+                                <a:avLst/>
+                              </a:prstTxWarp>
+                              <a:noAutofit/>
+                            </wps:bodyPr>
+                          </wps:wsp>
+                        </a:graphicData>
+                      </a:graphic>
+                      <wp14:sizeRelH relativeFrom="margin">
+                        <wp14:pctWidth>0</wp14:pctWidth>
+                      </wp14:sizeRelH>
+                      <wp14:sizeRelV relativeFrom="margin">
+                        <wp14:pctHeight>0</wp14:pctHeight>
+                      </wp14:sizeRelV>
+                    </wp:anchor>
+                  </w:drawing>
+                </mc:Choice>
+                <mc:Fallback>
+                  <w:pict>
+                    <v:shape w14:anchorId="6A381B1B" id="Text Box 65" o:spid="_x0000_s1078" type="#_x0000_t202" style="position:absolute;margin-left:-4.1pt;margin-top:1.3pt;width:124.4pt;height:125.55pt;z-index:251754496;visibility:visible;mso-wrap-style:square;mso-width-percent:0;mso-height-percent:0;mso-wrap-distance-left:9pt;mso-wrap-distance-top:0;mso-wrap-distance-right:9pt;mso-wrap-distance-bottom:0;mso-position-horizontal:absolute;mso-position-horizontal-relative:text;mso-position-vertical:absolute;mso-position-vertical-relative:text;mso-width-percent:0;mso-height-percent:0;mso-width-relative:margin;mso-height-relative:margin;v-text-anchor:top" o:gfxdata="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" fillcolor="white [3201]" stroked="f" strokeweight=".5pt">
+                      <v:textbox>
+                        <w:txbxContent>
+                          <w:p>
+                            <w:pPr>
+                              <w:rPr>
+                                <w:sz w:val="20"/>
+                                <w:szCs w:val="20"/>
+                                <w:lang w:val="en-US"/>
+                              </w:rPr>
+                            </w:pPr>
+                            <w:r>
+                              <w:rPr>
+                                <w:sz w:val="20"/>
+                                <w:szCs w:val="20"/>
+                                <w:lang w:val="en-US"/>
+                              </w:rPr>
+                              <w:t>Gathering data from first use survey and documenting findings. Discussing new features and updates with the application developers.</w:t>
+                            </w:r>
+                          </w:p>
+                          <w:p>
+                            <w:pPr>
+                              <w:rPr>
+                                <w:sz w:val="20"/>
+                                <w:szCs w:val="20"/>
+                                <w:lang w:val="en-US"/>
+                              </w:rPr>
+                            </w:pPr>
+                          </w:p>
+                        </w:txbxContent>
+                      </v:textbox>
+                    </v:shape>
+                  </w:pict>
+                </mc:Fallback>
+              </mc:AlternateContent>
+            </w:r>
+          </w:p>
+        </w:tc>
+        <w:tc>
+          <w:tcPr>
+            <w:tcW w:w="2551" w:type="dxa"/>
+          </w:tcPr>
+          <w:p>
+            <w:r>
+              <w:rPr>
+                <w:rFonts w:ascii="Bahnschrift" w:hAnsi="Bahnschrift"/>
+                <w:b/>
+                <w:bCs/>
+                <w:noProof/>
+              </w:rPr>
+              <mc:AlternateContent>
+                <mc:Choice Requires="wps">
+                  <w:drawing>
+                    <wp:anchor distT="0" distB="0" distL="114300" distR="114300" simplePos="0" relativeHeight="251755520" behindDoc="0" locked="0" layoutInCell="1" allowOverlap="1" wp14:anchorId="6D92E450" wp14:editId="5A1604B9">
+                      <wp:simplePos x="0" y="0"/>
+                      <wp:positionH relativeFrom="column">
+                        <wp:posOffset>-55855</wp:posOffset>
+                      </wp:positionH>
+                      <wp:positionV relativeFrom="paragraph">
+                        <wp:posOffset>3150</wp:posOffset>
+                      </wp:positionV>
+                      <wp:extent cx="1580083" cy="1616659"/>
+                      <wp:effectExtent l="0" t="0" r="1270" b="3175"/>
+                      <wp:wrapNone/>
+                      <wp:docPr id="66" name="Text Box 66"/>
+                      <wp:cNvGraphicFramePr/>
+                      <a:graphic xmlns:a="http://schemas.openxmlformats.org/drawingml/2006/main">
+                        <a:graphicData uri="http://schemas.microsoft.com/office/word/2010/wordprocessingShape">
+                          <wps:wsp>
+                            <wps:cNvSpPr txBox="1"/>
+                            <wps:spPr>
+                              <a:xfrm>
+                                <a:off x="0" y="0"/>
+                                <a:ext cx="1580083" cy="1616659"/>
+                              </a:xfrm>
+                              <a:prstGeom prst="rect">
+                                <a:avLst/>
+                              </a:prstGeom>
+                              <a:solidFill>
+                                <a:schemeClr val="lt1"/>
+                              </a:solidFill>
+                              <a:ln w="6350">
+                                <a:noFill/>
+                              </a:ln>
+                            </wps:spPr>
+                            <wps:txbx>
+                              <w:txbxContent>
+                                <w:p>
+                                  <w:pPr>
+                                    <w:rPr>
+                                      <w:sz w:val="20"/>
+                                      <w:szCs w:val="20"/>
+                                      <w:lang w:val="en-US"/>
+                                    </w:rPr>
+                                  </w:pPr>
+                                  <w:r>
+                                    <w:rPr>
+                                      <w:sz w:val="20"/>
+                                      <w:szCs w:val="20"/>
+                                      <w:lang w:val="en-US"/>
+                                    </w:rPr>
+                                    <w:t>Finding and fixing any bugs that users have encountered in the third weeks of use. Adding new features from the application monitoring stage.</w:t>
+                                  </w:r>
+                                </w:p>
+                              </w:txbxContent>
+                            </wps:txbx>
+                            <wps:bodyPr rot="0" spcFirstLastPara="0" vertOverflow="overflow" horzOverflow="overflow" vert="horz" wrap="square" lIns="91440" tIns="45720" rIns="91440" bIns="45720" numCol="1" spcCol="0" rtlCol="0" fromWordArt="0" anchor="t" anchorCtr="0" forceAA="0" compatLnSpc="1">
+                              <a:prstTxWarp prst="textNoShape">
+                                <a:avLst/>
+                              </a:prstTxWarp>
+                              <a:noAutofit/>
+                            </wps:bodyPr>
+                          </wps:wsp>
+                        </a:graphicData>
+                      </a:graphic>
+                      <wp14:sizeRelH relativeFrom="margin">
+                        <wp14:pctWidth>0</wp14:pctWidth>
+                      </wp14:sizeRelH>
+                      <wp14:sizeRelV relativeFrom="margin">
+                        <wp14:pctHeight>0</wp14:pctHeight>
+                      </wp14:sizeRelV>
+                    </wp:anchor>
+                  </w:drawing>
+                </mc:Choice>
+                <mc:Fallback>
+                  <w:pict>
+                    <v:shape w14:anchorId="6D92E450" id="Text Box 66" o:spid="_x0000_s1079" type="#_x0000_t202" style="position:absolute;margin-left:-4.4pt;margin-top:.25pt;width:124.4pt;height:127.3pt;z-index:251755520;visibility:visible;mso-wrap-style:square;mso-width-percent:0;mso-height-percent:0;mso-wrap-distance-left:9pt;mso-wrap-distance-top:0;mso-wrap-distance-right:9pt;mso-wrap-distance-bottom:0;mso-position-horizontal:absolute;mso-position-horizontal-relative:text;mso-position-vertical:absolute;mso-position-vertical-relative:text;mso-width-percent:0;mso-height-percent:0;mso-width-relative:margin;mso-height-relative:margin;v-text-anchor:top" o:gfxdata="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" fillcolor="white [3201]" stroked="f" strokeweight=".5pt">
+                      <v:textbox>
+                        <w:txbxContent>
+                          <w:p>
+                            <w:pPr>
+                              <w:rPr>
+                                <w:sz w:val="20"/>
+                                <w:szCs w:val="20"/>
+                                <w:lang w:val="en-US"/>
+                              </w:rPr>
+                            </w:pPr>
+                            <w:r>
+                              <w:rPr>
+                                <w:sz w:val="20"/>
+                                <w:szCs w:val="20"/>
+                                <w:lang w:val="en-US"/>
+                              </w:rPr>
+                              <w:t>Finding and fixing any bugs that users have encountered in the third weeks of use. Adding new features from the application monitoring stage.</w:t>
+                            </w:r>
+                          </w:p>
+                        </w:txbxContent>
+                      </v:textbox>
+                    </v:shape>
+                  </w:pict>
+                </mc:Fallback>
+              </mc:AlternateContent>
+            </w:r>
+          </w:p>
+        </w:tc>
+        <w:tc>
+          <w:tcPr>
+            <w:tcW w:w="2471" w:type="dxa"/>
+          </w:tcPr>
+          <w:p>
+            <w:r>
+              <w:rPr>
+                <w:rFonts w:ascii="Bahnschrift" w:hAnsi="Bahnschrift"/>
+                <w:b/>
+                <w:bCs/>
+                <w:noProof/>
+              </w:rPr>
+              <mc:AlternateContent>
+                <mc:Choice Requires="wps">
+                  <w:drawing>
+                    <wp:anchor distT="0" distB="0" distL="114300" distR="114300" simplePos="0" relativeHeight="251756544" behindDoc="0" locked="0" layoutInCell="1" allowOverlap="1" wp14:anchorId="3DE0C0C8" wp14:editId="725081C9">
+                      <wp:simplePos x="0" y="0"/>
+                      <wp:positionH relativeFrom="column">
+                        <wp:posOffset>-51765</wp:posOffset>
+                      </wp:positionH>
+                      <wp:positionV relativeFrom="paragraph">
+                        <wp:posOffset>12878</wp:posOffset>
+                      </wp:positionV>
+                      <wp:extent cx="1521561" cy="1594459"/>
+                      <wp:effectExtent l="0" t="0" r="2540" b="6350"/>
+                      <wp:wrapNone/>
+                      <wp:docPr id="67" name="Text Box 67"/>
+                      <wp:cNvGraphicFramePr/>
+                      <a:graphic xmlns:a="http://schemas.openxmlformats.org/drawingml/2006/main">
+                        <a:graphicData uri="http://schemas.microsoft.com/office/word/2010/wordprocessingShape">
+                          <wps:wsp>
+                            <wps:cNvSpPr txBox="1"/>
+                            <wps:spPr>
+                              <a:xfrm>
+                                <a:off x="0" y="0"/>
+                                <a:ext cx="1521561" cy="1594459"/>
+                              </a:xfrm>
+                              <a:prstGeom prst="rect">
+                                <a:avLst/>
+                              </a:prstGeom>
+                              <a:solidFill>
+                                <a:schemeClr val="lt1"/>
+                              </a:solidFill>
+                              <a:ln w="6350">
+                                <a:noFill/>
+                              </a:ln>
+                            </wps:spPr>
+                            <wps:txbx>
+                              <w:txbxContent>
+                                <w:p>
+                                  <w:pPr>
+                                    <w:rPr>
+                                      <w:sz w:val="20"/>
+                                      <w:szCs w:val="20"/>
+                                      <w:lang w:val="en-US"/>
+                                    </w:rPr>
+                                  </w:pPr>
+                                  <w:r>
+                                    <w:rPr>
+                                      <w:sz w:val="20"/>
+                                      <w:szCs w:val="20"/>
+                                      <w:lang w:val="en-US"/>
+                                    </w:rPr>
+                                    <w:t>Publishing adds on other platforms as well as discussing new features and updates with the application developers.</w:t>
+                                  </w:r>
+                                </w:p>
+                              </w:txbxContent>
+                            </wps:txbx>
+                            <wps:bodyPr rot="0" spcFirstLastPara="0" vertOverflow="overflow" horzOverflow="overflow" vert="horz" wrap="square" lIns="91440" tIns="45720" rIns="91440" bIns="45720" numCol="1" spcCol="0" rtlCol="0" fromWordArt="0" anchor="t" anchorCtr="0" forceAA="0" compatLnSpc="1">
+                              <a:prstTxWarp prst="textNoShape">
+                                <a:avLst/>
+                              </a:prstTxWarp>
+                              <a:noAutofit/>
+                            </wps:bodyPr>
+                          </wps:wsp>
+                        </a:graphicData>
+                      </a:graphic>
+                      <wp14:sizeRelH relativeFrom="margin">
+                        <wp14:pctWidth>0</wp14:pctWidth>
+                      </wp14:sizeRelH>
+                      <wp14:sizeRelV relativeFrom="margin">
+                        <wp14:pctHeight>0</wp14:pctHeight>
+                      </wp14:sizeRelV>
+                    </wp:anchor>
+                  </w:drawing>
+                </mc:Choice>
+                <mc:Fallback>
+                  <w:pict>
+                    <v:shape w14:anchorId="3DE0C0C8" id="Text Box 67" o:spid="_x0000_s1080" type="#_x0000_t202" style="position:absolute;margin-left:-4.1pt;margin-top:1pt;width:119.8pt;height:125.55pt;z-index:251756544;visibility:visible;mso-wrap-style:square;mso-width-percent:0;mso-height-percent:0;mso-wrap-distance-left:9pt;mso-wrap-distance-top:0;mso-wrap-distance-right:9pt;mso-wrap-distance-bottom:0;mso-position-horizontal:absolute;mso-position-horizontal-relative:text;mso-position-vertical:absolute;mso-position-vertical-relative:text;mso-width-percent:0;mso-height-percent:0;mso-width-relative:margin;mso-height-relative:margin;v-text-anchor:top" o:gfxdata="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" fillcolor="white [3201]" stroked="f" strokeweight=".5pt">
+                      <v:textbox>
+                        <w:txbxContent>
+                          <w:p>
+                            <w:pPr>
+                              <w:rPr>
+                                <w:sz w:val="20"/>
+                                <w:szCs w:val="20"/>
+                                <w:lang w:val="en-US"/>
+                              </w:rPr>
+                            </w:pPr>
+                            <w:r>
+                              <w:rPr>
+                                <w:sz w:val="20"/>
+                                <w:szCs w:val="20"/>
+                                <w:lang w:val="en-US"/>
+                              </w:rPr>
+                              <w:t>Publishing adds on other platforms as well as discussing new features and updates with the application developers.</w:t>
+                            </w:r>
+                          </w:p>
+                        </w:txbxContent>
+                      </v:textbox>
+                    </v:shape>
+                  </w:pict>
+                </mc:Fallback>
+              </mc:AlternateContent>
+            </w:r>
+          </w:p>
+        </w:tc>
+      </w:tr>
+      <w:tr>
+        <w:trPr>
+          <w:trHeight w:val="528"/>
+          <w:jc w:val="center"/>
+        </w:trPr>
+        <w:tc>
+          <w:tcPr>
+            <w:tcW w:w="1129" w:type="dxa"/>
+            <w:tcBorders>
+              <w:top w:val="single" w:sz="4" w:space="0" w:color="767171"/>
+              <w:bottom w:val="single" w:sz="4" w:space="0" w:color="767171"/>
+            </w:tcBorders>
+            <w:shd w:val="clear" w:color="auto" w:fill="000000" w:themeFill="text1"/>
+          </w:tcPr>
+          <w:p>
+            <w:pPr>
+              <w:jc w:val="center"/>
+              <w:rPr>
+                <w:rFonts w:ascii="Bahnschrift" w:hAnsi="Bahnschrift"/>
+                <w:b/>
+                <w:bCs/>
+                <w:color w:val="FFD966" w:themeColor="accent4" w:themeTint="99"/>
+              </w:rPr>
+            </w:pPr>
+            <w:r>
+              <w:rPr>
+                <w:rFonts w:ascii="Bahnschrift" w:hAnsi="Bahnschrift"/>
+                <w:b/>
+                <w:bCs/>
+                <w:noProof/>
+                <w:color w:val="FFD966" w:themeColor="accent4" w:themeTint="99"/>
+              </w:rPr>
+              <mc:AlternateContent>
+                <mc:Choice Requires="wps">
+                  <w:drawing>
+                    <wp:anchor distT="0" distB="0" distL="114300" distR="114300" simplePos="0" relativeHeight="251757568" behindDoc="0" locked="0" layoutInCell="1" allowOverlap="1" wp14:anchorId="158FE0A7" wp14:editId="4BAA180C">
+                      <wp:simplePos x="0" y="0"/>
+                      <wp:positionH relativeFrom="column">
+                        <wp:posOffset>205790</wp:posOffset>
+                      </wp:positionH>
+                      <wp:positionV relativeFrom="paragraph">
+                        <wp:posOffset>99543</wp:posOffset>
+                      </wp:positionV>
+                      <wp:extent cx="168250" cy="146304"/>
+                      <wp:effectExtent l="0" t="0" r="3810" b="6350"/>
+                      <wp:wrapNone/>
+                      <wp:docPr id="68" name="Rectangle 68"/>
+                      <wp:cNvGraphicFramePr/>
+                      <a:graphic xmlns:a="http://schemas.openxmlformats.org/drawingml/2006/main">
+                        <a:graphicData uri="http://schemas.microsoft.com/office/word/2010/wordprocessingShape">
+                          <wps:wsp>
+                            <wps:cNvSpPr/>
+                            <wps:spPr>
+                              <a:xfrm>
+                                <a:off x="0" y="0"/>
+                                <a:ext cx="168250" cy="146304"/>
+                              </a:xfrm>
+                              <a:prstGeom prst="rect">
+                                <a:avLst/>
+                              </a:prstGeom>
+                              <a:solidFill>
+                                <a:schemeClr val="accent4">
+                                  <a:lumMod val="75000"/>
+                                </a:schemeClr>
+                              </a:solidFill>
+                              <a:ln>
+                                <a:noFill/>
+                              </a:ln>
+                            </wps:spPr>
+                            <wps:style>
+                              <a:lnRef idx="0">
+                                <a:scrgbClr r="0" g="0" b="0"/>
+                              </a:lnRef>
+                              <a:fillRef idx="0">
+                                <a:scrgbClr r="0" g="0" b="0"/>
+                              </a:fillRef>
+                              <a:effectRef idx="0">
+                                <a:scrgbClr r="0" g="0" b="0"/>
+                              </a:effectRef>
+                              <a:fontRef idx="minor">
+                                <a:schemeClr val="lt1"/>
+                              </a:fontRef>
+                            </wps:style>
+                            <wps:bodyPr rot="0" spcFirstLastPara="0" vertOverflow="overflow" horzOverflow="overflow" vert="horz" wrap="square" lIns="91440" tIns="45720" rIns="91440" bIns="45720" numCol="1" spcCol="0" rtlCol="0" fromWordArt="0" anchor="ctr" anchorCtr="0" forceAA="0" compatLnSpc="1">
+                              <a:prstTxWarp prst="textNoShape">
+                                <a:avLst/>
+                              </a:prstTxWarp>
+                              <a:noAutofit/>
+                            </wps:bodyPr>
+                          </wps:wsp>
+                        </a:graphicData>
+                      </a:graphic>
+                    </wp:anchor>
+                  </w:drawing>
+                </mc:Choice>
+                <mc:Fallback>
+                  <w:pict>
+                    <v:rect w14:anchorId="7C736D4D" id="Rectangle 68" o:spid="_x0000_s1026" style="position:absolute;margin-left:16.2pt;margin-top:7.85pt;width:13.25pt;height:11.5pt;z-index:251757568;visibility:visible;mso-wrap-style:square;mso-wrap-distance-left:9pt;mso-wrap-distance-top:0;mso-wrap-distance-right:9pt;mso-wrap-distance-bottom:0;mso-position-horizontal:absolute;mso-position-horizontal-relative:text;mso-position-vertical:absolute;mso-position-vertical-relative:text;v-text-anchor:middle" o:gfxdata="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" fillcolor="#bf8f00 [2407]" stroked="f"/>
+                  </w:pict>
+                </mc:Fallback>
+              </mc:AlternateContent>
+            </w:r>
+          </w:p>
+        </w:tc>
+        <w:tc>
+          <w:tcPr>
+            <w:tcW w:w="12819" w:type="dxa"/>
+            <w:gridSpan w:val="5"/>
+            <w:shd w:val="clear" w:color="auto" w:fill="BF8F00" w:themeFill="accent4" w:themeFillShade="BF"/>
+            <w:vAlign w:val="center"/>
+          </w:tcPr>
+          <w:p>
+            <w:pPr>
+              <w:jc w:val="center"/>
+              <w:rPr>
+                <w:b/>
+                <w:bCs/>
+              </w:rPr>
+            </w:pPr>
+            <w:r>
+              <w:rPr>
+                <w:b/>
+                <w:bCs/>
+              </w:rPr>
+              <w:t xml:space="preserve">Week </w:t>
+            </w:r>
+            <w:r>
+              <w:rPr>
+                <w:b/>
+                <w:bCs/>
+              </w:rPr>
+              <w:t>Twelve</w:t>
+            </w:r>
+            <w:r>
+              <w:rPr>
+                <w:b/>
+                <w:bCs/>
+              </w:rPr>
+              <w:t xml:space="preserve"> milestone:</w:t>
+            </w:r>
+            <w:r>
+              <w:rPr>
+                <w:b/>
+                <w:bCs/>
+              </w:rPr>
+              <w:t xml:space="preserve"> First patch (three weeks after initial release of application).  </w:t>
+            </w:r>
+          </w:p>
+        </w:tc>
+      </w:tr>
+      <w:tr>
+        <w:trPr>
+          <w:trHeight w:val="2556"/>
+          <w:jc w:val="center"/>
+        </w:trPr>
+        <w:tc>
+          <w:tcPr>
+            <w:tcW w:w="1129" w:type="dxa"/>
+            <w:tcBorders>
+              <w:top w:val="single" w:sz="4" w:space="0" w:color="767171"/>
+              <w:bottom w:val="single" w:sz="4" w:space="0" w:color="767171"/>
+            </w:tcBorders>
+            <w:shd w:val="clear" w:color="auto" w:fill="000000" w:themeFill="text1"/>
+            <w:vAlign w:val="center"/>
+          </w:tcPr>
+          <w:p>
+            <w:pPr>
+              <w:jc w:val="center"/>
+              <w:rPr>
+                <w:rFonts w:ascii="Bahnschrift" w:hAnsi="Bahnschrift"/>
+                <w:b/>
+                <w:bCs/>
+                <w:color w:val="FFD966" w:themeColor="accent4" w:themeTint="99"/>
+              </w:rPr>
+            </w:pPr>
+            <w:r>
+              <w:rPr>
+                <w:rFonts w:ascii="Bahnschrift" w:hAnsi="Bahnschrift"/>
+                <w:b/>
+                <w:bCs/>
+                <w:color w:val="FFD966" w:themeColor="accent4" w:themeTint="99"/>
+              </w:rPr>
+              <w:t>13</w:t>
+            </w:r>
+          </w:p>
+        </w:tc>
+        <w:tc>
+          <w:tcPr>
+            <w:tcW w:w="2552" w:type="dxa"/>
+          </w:tcPr>
+          <w:p>
+            <w:r>
+              <w:rPr>
+                <w:rFonts w:ascii="Bahnschrift" w:hAnsi="Bahnschrift"/>
+                <w:b/>
+                <w:bCs/>
+                <w:noProof/>
+              </w:rPr>
+              <mc:AlternateContent>
+                <mc:Choice Requires="wps">
+                  <w:drawing>
+                    <wp:anchor distT="0" distB="0" distL="114300" distR="114300" simplePos="0" relativeHeight="251766784" behindDoc="0" locked="0" layoutInCell="1" allowOverlap="1" wp14:anchorId="502CBF32" wp14:editId="5FAFC198">
+                      <wp:simplePos x="0" y="0"/>
+                      <wp:positionH relativeFrom="column">
+                        <wp:posOffset>-57150</wp:posOffset>
+                      </wp:positionH>
+                      <wp:positionV relativeFrom="paragraph">
+                        <wp:posOffset>16688</wp:posOffset>
+                      </wp:positionV>
+                      <wp:extent cx="1593875" cy="1594459"/>
+                      <wp:effectExtent l="0" t="0" r="6350" b="6350"/>
+                      <wp:wrapNone/>
+                      <wp:docPr id="81" name="Text Box 81"/>
+                      <wp:cNvGraphicFramePr/>
+                      <a:graphic xmlns:a="http://schemas.openxmlformats.org/drawingml/2006/main">
+                        <a:graphicData uri="http://schemas.microsoft.com/office/word/2010/wordprocessingShape">
+                          <wps:wsp>
+                            <wps:cNvSpPr txBox="1"/>
+                            <wps:spPr>
+                              <a:xfrm>
+                                <a:off x="0" y="0"/>
+                                <a:ext cx="1593875" cy="1594459"/>
+                              </a:xfrm>
+                              <a:prstGeom prst="rect">
+                                <a:avLst/>
+                              </a:prstGeom>
+                              <a:solidFill>
+                                <a:schemeClr val="lt1"/>
+                              </a:solidFill>
+                              <a:ln w="6350">
+                                <a:noFill/>
+                              </a:ln>
+                            </wps:spPr>
+                            <wps:txbx>
+                              <w:txbxContent>
+                                <w:p>
+                                  <w:pPr>
+                                    <w:rPr>
+                                      <w:sz w:val="20"/>
+                                      <w:szCs w:val="20"/>
+                                      <w:lang w:val="en-US"/>
+                                    </w:rPr>
+                                  </w:pPr>
+                                  <w:r>
+                                    <w:rPr>
+                                      <w:sz w:val="20"/>
+                                      <w:szCs w:val="20"/>
+                                      <w:lang w:val="en-US"/>
+                                    </w:rPr>
+                                    <w:t xml:space="preserve">Finding and fixing any bugs that users have encountered over the first update.  </w:t>
+                                  </w:r>
+                                </w:p>
+                              </w:txbxContent>
+                            </wps:txbx>
+                            <wps:bodyPr rot="0" spcFirstLastPara="0" vertOverflow="overflow" horzOverflow="overflow" vert="horz" wrap="square" lIns="91440" tIns="45720" rIns="91440" bIns="45720" numCol="1" spcCol="0" rtlCol="0" fromWordArt="0" anchor="t" anchorCtr="0" forceAA="0" compatLnSpc="1">
+                              <a:prstTxWarp prst="textNoShape">
+                                <a:avLst/>
+                              </a:prstTxWarp>
+                              <a:noAutofit/>
+                            </wps:bodyPr>
+                          </wps:wsp>
+                        </a:graphicData>
+                      </a:graphic>
+                      <wp14:sizeRelH relativeFrom="margin">
+                        <wp14:pctWidth>0</wp14:pctWidth>
+                      </wp14:sizeRelH>
+                      <wp14:sizeRelV relativeFrom="margin">
+                        <wp14:pctHeight>0</wp14:pctHeight>
+                      </wp14:sizeRelV>
+                    </wp:anchor>
+                  </w:drawing>
+                </mc:Choice>
+                <mc:Fallback>
+                  <w:pict>
+                    <v:shape w14:anchorId="502CBF32" id="Text Box 81" o:spid="_x0000_s1081" type="#_x0000_t202" style="position:absolute;margin-left:-4.5pt;margin-top:1.3pt;width:125.5pt;height:125.55pt;z-index:251766784;visibility:visible;mso-wrap-style:square;mso-width-percent:0;mso-height-percent:0;mso-wrap-distance-left:9pt;mso-wrap-distance-top:0;mso-wrap-distance-right:9pt;mso-wrap-distance-bottom:0;mso-position-horizontal:absolute;mso-position-horizontal-relative:text;mso-position-vertical:absolute;mso-position-vertical-relative:text;mso-width-percent:0;mso-height-percent:0;mso-width-relative:margin;mso-height-relative:margin;v-text-anchor:top" o:gfxdata="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" fillcolor="white [3201]" stroked="f" strokeweight=".5pt">
+                      <v:textbox>
+                        <w:txbxContent>
+                          <w:p>
+                            <w:pPr>
+                              <w:rPr>
+                                <w:sz w:val="20"/>
+                                <w:szCs w:val="20"/>
+                                <w:lang w:val="en-US"/>
+                              </w:rPr>
+                            </w:pPr>
+                            <w:r>
+                              <w:rPr>
+                                <w:sz w:val="20"/>
+                                <w:szCs w:val="20"/>
+                                <w:lang w:val="en-US"/>
+                              </w:rPr>
+                              <w:t xml:space="preserve">Finding and fixing any bugs that users have encountered over the first update.  </w:t>
+                            </w:r>
+                          </w:p>
+                        </w:txbxContent>
+                      </v:textbox>
+                    </v:shape>
+                  </w:pict>
+                </mc:Fallback>
+              </mc:AlternateContent>
+            </w:r>
+          </w:p>
+        </w:tc>
+        <w:tc>
+          <w:tcPr>
+            <w:tcW w:w="2693" w:type="dxa"/>
+          </w:tcPr>
+          <w:p>
+            <w:r>
+              <w:rPr>
+                <w:rFonts w:ascii="Bahnschrift" w:hAnsi="Bahnschrift"/>
+                <w:b/>
+                <w:bCs/>
+                <w:noProof/>
+              </w:rPr>
+              <mc:AlternateContent>
+                <mc:Choice Requires="wps">
+                  <w:drawing>
+                    <wp:anchor distT="0" distB="0" distL="114300" distR="114300" simplePos="0" relativeHeight="251767808" behindDoc="0" locked="0" layoutInCell="1" allowOverlap="1" wp14:anchorId="32F649DC" wp14:editId="2D7C3A97">
+                      <wp:simplePos x="0" y="0"/>
+                      <wp:positionH relativeFrom="column">
+                        <wp:posOffset>-39065</wp:posOffset>
+                      </wp:positionH>
+                      <wp:positionV relativeFrom="paragraph">
+                        <wp:posOffset>1778</wp:posOffset>
+                      </wp:positionV>
+                      <wp:extent cx="1638605" cy="1601165"/>
+                      <wp:effectExtent l="0" t="0" r="0" b="0"/>
+                      <wp:wrapNone/>
+                      <wp:docPr id="82" name="Text Box 82"/>
+                      <wp:cNvGraphicFramePr/>
+                      <a:graphic xmlns:a="http://schemas.openxmlformats.org/drawingml/2006/main">
+                        <a:graphicData uri="http://schemas.microsoft.com/office/word/2010/wordprocessingShape">
+                          <wps:wsp>
+                            <wps:cNvSpPr txBox="1"/>
+                            <wps:spPr>
+                              <a:xfrm>
+                                <a:off x="0" y="0"/>
+                                <a:ext cx="1638605" cy="1601165"/>
+                              </a:xfrm>
+                              <a:prstGeom prst="rect">
+                                <a:avLst/>
+                              </a:prstGeom>
+                              <a:solidFill>
+                                <a:schemeClr val="lt1"/>
+                              </a:solidFill>
+                              <a:ln w="6350">
+                                <a:noFill/>
+                              </a:ln>
+                            </wps:spPr>
+                            <wps:txbx>
+                              <w:txbxContent>
+                                <w:p>
+                                  <w:pPr>
+                                    <w:rPr>
+                                      <w:sz w:val="20"/>
+                                      <w:szCs w:val="20"/>
+                                      <w:lang w:val="en-US"/>
+                                    </w:rPr>
+                                  </w:pPr>
+                                  <w:r>
+                                    <w:rPr>
+                                      <w:sz w:val="20"/>
+                                      <w:szCs w:val="20"/>
+                                      <w:lang w:val="en-US"/>
+                                    </w:rPr>
+                                    <w:t xml:space="preserve">Gathering data from surveys and documenting findings. </w:t>
+                                  </w:r>
+                                </w:p>
+                              </w:txbxContent>
+                            </wps:txbx>
+                            <wps:bodyPr rot="0" spcFirstLastPara="0" vertOverflow="overflow" horzOverflow="overflow" vert="horz" wrap="square" lIns="91440" tIns="45720" rIns="91440" bIns="45720" numCol="1" spcCol="0" rtlCol="0" fromWordArt="0" anchor="t" anchorCtr="0" forceAA="0" compatLnSpc="1">
+                              <a:prstTxWarp prst="textNoShape">
+                                <a:avLst/>
+                              </a:prstTxWarp>
+                              <a:noAutofit/>
+                            </wps:bodyPr>
+                          </wps:wsp>
+                        </a:graphicData>
+                      </a:graphic>
+                      <wp14:sizeRelH relativeFrom="margin">
+                        <wp14:pctWidth>0</wp14:pctWidth>
+                      </wp14:sizeRelH>
+                      <wp14:sizeRelV relativeFrom="margin">
+                        <wp14:pctHeight>0</wp14:pctHeight>
+                      </wp14:sizeRelV>
+                    </wp:anchor>
+                  </w:drawing>
+                </mc:Choice>
+                <mc:Fallback>
+                  <w:pict>
+                    <v:shape w14:anchorId="32F649DC" id="Text Box 82" o:spid="_x0000_s1082" type="#_x0000_t202" style="position:absolute;margin-left:-3.1pt;margin-top:.15pt;width:129pt;height:126.1pt;z-index:251767808;visibility:visible;mso-wrap-style:square;mso-width-percent:0;mso-height-percent:0;mso-wrap-distance-left:9pt;mso-wrap-distance-top:0;mso-wrap-distance-right:9pt;mso-wrap-distance-bottom:0;mso-position-horizontal:absolute;mso-position-horizontal-relative:text;mso-position-vertical:absolute;mso-position-vertical-relative:text;mso-width-percent:0;mso-height-percent:0;mso-width-relative:margin;mso-height-relative:margin;v-text-anchor:top" o:gfxdata="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" fillcolor="white [3201]" stroked="f" strokeweight=".5pt">
+                      <v:textbox>
+                        <w:txbxContent>
+                          <w:p>
+                            <w:pPr>
+                              <w:rPr>
+                                <w:sz w:val="20"/>
+                                <w:szCs w:val="20"/>
+                                <w:lang w:val="en-US"/>
+                              </w:rPr>
+                            </w:pPr>
+                            <w:r>
+                              <w:rPr>
+                                <w:sz w:val="20"/>
+                                <w:szCs w:val="20"/>
+                                <w:lang w:val="en-US"/>
+                              </w:rPr>
+                              <w:t xml:space="preserve">Gathering data from surveys and documenting findings. </w:t>
+                            </w:r>
+                          </w:p>
+                        </w:txbxContent>
+                      </v:textbox>
+                    </v:shape>
+                  </w:pict>
+                </mc:Fallback>
+              </mc:AlternateContent>
+            </w:r>
+          </w:p>
+        </w:tc>
+        <w:tc>
+          <w:tcPr>
+            <w:tcW w:w="2552" w:type="dxa"/>
+          </w:tcPr>
+          <w:p>
+            <w:r>
+              <w:rPr>
+                <w:rFonts w:ascii="Bahnschrift" w:hAnsi="Bahnschrift"/>
+                <w:b/>
+                <w:bCs/>
+                <w:noProof/>
+              </w:rPr>
+              <mc:AlternateContent>
+                <mc:Choice Requires="wps">
+                  <w:drawing>
+                    <wp:anchor distT="0" distB="0" distL="114300" distR="114300" simplePos="0" relativeHeight="251768832" behindDoc="0" locked="0" layoutInCell="1" allowOverlap="1" wp14:anchorId="6E8736B5" wp14:editId="544AB736">
+                      <wp:simplePos x="0" y="0"/>
+                      <wp:positionH relativeFrom="column">
+                        <wp:posOffset>-51994</wp:posOffset>
+                      </wp:positionH>
+                      <wp:positionV relativeFrom="paragraph">
+                        <wp:posOffset>16688</wp:posOffset>
+                      </wp:positionV>
+                      <wp:extent cx="1580083" cy="1594459"/>
+                      <wp:effectExtent l="0" t="0" r="1270" b="6350"/>
+                      <wp:wrapNone/>
+                      <wp:docPr id="83" name="Text Box 83"/>
+                      <wp:cNvGraphicFramePr/>
+                      <a:graphic xmlns:a="http://schemas.openxmlformats.org/drawingml/2006/main">
+                        <a:graphicData uri="http://schemas.microsoft.com/office/word/2010/wordprocessingShape">
+                          <wps:wsp>
+                            <wps:cNvSpPr txBox="1"/>
+                            <wps:spPr>
+                              <a:xfrm>
+                                <a:off x="0" y="0"/>
+                                <a:ext cx="1580083" cy="1594459"/>
+                              </a:xfrm>
+                              <a:prstGeom prst="rect">
+                                <a:avLst/>
+                              </a:prstGeom>
+                              <a:solidFill>
+                                <a:schemeClr val="lt1"/>
+                              </a:solidFill>
+                              <a:ln w="6350">
+                                <a:noFill/>
+                              </a:ln>
+                            </wps:spPr>
+                            <wps:txbx>
+                              <w:txbxContent>
+                                <w:p>
+                                  <w:pPr>
+                                    <w:rPr>
+                                      <w:sz w:val="20"/>
+                                      <w:szCs w:val="20"/>
+                                      <w:lang w:val="en-US"/>
+                                    </w:rPr>
+                                  </w:pPr>
+                                  <w:r>
+                                    <w:rPr>
+                                      <w:sz w:val="20"/>
+                                      <w:szCs w:val="20"/>
+                                      <w:lang w:val="en-US"/>
+                                    </w:rPr>
+                                    <w:t>Gathering data from surveys and documenting findings</w:t>
+                                  </w:r>
+                                  <w:r>
+                                    <w:rPr>
+                                      <w:sz w:val="20"/>
+                                      <w:szCs w:val="20"/>
+                                      <w:lang w:val="en-US"/>
+                                    </w:rPr>
+                                    <w:t>.</w:t>
+                                  </w:r>
+                                </w:p>
+                                <w:p>
+                                  <w:pPr>
+                                    <w:rPr>
+                                      <w:sz w:val="20"/>
+                                      <w:szCs w:val="20"/>
+                                      <w:lang w:val="en-US"/>
+                                    </w:rPr>
+                                  </w:pPr>
+                                </w:p>
+                                <w:p>
+                                  <w:pPr>
+                                    <w:rPr>
+                                      <w:sz w:val="20"/>
+                                      <w:szCs w:val="20"/>
+                                      <w:lang w:val="en-US"/>
+                                    </w:rPr>
+                                  </w:pPr>
+                                </w:p>
+                              </w:txbxContent>
+                            </wps:txbx>
+                            <wps:bodyPr rot="0" spcFirstLastPara="0" vertOverflow="overflow" horzOverflow="overflow" vert="horz" wrap="square" lIns="91440" tIns="45720" rIns="91440" bIns="45720" numCol="1" spcCol="0" rtlCol="0" fromWordArt="0" anchor="t" anchorCtr="0" forceAA="0" compatLnSpc="1">
+                              <a:prstTxWarp prst="textNoShape">
+                                <a:avLst/>
+                              </a:prstTxWarp>
+                              <a:noAutofit/>
+                            </wps:bodyPr>
+                          </wps:wsp>
+                        </a:graphicData>
+                      </a:graphic>
+                      <wp14:sizeRelH relativeFrom="margin">
+                        <wp14:pctWidth>0</wp14:pctWidth>
+                      </wp14:sizeRelH>
+                      <wp14:sizeRelV relativeFrom="margin">
+                        <wp14:pctHeight>0</wp14:pctHeight>
+                      </wp14:sizeRelV>
+                    </wp:anchor>
+                  </w:drawing>
+                </mc:Choice>
+                <mc:Fallback>
+                  <w:pict>
+                    <v:shape w14:anchorId="6E8736B5" id="Text Box 83" o:spid="_x0000_s1083" type="#_x0000_t202" style="position:absolute;margin-left:-4.1pt;margin-top:1.3pt;width:124.4pt;height:125.55pt;z-index:251768832;visibility:visible;mso-wrap-style:square;mso-width-percent:0;mso-height-percent:0;mso-wrap-distance-left:9pt;mso-wrap-distance-top:0;mso-wrap-distance-right:9pt;mso-wrap-distance-bottom:0;mso-position-horizontal:absolute;mso-position-horizontal-relative:text;mso-position-vertical:absolute;mso-position-vertical-relative:text;mso-width-percent:0;mso-height-percent:0;mso-width-relative:margin;mso-height-relative:margin;v-text-anchor:top" o:gfxdata="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" fillcolor="white [3201]" stroked="f" strokeweight=".5pt">
+                      <v:textbox>
+                        <w:txbxContent>
+                          <w:p>
+                            <w:pPr>
+                              <w:rPr>
+                                <w:sz w:val="20"/>
+                                <w:szCs w:val="20"/>
+                                <w:lang w:val="en-US"/>
+                              </w:rPr>
+                            </w:pPr>
+                            <w:r>
+                              <w:rPr>
+                                <w:sz w:val="20"/>
+                                <w:szCs w:val="20"/>
+                                <w:lang w:val="en-US"/>
+                              </w:rPr>
+                              <w:t>Gathering data from surveys and documenting findings</w:t>
+                            </w:r>
+                            <w:r>
+                              <w:rPr>
+                                <w:sz w:val="20"/>
+                                <w:szCs w:val="20"/>
+                                <w:lang w:val="en-US"/>
+                              </w:rPr>
+                              <w:t>.</w:t>
+                            </w:r>
+                          </w:p>
+                          <w:p>
+                            <w:pPr>
+                              <w:rPr>
+                                <w:sz w:val="20"/>
+                                <w:szCs w:val="20"/>
+                                <w:lang w:val="en-US"/>
+                              </w:rPr>
+                            </w:pPr>
+                          </w:p>
+                          <w:p>
+                            <w:pPr>
+                              <w:rPr>
+                                <w:sz w:val="20"/>
+                                <w:szCs w:val="20"/>
+                                <w:lang w:val="en-US"/>
+                              </w:rPr>
+                            </w:pPr>
+                          </w:p>
+                        </w:txbxContent>
+                      </v:textbox>
+                    </v:shape>
+                  </w:pict>
+                </mc:Fallback>
+              </mc:AlternateContent>
+            </w:r>
+          </w:p>
+        </w:tc>
+        <w:tc>
+          <w:tcPr>
+            <w:tcW w:w="2551" w:type="dxa"/>
+          </w:tcPr>
+          <w:p>
+            <w:r>
+              <w:rPr>
+                <w:rFonts w:ascii="Bahnschrift" w:hAnsi="Bahnschrift"/>
+                <w:b/>
+                <w:bCs/>
+                <w:noProof/>
+              </w:rPr>
+              <mc:AlternateContent>
+                <mc:Choice Requires="wps">
+                  <w:drawing>
+                    <wp:anchor distT="0" distB="0" distL="114300" distR="114300" simplePos="0" relativeHeight="251769856" behindDoc="0" locked="0" layoutInCell="1" allowOverlap="1" wp14:anchorId="63A78FC9" wp14:editId="2E43EE7C">
+                      <wp:simplePos x="0" y="0"/>
+                      <wp:positionH relativeFrom="column">
+                        <wp:posOffset>-55855</wp:posOffset>
+                      </wp:positionH>
+                      <wp:positionV relativeFrom="paragraph">
+                        <wp:posOffset>330</wp:posOffset>
+                      </wp:positionV>
+                      <wp:extent cx="1580083" cy="1616659"/>
+                      <wp:effectExtent l="0" t="0" r="1270" b="3175"/>
+                      <wp:wrapNone/>
+                      <wp:docPr id="84" name="Text Box 84"/>
+                      <wp:cNvGraphicFramePr/>
+                      <a:graphic xmlns:a="http://schemas.openxmlformats.org/drawingml/2006/main">
+                        <a:graphicData uri="http://schemas.microsoft.com/office/word/2010/wordprocessingShape">
+                          <wps:wsp>
+                            <wps:cNvSpPr txBox="1"/>
+                            <wps:spPr>
+                              <a:xfrm>
+                                <a:off x="0" y="0"/>
+                                <a:ext cx="1580083" cy="1616659"/>
+                              </a:xfrm>
+                              <a:prstGeom prst="rect">
+                                <a:avLst/>
+                              </a:prstGeom>
+                              <a:solidFill>
+                                <a:schemeClr val="lt1"/>
+                              </a:solidFill>
+                              <a:ln w="6350">
+                                <a:noFill/>
+                              </a:ln>
+                            </wps:spPr>
+                            <wps:txbx>
+                              <w:txbxContent>
+                                <w:p>
+                                  <w:pPr>
+                                    <w:rPr>
+                                      <w:sz w:val="20"/>
+                                      <w:szCs w:val="20"/>
+                                      <w:lang w:val="en-US"/>
+                                    </w:rPr>
+                                  </w:pPr>
+                                  <w:r>
+                                    <w:rPr>
+                                      <w:sz w:val="20"/>
+                                      <w:szCs w:val="20"/>
+                                      <w:lang w:val="en-US"/>
+                                    </w:rPr>
+                                    <w:t xml:space="preserve">Finding and fixing any bugs that users have encountered over the first update.  </w:t>
+                                  </w:r>
+                                </w:p>
+                                <w:p>
+                                  <w:pPr>
+                                    <w:rPr>
+                                      <w:sz w:val="20"/>
+                                      <w:szCs w:val="20"/>
+                                      <w:lang w:val="en-US"/>
+                                    </w:rPr>
+                                  </w:pPr>
+                                </w:p>
+                              </w:txbxContent>
+                            </wps:txbx>
+                            <wps:bodyPr rot="0" spcFirstLastPara="0" vertOverflow="overflow" horzOverflow="overflow" vert="horz" wrap="square" lIns="91440" tIns="45720" rIns="91440" bIns="45720" numCol="1" spcCol="0" rtlCol="0" fromWordArt="0" anchor="t" anchorCtr="0" forceAA="0" compatLnSpc="1">
+                              <a:prstTxWarp prst="textNoShape">
+                                <a:avLst/>
+                              </a:prstTxWarp>
+                              <a:noAutofit/>
+                            </wps:bodyPr>
+                          </wps:wsp>
+                        </a:graphicData>
+                      </a:graphic>
+                      <wp14:sizeRelH relativeFrom="margin">
+                        <wp14:pctWidth>0</wp14:pctWidth>
+                      </wp14:sizeRelH>
+                      <wp14:sizeRelV relativeFrom="margin">
+                        <wp14:pctHeight>0</wp14:pctHeight>
+                      </wp14:sizeRelV>
+                    </wp:anchor>
+                  </w:drawing>
+                </mc:Choice>
+                <mc:Fallback>
+                  <w:pict>
+                    <v:shape w14:anchorId="63A78FC9" id="Text Box 84" o:spid="_x0000_s1084" type="#_x0000_t202" style="position:absolute;margin-left:-4.4pt;margin-top:.05pt;width:124.4pt;height:127.3pt;z-index:251769856;visibility:visible;mso-wrap-style:square;mso-width-percent:0;mso-height-percent:0;mso-wrap-distance-left:9pt;mso-wrap-distance-top:0;mso-wrap-distance-right:9pt;mso-wrap-distance-bottom:0;mso-position-horizontal:absolute;mso-position-horizontal-relative:text;mso-position-vertical:absolute;mso-position-vertical-relative:text;mso-width-percent:0;mso-height-percent:0;mso-width-relative:margin;mso-height-relative:margin;v-text-anchor:top" o:gfxdata="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" fillcolor="white [3201]" stroked="f" strokeweight=".5pt">
+                      <v:textbox>
+                        <w:txbxContent>
+                          <w:p>
+                            <w:pPr>
+                              <w:rPr>
+                                <w:sz w:val="20"/>
+                                <w:szCs w:val="20"/>
+                                <w:lang w:val="en-US"/>
+                              </w:rPr>
+                            </w:pPr>
+                            <w:r>
+                              <w:rPr>
+                                <w:sz w:val="20"/>
+                                <w:szCs w:val="20"/>
+                                <w:lang w:val="en-US"/>
+                              </w:rPr>
+                              <w:t xml:space="preserve">Finding and fixing any bugs that users have encountered over the first update.  </w:t>
+                            </w:r>
+                          </w:p>
+                          <w:p>
+                            <w:pPr>
+                              <w:rPr>
+                                <w:sz w:val="20"/>
+                                <w:szCs w:val="20"/>
+                                <w:lang w:val="en-US"/>
+                              </w:rPr>
+                            </w:pPr>
+                          </w:p>
+                        </w:txbxContent>
+                      </v:textbox>
+                    </v:shape>
+                  </w:pict>
+                </mc:Fallback>
+              </mc:AlternateContent>
+            </w:r>
+          </w:p>
+        </w:tc>
+        <w:tc>
+          <w:tcPr>
+            <w:tcW w:w="2471" w:type="dxa"/>
+          </w:tcPr>
+          <w:p>
+            <w:r>
+              <w:rPr>
+                <w:rFonts w:ascii="Bahnschrift" w:hAnsi="Bahnschrift"/>
+                <w:b/>
+                <w:bCs/>
+                <w:noProof/>
+              </w:rPr>
+              <mc:AlternateContent>
+                <mc:Choice Requires="wps">
+                  <w:drawing>
+                    <wp:anchor distT="0" distB="0" distL="114300" distR="114300" simplePos="0" relativeHeight="251770880" behindDoc="0" locked="0" layoutInCell="1" allowOverlap="1" wp14:anchorId="2B2AD339" wp14:editId="24F6058E">
+                      <wp:simplePos x="0" y="0"/>
+                      <wp:positionH relativeFrom="column">
+                        <wp:posOffset>-51765</wp:posOffset>
+                      </wp:positionH>
+                      <wp:positionV relativeFrom="paragraph">
+                        <wp:posOffset>12878</wp:posOffset>
+                      </wp:positionV>
+                      <wp:extent cx="1521561" cy="1594459"/>
+                      <wp:effectExtent l="0" t="0" r="2540" b="6350"/>
+                      <wp:wrapNone/>
+                      <wp:docPr id="85" name="Text Box 85"/>
+                      <wp:cNvGraphicFramePr/>
+                      <a:graphic xmlns:a="http://schemas.openxmlformats.org/drawingml/2006/main">
+                        <a:graphicData uri="http://schemas.microsoft.com/office/word/2010/wordprocessingShape">
+                          <wps:wsp>
+                            <wps:cNvSpPr txBox="1"/>
+                            <wps:spPr>
+                              <a:xfrm>
+                                <a:off x="0" y="0"/>
+                                <a:ext cx="1521561" cy="1594459"/>
+                              </a:xfrm>
+                              <a:prstGeom prst="rect">
+                                <a:avLst/>
+                              </a:prstGeom>
+                              <a:solidFill>
+                                <a:schemeClr val="lt1"/>
+                              </a:solidFill>
+                              <a:ln w="6350">
+                                <a:noFill/>
+                              </a:ln>
+                            </wps:spPr>
+                            <wps:txbx>
+                              <w:txbxContent>
+                                <w:p>
+                                  <w:pPr>
+                                    <w:rPr>
+                                      <w:sz w:val="20"/>
+                                      <w:szCs w:val="20"/>
+                                      <w:lang w:val="en-US"/>
+                                    </w:rPr>
+                                  </w:pPr>
+                                  <w:r>
+                                    <w:rPr>
+                                      <w:sz w:val="20"/>
+                                      <w:szCs w:val="20"/>
+                                      <w:lang w:val="en-US"/>
+                                    </w:rPr>
+                                    <w:t xml:space="preserve">Gathering all data from surveys and brainstorming ways to improve the application in the next iteration.  </w:t>
+                                  </w:r>
+                                </w:p>
+                              </w:txbxContent>
+                            </wps:txbx>
+                            <wps:bodyPr rot="0" spcFirstLastPara="0" vertOverflow="overflow" horzOverflow="overflow" vert="horz" wrap="square" lIns="91440" tIns="45720" rIns="91440" bIns="45720" numCol="1" spcCol="0" rtlCol="0" fromWordArt="0" anchor="t" anchorCtr="0" forceAA="0" compatLnSpc="1">
+                              <a:prstTxWarp prst="textNoShape">
+                                <a:avLst/>
+                              </a:prstTxWarp>
+                              <a:noAutofit/>
+                            </wps:bodyPr>
+                          </wps:wsp>
+                        </a:graphicData>
+                      </a:graphic>
+                      <wp14:sizeRelH relativeFrom="margin">
+                        <wp14:pctWidth>0</wp14:pctWidth>
+                      </wp14:sizeRelH>
+                      <wp14:sizeRelV relativeFrom="margin">
+                        <wp14:pctHeight>0</wp14:pctHeight>
+                      </wp14:sizeRelV>
+                    </wp:anchor>
+                  </w:drawing>
+                </mc:Choice>
+                <mc:Fallback>
+                  <w:pict>
+                    <v:shape w14:anchorId="2B2AD339" id="Text Box 85" o:spid="_x0000_s1085" type="#_x0000_t202" style="position:absolute;margin-left:-4.1pt;margin-top:1pt;width:119.8pt;height:125.55pt;z-index:251770880;visibility:visible;mso-wrap-style:square;mso-width-percent:0;mso-height-percent:0;mso-wrap-distance-left:9pt;mso-wrap-distance-top:0;mso-wrap-distance-right:9pt;mso-wrap-distance-bottom:0;mso-position-horizontal:absolute;mso-position-horizontal-relative:text;mso-position-vertical:absolute;mso-position-vertical-relative:text;mso-width-percent:0;mso-height-percent:0;mso-width-relative:margin;mso-height-relative:margin;v-text-anchor:top" o:gfxdata="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" fillcolor="white [3201]" stroked="f" strokeweight=".5pt">
+                      <v:textbox>
+                        <w:txbxContent>
+                          <w:p>
+                            <w:pPr>
+                              <w:rPr>
+                                <w:sz w:val="20"/>
+                                <w:szCs w:val="20"/>
+                                <w:lang w:val="en-US"/>
+                              </w:rPr>
+                            </w:pPr>
+                            <w:r>
+                              <w:rPr>
+                                <w:sz w:val="20"/>
+                                <w:szCs w:val="20"/>
+                                <w:lang w:val="en-US"/>
+                              </w:rPr>
+                              <w:t xml:space="preserve">Gathering all data from surveys and brainstorming ways to improve the application in the next iteration.  </w:t>
+                            </w:r>
+                          </w:p>
+                        </w:txbxContent>
+                      </v:textbox>
+                    </v:shape>
+                  </w:pict>
+                </mc:Fallback>
+              </mc:AlternateContent>
+            </w:r>
+          </w:p>
+        </w:tc>
+      </w:tr>
+      <w:tr>
+        <w:trPr>
+          <w:trHeight w:val="528"/>
+          <w:jc w:val="center"/>
+        </w:trPr>
+        <w:tc>
+          <w:tcPr>
+            <w:tcW w:w="1129" w:type="dxa"/>
+            <w:tcBorders>
+              <w:top w:val="single" w:sz="4" w:space="0" w:color="767171"/>
+              <w:bottom w:val="single" w:sz="4" w:space="0" w:color="767171"/>
+            </w:tcBorders>
+            <w:shd w:val="clear" w:color="auto" w:fill="000000" w:themeFill="text1"/>
+          </w:tcPr>
+          <w:p>
+            <w:pPr>
+              <w:jc w:val="center"/>
+              <w:rPr>
+                <w:rFonts w:ascii="Bahnschrift" w:hAnsi="Bahnschrift"/>
+                <w:b/>
+                <w:bCs/>
+                <w:color w:val="FFD966" w:themeColor="accent4" w:themeTint="99"/>
+              </w:rPr>
+            </w:pPr>
+            <w:r>
+              <w:rPr>
+                <w:rFonts w:ascii="Bahnschrift" w:hAnsi="Bahnschrift"/>
+                <w:b/>
+                <w:bCs/>
+                <w:noProof/>
+                <w:color w:val="FFD966" w:themeColor="accent4" w:themeTint="99"/>
+              </w:rPr>
+              <mc:AlternateContent>
+                <mc:Choice Requires="wps">
+                  <w:drawing>
+                    <wp:anchor distT="0" distB="0" distL="114300" distR="114300" simplePos="0" relativeHeight="251764736" behindDoc="0" locked="0" layoutInCell="1" allowOverlap="1" wp14:anchorId="0156ABAA" wp14:editId="75045BE4">
+                      <wp:simplePos x="0" y="0"/>
+                      <wp:positionH relativeFrom="column">
+                        <wp:posOffset>205790</wp:posOffset>
+                      </wp:positionH>
+                      <wp:positionV relativeFrom="paragraph">
+                        <wp:posOffset>99543</wp:posOffset>
+                      </wp:positionV>
+                      <wp:extent cx="168250" cy="146304"/>
+                      <wp:effectExtent l="0" t="0" r="3810" b="6350"/>
+                      <wp:wrapNone/>
+                      <wp:docPr id="80" name="Rectangle 80"/>
+                      <wp:cNvGraphicFramePr/>
+                      <a:graphic xmlns:a="http://schemas.openxmlformats.org/drawingml/2006/main">
+                        <a:graphicData uri="http://schemas.microsoft.com/office/word/2010/wordprocessingShape">
+                          <wps:wsp>
+                            <wps:cNvSpPr/>
+                            <wps:spPr>
+                              <a:xfrm>
+                                <a:off x="0" y="0"/>
+                                <a:ext cx="168250" cy="146304"/>
+                              </a:xfrm>
+                              <a:prstGeom prst="rect">
+                                <a:avLst/>
+                              </a:prstGeom>
+                              <a:solidFill>
+                                <a:schemeClr val="accent4">
+                                  <a:lumMod val="75000"/>
+                                </a:schemeClr>
+                              </a:solidFill>
+                              <a:ln>
+                                <a:noFill/>
+                              </a:ln>
+                            </wps:spPr>
+                            <wps:style>
+                              <a:lnRef idx="0">
+                                <a:scrgbClr r="0" g="0" b="0"/>
+                              </a:lnRef>
+                              <a:fillRef idx="0">
+                                <a:scrgbClr r="0" g="0" b="0"/>
+                              </a:fillRef>
+                              <a:effectRef idx="0">
+                                <a:scrgbClr r="0" g="0" b="0"/>
+                              </a:effectRef>
+                              <a:fontRef idx="minor">
+                                <a:schemeClr val="lt1"/>
+                              </a:fontRef>
+                            </wps:style>
+                            <wps:bodyPr rot="0" spcFirstLastPara="0" vertOverflow="overflow" horzOverflow="overflow" vert="horz" wrap="square" lIns="91440" tIns="45720" rIns="91440" bIns="45720" numCol="1" spcCol="0" rtlCol="0" fromWordArt="0" anchor="ctr" anchorCtr="0" forceAA="0" compatLnSpc="1">
+                              <a:prstTxWarp prst="textNoShape">
+                                <a:avLst/>
+                              </a:prstTxWarp>
+                              <a:noAutofit/>
+                            </wps:bodyPr>
+                          </wps:wsp>
+                        </a:graphicData>
+                      </a:graphic>
+                    </wp:anchor>
+                  </w:drawing>
+                </mc:Choice>
+                <mc:Fallback>
+                  <w:pict>
+                    <v:rect w14:anchorId="21E4F816" id="Rectangle 80" o:spid="_x0000_s1026" style="position:absolute;margin-left:16.2pt;margin-top:7.85pt;width:13.25pt;height:11.5pt;z-index:251764736;visibility:visible;mso-wrap-style:square;mso-wrap-distance-left:9pt;mso-wrap-distance-top:0;mso-wrap-distance-right:9pt;mso-wrap-distance-bottom:0;mso-position-horizontal:absolute;mso-position-horizontal-relative:text;mso-position-vertical:absolute;mso-position-vertical-relative:text;v-text-anchor:middle" o:gfxdata="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" fillcolor="#bf8f00 [2407]" stroked="f"/>
+                  </w:pict>
+                </mc:Fallback>
+              </mc:AlternateContent>
+            </w:r>
+          </w:p>
+        </w:tc>
+        <w:tc>
+          <w:tcPr>
+            <w:tcW w:w="12819" w:type="dxa"/>
+            <w:gridSpan w:val="5"/>
+            <w:shd w:val="clear" w:color="auto" w:fill="BF8F00" w:themeFill="accent4" w:themeFillShade="BF"/>
+            <w:vAlign w:val="center"/>
+          </w:tcPr>
+          <w:p>
+            <w:pPr>
+              <w:jc w:val="center"/>
+              <w:rPr>
+                <w:b/>
+                <w:bCs/>
+              </w:rPr>
+            </w:pPr>
+            <w:r>
+              <w:rPr>
+                <w:b/>
+                <w:bCs/>
+              </w:rPr>
+              <w:t xml:space="preserve">Week </w:t>
+            </w:r>
+            <w:r>
+              <w:rPr>
+                <w:b/>
+                <w:bCs/>
+              </w:rPr>
+              <w:t>Thirteen</w:t>
+            </w:r>
+            <w:r>
+              <w:rPr>
+                <w:b/>
+                <w:bCs/>
+              </w:rPr>
+              <w:t xml:space="preserve"> milestone:</w:t>
+            </w:r>
+            <w:r>
+              <w:rPr>
+                <w:b/>
+                <w:bCs/>
+              </w:rPr>
+              <w:t xml:space="preserve"> First patch (three weeks after initial release of application.  </w:t>
+            </w:r>
+          </w:p>
+        </w:tc>
+      </w:tr>
+      <w:tr>
+        <w:trPr>
+          <w:trHeight w:val="2556"/>
+          <w:jc w:val="center"/>
+        </w:trPr>
+        <w:tc>
+          <w:tcPr>
+            <w:tcW w:w="1129" w:type="dxa"/>
+            <w:tcBorders>
+              <w:top w:val="single" w:sz="4" w:space="0" w:color="767171"/>
+              <w:bottom w:val="single" w:sz="4" w:space="0" w:color="767171"/>
+            </w:tcBorders>
+            <w:shd w:val="clear" w:color="auto" w:fill="000000" w:themeFill="text1"/>
+            <w:vAlign w:val="center"/>
+          </w:tcPr>
+          <w:p>
+            <w:pPr>
+              <w:jc w:val="center"/>
+              <w:rPr>
+                <w:rFonts w:ascii="Bahnschrift" w:hAnsi="Bahnschrift"/>
+                <w:b/>
+                <w:bCs/>
+                <w:color w:val="FFD966" w:themeColor="accent4" w:themeTint="99"/>
+              </w:rPr>
+            </w:pPr>
+            <w:r>
+              <w:rPr>
+                <w:rFonts w:ascii="Bahnschrift" w:hAnsi="Bahnschrift"/>
+                <w:b/>
+                <w:bCs/>
+                <w:color w:val="FFD966" w:themeColor="accent4" w:themeTint="99"/>
+              </w:rPr>
+              <w:lastRenderedPageBreak/>
+              <w:t>1</w:t>
+            </w:r>
+            <w:r>
+              <w:rPr>
+                <w:rFonts w:ascii="Bahnschrift" w:hAnsi="Bahnschrift"/>
+                <w:b/>
+                <w:bCs/>
+                <w:color w:val="FFD966" w:themeColor="accent4" w:themeTint="99"/>
+              </w:rPr>
+              <w:t>4</w:t>
+            </w:r>
+          </w:p>
+        </w:tc>
+        <w:tc>
+          <w:tcPr>
+            <w:tcW w:w="2552" w:type="dxa"/>
+          </w:tcPr>
+          <w:p>
+            <w:r>
+              <w:rPr>
+                <w:rFonts w:ascii="Bahnschrift" w:hAnsi="Bahnschrift"/>
+                <w:b/>
+                <w:bCs/>
+                <w:noProof/>
+              </w:rPr>
+              <mc:AlternateContent>
+                <mc:Choice Requires="wps">
+                  <w:drawing>
+                    <wp:anchor distT="0" distB="0" distL="114300" distR="114300" simplePos="0" relativeHeight="251772928" behindDoc="0" locked="0" layoutInCell="1" allowOverlap="1" wp14:anchorId="5FE1E8C4" wp14:editId="78AB9F16">
+                      <wp:simplePos x="0" y="0"/>
+                      <wp:positionH relativeFrom="column">
+                        <wp:posOffset>-57150</wp:posOffset>
+                      </wp:positionH>
+                      <wp:positionV relativeFrom="paragraph">
+                        <wp:posOffset>16688</wp:posOffset>
+                      </wp:positionV>
+                      <wp:extent cx="1593875" cy="1594459"/>
+                      <wp:effectExtent l="0" t="0" r="6350" b="6350"/>
+                      <wp:wrapNone/>
+                      <wp:docPr id="86" name="Text Box 86"/>
+                      <wp:cNvGraphicFramePr/>
+                      <a:graphic xmlns:a="http://schemas.openxmlformats.org/drawingml/2006/main">
+                        <a:graphicData uri="http://schemas.microsoft.com/office/word/2010/wordprocessingShape">
+                          <wps:wsp>
+                            <wps:cNvSpPr txBox="1"/>
+                            <wps:spPr>
+                              <a:xfrm>
+                                <a:off x="0" y="0"/>
+                                <a:ext cx="1593875" cy="1594459"/>
+                              </a:xfrm>
+                              <a:prstGeom prst="rect">
+                                <a:avLst/>
+                              </a:prstGeom>
+                              <a:solidFill>
+                                <a:schemeClr val="lt1"/>
+                              </a:solidFill>
+                              <a:ln w="6350">
+                                <a:noFill/>
+                              </a:ln>
+                            </wps:spPr>
+                            <wps:txbx>
+                              <w:txbxContent>
+                                <w:p>
+                                  <w:pPr>
+                                    <w:rPr>
+                                      <w:sz w:val="20"/>
+                                      <w:szCs w:val="20"/>
+                                      <w:lang w:val="en-US"/>
+                                    </w:rPr>
+                                  </w:pPr>
+                                  <w:r>
+                                    <w:rPr>
+                                      <w:sz w:val="20"/>
+                                      <w:szCs w:val="20"/>
+                                      <w:lang w:val="en-US"/>
+                                    </w:rPr>
+                                    <w:t xml:space="preserve">Finding and fixing any bugs that users have encountered over the first update.  </w:t>
+                                  </w:r>
+                                </w:p>
+                              </w:txbxContent>
+                            </wps:txbx>
+                            <wps:bodyPr rot="0" spcFirstLastPara="0" vertOverflow="overflow" horzOverflow="overflow" vert="horz" wrap="square" lIns="91440" tIns="45720" rIns="91440" bIns="45720" numCol="1" spcCol="0" rtlCol="0" fromWordArt="0" anchor="t" anchorCtr="0" forceAA="0" compatLnSpc="1">
+                              <a:prstTxWarp prst="textNoShape">
+                                <a:avLst/>
+                              </a:prstTxWarp>
+                              <a:noAutofit/>
+                            </wps:bodyPr>
+                          </wps:wsp>
+                        </a:graphicData>
+                      </a:graphic>
+                      <wp14:sizeRelH relativeFrom="margin">
+                        <wp14:pctWidth>0</wp14:pctWidth>
+                      </wp14:sizeRelH>
+                      <wp14:sizeRelV relativeFrom="margin">
+                        <wp14:pctHeight>0</wp14:pctHeight>
+                      </wp14:sizeRelV>
+                    </wp:anchor>
+                  </w:drawing>
+                </mc:Choice>
+                <mc:Fallback>
+                  <w:pict>
+                    <v:shape w14:anchorId="5FE1E8C4" id="Text Box 86" o:spid="_x0000_s1086" type="#_x0000_t202" style="position:absolute;margin-left:-4.5pt;margin-top:1.3pt;width:125.5pt;height:125.55pt;z-index:251772928;visibility:visible;mso-wrap-style:square;mso-width-percent:0;mso-height-percent:0;mso-wrap-distance-left:9pt;mso-wrap-distance-top:0;mso-wrap-distance-right:9pt;mso-wrap-distance-bottom:0;mso-position-horizontal:absolute;mso-position-horizontal-relative:text;mso-position-vertical:absolute;mso-position-vertical-relative:text;mso-width-percent:0;mso-height-percent:0;mso-width-relative:margin;mso-height-relative:margin;v-text-anchor:top" o:gfxdata="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" fillcolor="white [3201]" stroked="f" strokeweight=".5pt">
+                      <v:textbox>
+                        <w:txbxContent>
+                          <w:p>
+                            <w:pPr>
+                              <w:rPr>
+                                <w:sz w:val="20"/>
+                                <w:szCs w:val="20"/>
+                                <w:lang w:val="en-US"/>
+                              </w:rPr>
+                            </w:pPr>
+                            <w:r>
+                              <w:rPr>
+                                <w:sz w:val="20"/>
+                                <w:szCs w:val="20"/>
+                                <w:lang w:val="en-US"/>
+                              </w:rPr>
+                              <w:t xml:space="preserve">Finding and fixing any bugs that users have encountered over the first update.  </w:t>
+                            </w:r>
+                          </w:p>
+                        </w:txbxContent>
+                      </v:textbox>
+                    </v:shape>
+                  </w:pict>
+                </mc:Fallback>
+              </mc:AlternateContent>
+            </w:r>
+          </w:p>
+        </w:tc>
+        <w:tc>
+          <w:tcPr>
+            <w:tcW w:w="2693" w:type="dxa"/>
+          </w:tcPr>
+          <w:p>
+            <w:r>
+              <w:rPr>
+                <w:rFonts w:ascii="Bahnschrift" w:hAnsi="Bahnschrift"/>
+                <w:b/>
+                <w:bCs/>
+                <w:noProof/>
+              </w:rPr>
+              <mc:AlternateContent>
+                <mc:Choice Requires="wps">
+                  <w:drawing>
+                    <wp:anchor distT="0" distB="0" distL="114300" distR="114300" simplePos="0" relativeHeight="251773952" behindDoc="0" locked="0" layoutInCell="1" allowOverlap="1" wp14:anchorId="6B0300CE" wp14:editId="6D42DBBD">
+                      <wp:simplePos x="0" y="0"/>
+                      <wp:positionH relativeFrom="column">
+                        <wp:posOffset>-39065</wp:posOffset>
+                      </wp:positionH>
+                      <wp:positionV relativeFrom="paragraph">
+                        <wp:posOffset>1778</wp:posOffset>
+                      </wp:positionV>
+                      <wp:extent cx="1638605" cy="1601165"/>
+                      <wp:effectExtent l="0" t="0" r="0" b="0"/>
+                      <wp:wrapNone/>
+                      <wp:docPr id="87" name="Text Box 87"/>
+                      <wp:cNvGraphicFramePr/>
+                      <a:graphic xmlns:a="http://schemas.openxmlformats.org/drawingml/2006/main">
+                        <a:graphicData uri="http://schemas.microsoft.com/office/word/2010/wordprocessingShape">
+                          <wps:wsp>
+                            <wps:cNvSpPr txBox="1"/>
+                            <wps:spPr>
+                              <a:xfrm>
+                                <a:off x="0" y="0"/>
+                                <a:ext cx="1638605" cy="1601165"/>
+                              </a:xfrm>
+                              <a:prstGeom prst="rect">
+                                <a:avLst/>
+                              </a:prstGeom>
+                              <a:solidFill>
+                                <a:schemeClr val="lt1"/>
+                              </a:solidFill>
+                              <a:ln w="6350">
+                                <a:noFill/>
+                              </a:ln>
+                            </wps:spPr>
+                            <wps:txbx>
+                              <w:txbxContent>
+                                <w:p>
+                                  <w:pPr>
+                                    <w:rPr>
+                                      <w:sz w:val="20"/>
+                                      <w:szCs w:val="20"/>
+                                      <w:lang w:val="en-US"/>
+                                    </w:rPr>
+                                  </w:pPr>
+                                  <w:r>
+                                    <w:rPr>
+                                      <w:sz w:val="20"/>
+                                      <w:szCs w:val="20"/>
+                                      <w:lang w:val="en-US"/>
+                                    </w:rPr>
+                                    <w:t>Gathering data from surveys and documenting findings.</w:t>
+                                  </w:r>
+                                </w:p>
+                              </w:txbxContent>
+                            </wps:txbx>
+                            <wps:bodyPr rot="0" spcFirstLastPara="0" vertOverflow="overflow" horzOverflow="overflow" vert="horz" wrap="square" lIns="91440" tIns="45720" rIns="91440" bIns="45720" numCol="1" spcCol="0" rtlCol="0" fromWordArt="0" anchor="t" anchorCtr="0" forceAA="0" compatLnSpc="1">
+                              <a:prstTxWarp prst="textNoShape">
+                                <a:avLst/>
+                              </a:prstTxWarp>
+                              <a:noAutofit/>
+                            </wps:bodyPr>
+                          </wps:wsp>
+                        </a:graphicData>
+                      </a:graphic>
+                      <wp14:sizeRelH relativeFrom="margin">
+                        <wp14:pctWidth>0</wp14:pctWidth>
+                      </wp14:sizeRelH>
+                      <wp14:sizeRelV relativeFrom="margin">
+                        <wp14:pctHeight>0</wp14:pctHeight>
+                      </wp14:sizeRelV>
+                    </wp:anchor>
+                  </w:drawing>
+                </mc:Choice>
+                <mc:Fallback>
+                  <w:pict>
+                    <v:shape w14:anchorId="6B0300CE" id="Text Box 87" o:spid="_x0000_s1087" type="#_x0000_t202" style="position:absolute;margin-left:-3.1pt;margin-top:.15pt;width:129pt;height:126.1pt;z-index:251773952;visibility:visible;mso-wrap-style:square;mso-width-percent:0;mso-height-percent:0;mso-wrap-distance-left:9pt;mso-wrap-distance-top:0;mso-wrap-distance-right:9pt;mso-wrap-distance-bottom:0;mso-position-horizontal:absolute;mso-position-horizontal-relative:text;mso-position-vertical:absolute;mso-position-vertical-relative:text;mso-width-percent:0;mso-height-percent:0;mso-width-relative:margin;mso-height-relative:margin;v-text-anchor:top" o:gfxdata="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" fillcolor="white [3201]" stroked="f" strokeweight=".5pt">
+                      <v:textbox>
+                        <w:txbxContent>
+                          <w:p>
+                            <w:pPr>
+                              <w:rPr>
+                                <w:sz w:val="20"/>
+                                <w:szCs w:val="20"/>
+                                <w:lang w:val="en-US"/>
+                              </w:rPr>
+                            </w:pPr>
+                            <w:r>
+                              <w:rPr>
+                                <w:sz w:val="20"/>
+                                <w:szCs w:val="20"/>
+                                <w:lang w:val="en-US"/>
+                              </w:rPr>
+                              <w:t>Gathering data from surveys and documenting findings.</w:t>
+                            </w:r>
+                          </w:p>
+                        </w:txbxContent>
+                      </v:textbox>
+                    </v:shape>
+                  </w:pict>
+                </mc:Fallback>
+              </mc:AlternateContent>
+            </w:r>
+          </w:p>
+        </w:tc>
+        <w:tc>
+          <w:tcPr>
+            <w:tcW w:w="2552" w:type="dxa"/>
+          </w:tcPr>
+          <w:p>
+            <w:r>
+              <w:rPr>
+                <w:rFonts w:ascii="Bahnschrift" w:hAnsi="Bahnschrift"/>
+                <w:b/>
+                <w:bCs/>
+                <w:noProof/>
+              </w:rPr>
+              <mc:AlternateContent>
+                <mc:Choice Requires="wps">
+                  <w:drawing>
+                    <wp:anchor distT="0" distB="0" distL="114300" distR="114300" simplePos="0" relativeHeight="251774976" behindDoc="0" locked="0" layoutInCell="1" allowOverlap="1" wp14:anchorId="38F4DA12" wp14:editId="245EBA7C">
+                      <wp:simplePos x="0" y="0"/>
+                      <wp:positionH relativeFrom="column">
+                        <wp:posOffset>-51994</wp:posOffset>
+                      </wp:positionH>
+                      <wp:positionV relativeFrom="paragraph">
+                        <wp:posOffset>16688</wp:posOffset>
+                      </wp:positionV>
+                      <wp:extent cx="1580083" cy="1594459"/>
+                      <wp:effectExtent l="0" t="0" r="1270" b="6350"/>
+                      <wp:wrapNone/>
+                      <wp:docPr id="88" name="Text Box 88"/>
+                      <wp:cNvGraphicFramePr/>
+                      <a:graphic xmlns:a="http://schemas.openxmlformats.org/drawingml/2006/main">
+                        <a:graphicData uri="http://schemas.microsoft.com/office/word/2010/wordprocessingShape">
+                          <wps:wsp>
+                            <wps:cNvSpPr txBox="1"/>
+                            <wps:spPr>
+                              <a:xfrm>
+                                <a:off x="0" y="0"/>
+                                <a:ext cx="1580083" cy="1594459"/>
+                              </a:xfrm>
+                              <a:prstGeom prst="rect">
+                                <a:avLst/>
+                              </a:prstGeom>
+                              <a:solidFill>
+                                <a:schemeClr val="lt1"/>
+                              </a:solidFill>
+                              <a:ln w="6350">
+                                <a:noFill/>
+                              </a:ln>
+                            </wps:spPr>
+                            <wps:txbx>
+                              <w:txbxContent>
+                                <w:p>
+                                  <w:pPr>
+                                    <w:rPr>
+                                      <w:sz w:val="20"/>
+                                      <w:szCs w:val="20"/>
+                                      <w:lang w:val="en-US"/>
+                                    </w:rPr>
+                                  </w:pPr>
+                                  <w:r>
+                                    <w:rPr>
+                                      <w:sz w:val="20"/>
+                                      <w:szCs w:val="20"/>
+                                      <w:lang w:val="en-US"/>
+                                    </w:rPr>
+                                    <w:t xml:space="preserve">Gathering data from surveys and documenting findings. </w:t>
+                                  </w:r>
+                                </w:p>
+                                <w:p>
+                                  <w:pPr>
+                                    <w:rPr>
+                                      <w:sz w:val="20"/>
+                                      <w:szCs w:val="20"/>
+                                      <w:lang w:val="en-US"/>
+                                    </w:rPr>
+                                  </w:pPr>
+                                </w:p>
+                                <w:p>
+                                  <w:pPr>
+                                    <w:rPr>
+                                      <w:sz w:val="20"/>
+                                      <w:szCs w:val="20"/>
+                                      <w:lang w:val="en-US"/>
+                                    </w:rPr>
+                                  </w:pPr>
+                                </w:p>
+                              </w:txbxContent>
+                            </wps:txbx>
+                            <wps:bodyPr rot="0" spcFirstLastPara="0" vertOverflow="overflow" horzOverflow="overflow" vert="horz" wrap="square" lIns="91440" tIns="45720" rIns="91440" bIns="45720" numCol="1" spcCol="0" rtlCol="0" fromWordArt="0" anchor="t" anchorCtr="0" forceAA="0" compatLnSpc="1">
+                              <a:prstTxWarp prst="textNoShape">
+                                <a:avLst/>
+                              </a:prstTxWarp>
+                              <a:noAutofit/>
+                            </wps:bodyPr>
+                          </wps:wsp>
+                        </a:graphicData>
+                      </a:graphic>
+                      <wp14:sizeRelH relativeFrom="margin">
+                        <wp14:pctWidth>0</wp14:pctWidth>
+                      </wp14:sizeRelH>
+                      <wp14:sizeRelV relativeFrom="margin">
+                        <wp14:pctHeight>0</wp14:pctHeight>
+                      </wp14:sizeRelV>
+                    </wp:anchor>
+                  </w:drawing>
+                </mc:Choice>
+                <mc:Fallback>
+                  <w:pict>
+                    <v:shape w14:anchorId="38F4DA12" id="Text Box 88" o:spid="_x0000_s1088" type="#_x0000_t202" style="position:absolute;margin-left:-4.1pt;margin-top:1.3pt;width:124.4pt;height:125.55pt;z-index:251774976;visibility:visible;mso-wrap-style:square;mso-width-percent:0;mso-height-percent:0;mso-wrap-distance-left:9pt;mso-wrap-distance-top:0;mso-wrap-distance-right:9pt;mso-wrap-distance-bottom:0;mso-position-horizontal:absolute;mso-position-horizontal-relative:text;mso-position-vertical:absolute;mso-position-vertical-relative:text;mso-width-percent:0;mso-height-percent:0;mso-width-relative:margin;mso-height-relative:margin;v-text-anchor:top" o:gfxdata="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" fillcolor="white [3201]" stroked="f" strokeweight=".5pt">
+                      <v:textbox>
+                        <w:txbxContent>
+                          <w:p>
+                            <w:pPr>
+                              <w:rPr>
+                                <w:sz w:val="20"/>
+                                <w:szCs w:val="20"/>
+                                <w:lang w:val="en-US"/>
+                              </w:rPr>
+                            </w:pPr>
+                            <w:r>
+                              <w:rPr>
+                                <w:sz w:val="20"/>
+                                <w:szCs w:val="20"/>
+                                <w:lang w:val="en-US"/>
+                              </w:rPr>
+                              <w:t xml:space="preserve">Gathering data from surveys and documenting findings. </w:t>
+                            </w:r>
+                          </w:p>
+                          <w:p>
+                            <w:pPr>
+                              <w:rPr>
+                                <w:sz w:val="20"/>
+                                <w:szCs w:val="20"/>
+                                <w:lang w:val="en-US"/>
+                              </w:rPr>
+                            </w:pPr>
+                          </w:p>
+                          <w:p>
+                            <w:pPr>
+                              <w:rPr>
+                                <w:sz w:val="20"/>
+                                <w:szCs w:val="20"/>
+                                <w:lang w:val="en-US"/>
+                              </w:rPr>
+                            </w:pPr>
+                          </w:p>
+                        </w:txbxContent>
+                      </v:textbox>
+                    </v:shape>
+                  </w:pict>
+                </mc:Fallback>
+              </mc:AlternateContent>
+            </w:r>
+          </w:p>
+        </w:tc>
+        <w:tc>
+          <w:tcPr>
+            <w:tcW w:w="2551" w:type="dxa"/>
+          </w:tcPr>
+          <w:p>
+            <w:r>
+              <w:rPr>
+                <w:rFonts w:ascii="Bahnschrift" w:hAnsi="Bahnschrift"/>
+                <w:b/>
+                <w:bCs/>
+                <w:noProof/>
+              </w:rPr>
+              <mc:AlternateContent>
+                <mc:Choice Requires="wps">
+                  <w:drawing>
+                    <wp:anchor distT="0" distB="0" distL="114300" distR="114300" simplePos="0" relativeHeight="251776000" behindDoc="0" locked="0" layoutInCell="1" allowOverlap="1" wp14:anchorId="6124E7A2" wp14:editId="5FD721B8">
+                      <wp:simplePos x="0" y="0"/>
+                      <wp:positionH relativeFrom="column">
+                        <wp:posOffset>-55855</wp:posOffset>
+                      </wp:positionH>
+                      <wp:positionV relativeFrom="paragraph">
+                        <wp:posOffset>330</wp:posOffset>
+                      </wp:positionV>
+                      <wp:extent cx="1580083" cy="1616659"/>
+                      <wp:effectExtent l="0" t="0" r="1270" b="3175"/>
+                      <wp:wrapNone/>
+                      <wp:docPr id="89" name="Text Box 89"/>
+                      <wp:cNvGraphicFramePr/>
+                      <a:graphic xmlns:a="http://schemas.openxmlformats.org/drawingml/2006/main">
+                        <a:graphicData uri="http://schemas.microsoft.com/office/word/2010/wordprocessingShape">
+                          <wps:wsp>
+                            <wps:cNvSpPr txBox="1"/>
+                            <wps:spPr>
+                              <a:xfrm>
+                                <a:off x="0" y="0"/>
+                                <a:ext cx="1580083" cy="1616659"/>
+                              </a:xfrm>
+                              <a:prstGeom prst="rect">
+                                <a:avLst/>
+                              </a:prstGeom>
+                              <a:solidFill>
+                                <a:schemeClr val="lt1"/>
+                              </a:solidFill>
+                              <a:ln w="6350">
+                                <a:noFill/>
+                              </a:ln>
+                            </wps:spPr>
+                            <wps:txbx>
+                              <w:txbxContent>
+                                <w:p>
+                                  <w:pPr>
+                                    <w:rPr>
+                                      <w:sz w:val="20"/>
+                                      <w:szCs w:val="20"/>
+                                      <w:lang w:val="en-US"/>
+                                    </w:rPr>
+                                  </w:pPr>
+                                  <w:r>
+                                    <w:rPr>
+                                      <w:sz w:val="20"/>
+                                      <w:szCs w:val="20"/>
+                                      <w:lang w:val="en-US"/>
+                                    </w:rPr>
+                                    <w:t xml:space="preserve">Finding and fixing any bugs that users have encountered over the first update.  </w:t>
+                                  </w:r>
+                                </w:p>
+                                <w:p>
+                                  <w:pPr>
+                                    <w:rPr>
+                                      <w:sz w:val="20"/>
+                                      <w:szCs w:val="20"/>
+                                      <w:lang w:val="en-US"/>
+                                    </w:rPr>
+                                  </w:pPr>
+                                </w:p>
+                              </w:txbxContent>
+                            </wps:txbx>
+                            <wps:bodyPr rot="0" spcFirstLastPara="0" vertOverflow="overflow" horzOverflow="overflow" vert="horz" wrap="square" lIns="91440" tIns="45720" rIns="91440" bIns="45720" numCol="1" spcCol="0" rtlCol="0" fromWordArt="0" anchor="t" anchorCtr="0" forceAA="0" compatLnSpc="1">
+                              <a:prstTxWarp prst="textNoShape">
+                                <a:avLst/>
+                              </a:prstTxWarp>
+                              <a:noAutofit/>
+                            </wps:bodyPr>
+                          </wps:wsp>
+                        </a:graphicData>
+                      </a:graphic>
+                      <wp14:sizeRelH relativeFrom="margin">
+                        <wp14:pctWidth>0</wp14:pctWidth>
+                      </wp14:sizeRelH>
+                      <wp14:sizeRelV relativeFrom="margin">
+                        <wp14:pctHeight>0</wp14:pctHeight>
+                      </wp14:sizeRelV>
+                    </wp:anchor>
+                  </w:drawing>
+                </mc:Choice>
+                <mc:Fallback>
+                  <w:pict>
+                    <v:shape w14:anchorId="6124E7A2" id="Text Box 89" o:spid="_x0000_s1089" type="#_x0000_t202" style="position:absolute;margin-left:-4.4pt;margin-top:.05pt;width:124.4pt;height:127.3pt;z-index:251776000;visibility:visible;mso-wrap-style:square;mso-width-percent:0;mso-height-percent:0;mso-wrap-distance-left:9pt;mso-wrap-distance-top:0;mso-wrap-distance-right:9pt;mso-wrap-distance-bottom:0;mso-position-horizontal:absolute;mso-position-horizontal-relative:text;mso-position-vertical:absolute;mso-position-vertical-relative:text;mso-width-percent:0;mso-height-percent:0;mso-width-relative:margin;mso-height-relative:margin;v-text-anchor:top" o:gfxdata="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" fillcolor="white [3201]" stroked="f" strokeweight=".5pt">
+                      <v:textbox>
+                        <w:txbxContent>
+                          <w:p>
+                            <w:pPr>
+                              <w:rPr>
+                                <w:sz w:val="20"/>
+                                <w:szCs w:val="20"/>
+                                <w:lang w:val="en-US"/>
+                              </w:rPr>
+                            </w:pPr>
+                            <w:r>
+                              <w:rPr>
+                                <w:sz w:val="20"/>
+                                <w:szCs w:val="20"/>
+                                <w:lang w:val="en-US"/>
+                              </w:rPr>
+                              <w:t xml:space="preserve">Finding and fixing any bugs that users have encountered over the first update.  </w:t>
+                            </w:r>
+                          </w:p>
+                          <w:p>
+                            <w:pPr>
+                              <w:rPr>
+                                <w:sz w:val="20"/>
+                                <w:szCs w:val="20"/>
+                                <w:lang w:val="en-US"/>
+                              </w:rPr>
+                            </w:pPr>
+                          </w:p>
+                        </w:txbxContent>
+                      </v:textbox>
+                    </v:shape>
+                  </w:pict>
+                </mc:Fallback>
+              </mc:AlternateContent>
+            </w:r>
+          </w:p>
+        </w:tc>
+        <w:tc>
+          <w:tcPr>
+            <w:tcW w:w="2471" w:type="dxa"/>
+          </w:tcPr>
+          <w:p>
+            <w:r>
+              <w:rPr>
+                <w:rFonts w:ascii="Bahnschrift" w:hAnsi="Bahnschrift"/>
+                <w:b/>
+                <w:bCs/>
+                <w:noProof/>
+              </w:rPr>
+              <mc:AlternateContent>
+                <mc:Choice Requires="wps">
+                  <w:drawing>
+                    <wp:anchor distT="0" distB="0" distL="114300" distR="114300" simplePos="0" relativeHeight="251777024" behindDoc="0" locked="0" layoutInCell="1" allowOverlap="1" wp14:anchorId="5B3570F3" wp14:editId="2C3B03B4">
+                      <wp:simplePos x="0" y="0"/>
+                      <wp:positionH relativeFrom="column">
+                        <wp:posOffset>-51765</wp:posOffset>
+                      </wp:positionH>
+                      <wp:positionV relativeFrom="paragraph">
+                        <wp:posOffset>12878</wp:posOffset>
+                      </wp:positionV>
+                      <wp:extent cx="1521561" cy="1594459"/>
+                      <wp:effectExtent l="0" t="0" r="2540" b="6350"/>
+                      <wp:wrapNone/>
+                      <wp:docPr id="90" name="Text Box 90"/>
+                      <wp:cNvGraphicFramePr/>
+                      <a:graphic xmlns:a="http://schemas.openxmlformats.org/drawingml/2006/main">
+                        <a:graphicData uri="http://schemas.microsoft.com/office/word/2010/wordprocessingShape">
+                          <wps:wsp>
+                            <wps:cNvSpPr txBox="1"/>
+                            <wps:spPr>
+                              <a:xfrm>
+                                <a:off x="0" y="0"/>
+                                <a:ext cx="1521561" cy="1594459"/>
+                              </a:xfrm>
+                              <a:prstGeom prst="rect">
+                                <a:avLst/>
+                              </a:prstGeom>
+                              <a:solidFill>
+                                <a:schemeClr val="lt1"/>
+                              </a:solidFill>
+                              <a:ln w="6350">
+                                <a:noFill/>
+                              </a:ln>
+                            </wps:spPr>
+                            <wps:txbx>
+                              <w:txbxContent>
+                                <w:p>
+                                  <w:pPr>
+                                    <w:rPr>
+                                      <w:sz w:val="20"/>
+                                      <w:szCs w:val="20"/>
+                                      <w:lang w:val="en-US"/>
+                                    </w:rPr>
+                                  </w:pPr>
+                                  <w:r>
+                                    <w:rPr>
+                                      <w:sz w:val="20"/>
+                                      <w:szCs w:val="20"/>
+                                      <w:lang w:val="en-US"/>
+                                    </w:rPr>
+                                    <w:t xml:space="preserve">Gathering all data from surveys and brainstorming ways to improve the application in the next iteration.  </w:t>
+                                  </w:r>
+                                </w:p>
+                              </w:txbxContent>
+                            </wps:txbx>
+                            <wps:bodyPr rot="0" spcFirstLastPara="0" vertOverflow="overflow" horzOverflow="overflow" vert="horz" wrap="square" lIns="91440" tIns="45720" rIns="91440" bIns="45720" numCol="1" spcCol="0" rtlCol="0" fromWordArt="0" anchor="t" anchorCtr="0" forceAA="0" compatLnSpc="1">
+                              <a:prstTxWarp prst="textNoShape">
+                                <a:avLst/>
+                              </a:prstTxWarp>
+                              <a:noAutofit/>
+                            </wps:bodyPr>
+                          </wps:wsp>
+                        </a:graphicData>
+                      </a:graphic>
+                      <wp14:sizeRelH relativeFrom="margin">
+                        <wp14:pctWidth>0</wp14:pctWidth>
+                      </wp14:sizeRelH>
+                      <wp14:sizeRelV relativeFrom="margin">
+                        <wp14:pctHeight>0</wp14:pctHeight>
+                      </wp14:sizeRelV>
+                    </wp:anchor>
+                  </w:drawing>
+                </mc:Choice>
+                <mc:Fallback>
+                  <w:pict>
+                    <v:shape w14:anchorId="5B3570F3" id="Text Box 90" o:spid="_x0000_s1090" type="#_x0000_t202" style="position:absolute;margin-left:-4.1pt;margin-top:1pt;width:119.8pt;height:125.55pt;z-index:251777024;visibility:visible;mso-wrap-style:square;mso-width-percent:0;mso-height-percent:0;mso-wrap-distance-left:9pt;mso-wrap-distance-top:0;mso-wrap-distance-right:9pt;mso-wrap-distance-bottom:0;mso-position-horizontal:absolute;mso-position-horizontal-relative:text;mso-position-vertical:absolute;mso-position-vertical-relative:text;mso-width-percent:0;mso-height-percent:0;mso-width-relative:margin;mso-height-relative:margin;v-text-anchor:top" o:gfxdata="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" fillcolor="white [3201]" stroked="f" strokeweight=".5pt">
+                      <v:textbox>
+                        <w:txbxContent>
+                          <w:p>
+                            <w:pPr>
+                              <w:rPr>
+                                <w:sz w:val="20"/>
+                                <w:szCs w:val="20"/>
+                                <w:lang w:val="en-US"/>
+                              </w:rPr>
+                            </w:pPr>
+                            <w:r>
+                              <w:rPr>
+                                <w:sz w:val="20"/>
+                                <w:szCs w:val="20"/>
+                                <w:lang w:val="en-US"/>
+                              </w:rPr>
+                              <w:t xml:space="preserve">Gathering all data from surveys and brainstorming ways to improve the application in the next iteration.  </w:t>
+                            </w:r>
+                          </w:p>
+                        </w:txbxContent>
+                      </v:textbox>
+                    </v:shape>
+                  </w:pict>
+                </mc:Fallback>
+              </mc:AlternateContent>
+            </w:r>
+          </w:p>
+        </w:tc>
+      </w:tr>
+      <w:tr>
+        <w:trPr>
+          <w:trHeight w:val="528"/>
+          <w:jc w:val="center"/>
+        </w:trPr>
+        <w:tc>
+          <w:tcPr>
+            <w:tcW w:w="1129" w:type="dxa"/>
+            <w:tcBorders>
+              <w:top w:val="single" w:sz="4" w:space="0" w:color="767171"/>
+              <w:bottom w:val="single" w:sz="4" w:space="0" w:color="767171"/>
+            </w:tcBorders>
+            <w:shd w:val="clear" w:color="auto" w:fill="000000" w:themeFill="text1"/>
+          </w:tcPr>
+          <w:p>
+            <w:pPr>
+              <w:jc w:val="center"/>
+              <w:rPr>
+                <w:rFonts w:ascii="Bahnschrift" w:hAnsi="Bahnschrift"/>
+                <w:b/>
+                <w:bCs/>
+                <w:color w:val="FFD966" w:themeColor="accent4" w:themeTint="99"/>
+              </w:rPr>
+            </w:pPr>
+            <w:r>
+              <w:rPr>
+                <w:rFonts w:ascii="Bahnschrift" w:hAnsi="Bahnschrift"/>
+                <w:b/>
+                <w:bCs/>
+                <w:noProof/>
+                <w:color w:val="FFD966" w:themeColor="accent4" w:themeTint="99"/>
+              </w:rPr>
+              <mc:AlternateContent>
+                <mc:Choice Requires="wps">
+                  <w:drawing>
+                    <wp:anchor distT="0" distB="0" distL="114300" distR="114300" simplePos="0" relativeHeight="251778048" behindDoc="0" locked="0" layoutInCell="1" allowOverlap="1" wp14:anchorId="6F09D9AB" wp14:editId="67F067AF">
+                      <wp:simplePos x="0" y="0"/>
+                      <wp:positionH relativeFrom="column">
+                        <wp:posOffset>205790</wp:posOffset>
+                      </wp:positionH>
+                      <wp:positionV relativeFrom="paragraph">
+                        <wp:posOffset>99543</wp:posOffset>
+                      </wp:positionV>
+                      <wp:extent cx="168250" cy="146304"/>
+                      <wp:effectExtent l="0" t="0" r="3810" b="6350"/>
+                      <wp:wrapNone/>
+                      <wp:docPr id="91" name="Rectangle 91"/>
+                      <wp:cNvGraphicFramePr/>
+                      <a:graphic xmlns:a="http://schemas.openxmlformats.org/drawingml/2006/main">
+                        <a:graphicData uri="http://schemas.microsoft.com/office/word/2010/wordprocessingShape">
+                          <wps:wsp>
+                            <wps:cNvSpPr/>
+                            <wps:spPr>
+                              <a:xfrm>
+                                <a:off x="0" y="0"/>
+                                <a:ext cx="168250" cy="146304"/>
+                              </a:xfrm>
+                              <a:prstGeom prst="rect">
+                                <a:avLst/>
+                              </a:prstGeom>
+                              <a:solidFill>
+                                <a:schemeClr val="accent4">
+                                  <a:lumMod val="75000"/>
+                                </a:schemeClr>
+                              </a:solidFill>
+                              <a:ln>
+                                <a:noFill/>
+                              </a:ln>
+                            </wps:spPr>
+                            <wps:style>
+                              <a:lnRef idx="0">
+                                <a:scrgbClr r="0" g="0" b="0"/>
+                              </a:lnRef>
+                              <a:fillRef idx="0">
+                                <a:scrgbClr r="0" g="0" b="0"/>
+                              </a:fillRef>
+                              <a:effectRef idx="0">
+                                <a:scrgbClr r="0" g="0" b="0"/>
+                              </a:effectRef>
+                              <a:fontRef idx="minor">
+                                <a:schemeClr val="lt1"/>
+                              </a:fontRef>
+                            </wps:style>
+                            <wps:bodyPr rot="0" spcFirstLastPara="0" vertOverflow="overflow" horzOverflow="overflow" vert="horz" wrap="square" lIns="91440" tIns="45720" rIns="91440" bIns="45720" numCol="1" spcCol="0" rtlCol="0" fromWordArt="0" anchor="ctr" anchorCtr="0" forceAA="0" compatLnSpc="1">
+                              <a:prstTxWarp prst="textNoShape">
+                                <a:avLst/>
+                              </a:prstTxWarp>
+                              <a:noAutofit/>
+                            </wps:bodyPr>
+                          </wps:wsp>
+                        </a:graphicData>
+                      </a:graphic>
+                    </wp:anchor>
+                  </w:drawing>
+                </mc:Choice>
+                <mc:Fallback>
+                  <w:pict>
+                    <v:rect w14:anchorId="2160BB9F" id="Rectangle 91" o:spid="_x0000_s1026" style="position:absolute;margin-left:16.2pt;margin-top:7.85pt;width:13.25pt;height:11.5pt;z-index:251778048;visibility:visible;mso-wrap-style:square;mso-wrap-distance-left:9pt;mso-wrap-distance-top:0;mso-wrap-distance-right:9pt;mso-wrap-distance-bottom:0;mso-position-horizontal:absolute;mso-position-horizontal-relative:text;mso-position-vertical:absolute;mso-position-vertical-relative:text;v-text-anchor:middle" o:gfxdata="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" fillcolor="#bf8f00 [2407]" stroked="f"/>
+                  </w:pict>
+                </mc:Fallback>
+              </mc:AlternateContent>
+            </w:r>
+          </w:p>
+        </w:tc>
+        <w:tc>
+          <w:tcPr>
+            <w:tcW w:w="12819" w:type="dxa"/>
+            <w:gridSpan w:val="5"/>
+            <w:shd w:val="clear" w:color="auto" w:fill="BF8F00" w:themeFill="accent4" w:themeFillShade="BF"/>
+            <w:vAlign w:val="center"/>
+          </w:tcPr>
+          <w:p>
+            <w:pPr>
+              <w:jc w:val="center"/>
+              <w:rPr>
+                <w:b/>
+                <w:bCs/>
+              </w:rPr>
+            </w:pPr>
+            <w:r>
+              <w:rPr>
+                <w:b/>
+                <w:bCs/>
+              </w:rPr>
+              <w:t xml:space="preserve">Week </w:t>
+            </w:r>
+            <w:r>
+              <w:rPr>
+                <w:b/>
+                <w:bCs/>
+              </w:rPr>
+              <w:t>Fourteen</w:t>
+            </w:r>
+            <w:r>
+              <w:rPr>
+                <w:b/>
+                <w:bCs/>
+              </w:rPr>
+              <w:t xml:space="preserve"> milestone:</w:t>
+            </w:r>
+            <w:r>
+              <w:rPr>
+                <w:b/>
+                <w:bCs/>
+              </w:rPr>
+              <w:t xml:space="preserve"> </w:t>
+            </w:r>
+            <w:r>
+              <w:rPr>
+                <w:b/>
+                <w:bCs/>
+              </w:rPr>
+              <w:t>First Patch Monitoring</w:t>
+            </w:r>
+            <w:r>
+              <w:rPr>
+                <w:b/>
+                <w:bCs/>
+              </w:rPr>
+              <w:t xml:space="preserve">.  </w:t>
+            </w:r>
+          </w:p>
+        </w:tc>
+      </w:tr>
+      <w:tr>
+        <w:trPr>
+          <w:trHeight w:val="2556"/>
+          <w:jc w:val="center"/>
+        </w:trPr>
+        <w:tc>
+          <w:tcPr>
+            <w:tcW w:w="1129" w:type="dxa"/>
+            <w:tcBorders>
+              <w:top w:val="single" w:sz="4" w:space="0" w:color="767171"/>
+              <w:bottom w:val="single" w:sz="4" w:space="0" w:color="767171"/>
+            </w:tcBorders>
+            <w:shd w:val="clear" w:color="auto" w:fill="000000" w:themeFill="text1"/>
+            <w:vAlign w:val="center"/>
+          </w:tcPr>
+          <w:p>
+            <w:pPr>
+              <w:jc w:val="center"/>
+              <w:rPr>
+                <w:rFonts w:ascii="Bahnschrift" w:hAnsi="Bahnschrift"/>
+                <w:b/>
+                <w:bCs/>
+                <w:color w:val="FFD966" w:themeColor="accent4" w:themeTint="99"/>
+              </w:rPr>
+            </w:pPr>
+            <w:r>
+              <w:rPr>
+                <w:rFonts w:ascii="Bahnschrift" w:hAnsi="Bahnschrift"/>
+                <w:b/>
+                <w:bCs/>
+                <w:color w:val="FFD966" w:themeColor="accent4" w:themeTint="99"/>
+              </w:rPr>
+              <w:t>1</w:t>
+            </w:r>
+            <w:r>
+              <w:rPr>
+                <w:rFonts w:ascii="Bahnschrift" w:hAnsi="Bahnschrift"/>
+                <w:b/>
+                <w:bCs/>
+                <w:color w:val="FFD966" w:themeColor="accent4" w:themeTint="99"/>
+              </w:rPr>
+              <w:t>5</w:t>
+            </w:r>
+          </w:p>
+        </w:tc>
+        <w:tc>
+          <w:tcPr>
+            <w:tcW w:w="2552" w:type="dxa"/>
+          </w:tcPr>
+          <w:p>
+            <w:r>
+              <w:rPr>
+                <w:rFonts w:ascii="Bahnschrift" w:hAnsi="Bahnschrift"/>
+                <w:b/>
+                <w:bCs/>
+                <w:noProof/>
+              </w:rPr>
+              <mc:AlternateContent>
+                <mc:Choice Requires="wps">
+                  <w:drawing>
+                    <wp:anchor distT="0" distB="0" distL="114300" distR="114300" simplePos="0" relativeHeight="251780096" behindDoc="0" locked="0" layoutInCell="1" allowOverlap="1" wp14:anchorId="6701F130" wp14:editId="508E9D72">
+                      <wp:simplePos x="0" y="0"/>
+                      <wp:positionH relativeFrom="column">
+                        <wp:posOffset>-57150</wp:posOffset>
+                      </wp:positionH>
+                      <wp:positionV relativeFrom="paragraph">
+                        <wp:posOffset>16688</wp:posOffset>
+                      </wp:positionV>
+                      <wp:extent cx="1593875" cy="1594459"/>
+                      <wp:effectExtent l="0" t="0" r="6350" b="6350"/>
+                      <wp:wrapNone/>
+                      <wp:docPr id="92" name="Text Box 92"/>
+                      <wp:cNvGraphicFramePr/>
+                      <a:graphic xmlns:a="http://schemas.openxmlformats.org/drawingml/2006/main">
+                        <a:graphicData uri="http://schemas.microsoft.com/office/word/2010/wordprocessingShape">
+                          <wps:wsp>
+                            <wps:cNvSpPr txBox="1"/>
+                            <wps:spPr>
+                              <a:xfrm>
+                                <a:off x="0" y="0"/>
+                                <a:ext cx="1593875" cy="1594459"/>
+                              </a:xfrm>
+                              <a:prstGeom prst="rect">
+                                <a:avLst/>
+                              </a:prstGeom>
+                              <a:solidFill>
+                                <a:schemeClr val="lt1"/>
+                              </a:solidFill>
+                              <a:ln w="6350">
+                                <a:noFill/>
+                              </a:ln>
+                            </wps:spPr>
+                            <wps:txbx>
+                              <w:txbxContent>
+                                <w:p>
+                                  <w:pPr>
+                                    <w:rPr>
+                                      <w:sz w:val="20"/>
+                                      <w:szCs w:val="20"/>
+                                      <w:lang w:val="en-US"/>
+                                    </w:rPr>
+                                  </w:pPr>
+                                  <w:r>
+                                    <w:rPr>
+                                      <w:sz w:val="20"/>
+                                      <w:szCs w:val="20"/>
+                                      <w:lang w:val="en-US"/>
+                                    </w:rPr>
+                                    <w:t xml:space="preserve">Finding and fixing any bugs that users have encountered over the first update.  </w:t>
+                                  </w:r>
+                                </w:p>
+                              </w:txbxContent>
+                            </wps:txbx>
+                            <wps:bodyPr rot="0" spcFirstLastPara="0" vertOverflow="overflow" horzOverflow="overflow" vert="horz" wrap="square" lIns="91440" tIns="45720" rIns="91440" bIns="45720" numCol="1" spcCol="0" rtlCol="0" fromWordArt="0" anchor="t" anchorCtr="0" forceAA="0" compatLnSpc="1">
+                              <a:prstTxWarp prst="textNoShape">
+                                <a:avLst/>
+                              </a:prstTxWarp>
+                              <a:noAutofit/>
+                            </wps:bodyPr>
+                          </wps:wsp>
+                        </a:graphicData>
+                      </a:graphic>
+                      <wp14:sizeRelH relativeFrom="margin">
+                        <wp14:pctWidth>0</wp14:pctWidth>
+                      </wp14:sizeRelH>
+                      <wp14:sizeRelV relativeFrom="margin">
+                        <wp14:pctHeight>0</wp14:pctHeight>
+                      </wp14:sizeRelV>
+                    </wp:anchor>
+                  </w:drawing>
+                </mc:Choice>
+                <mc:Fallback>
+                  <w:pict>
+                    <v:shape w14:anchorId="6701F130" id="Text Box 92" o:spid="_x0000_s1091" type="#_x0000_t202" style="position:absolute;margin-left:-4.5pt;margin-top:1.3pt;width:125.5pt;height:125.55pt;z-index:251780096;visibility:visible;mso-wrap-style:square;mso-width-percent:0;mso-height-percent:0;mso-wrap-distance-left:9pt;mso-wrap-distance-top:0;mso-wrap-distance-right:9pt;mso-wrap-distance-bottom:0;mso-position-horizontal:absolute;mso-position-horizontal-relative:text;mso-position-vertical:absolute;mso-position-vertical-relative:text;mso-width-percent:0;mso-height-percent:0;mso-width-relative:margin;mso-height-relative:margin;v-text-anchor:top" o:gfxdata="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" fillcolor="white [3201]" stroked="f" strokeweight=".5pt">
+                      <v:textbox>
+                        <w:txbxContent>
+                          <w:p>
+                            <w:pPr>
+                              <w:rPr>
+                                <w:sz w:val="20"/>
+                                <w:szCs w:val="20"/>
+                                <w:lang w:val="en-US"/>
+                              </w:rPr>
+                            </w:pPr>
+                            <w:r>
+                              <w:rPr>
+                                <w:sz w:val="20"/>
+                                <w:szCs w:val="20"/>
+                                <w:lang w:val="en-US"/>
+                              </w:rPr>
+                              <w:t xml:space="preserve">Finding and fixing any bugs that users have encountered over the first update.  </w:t>
+                            </w:r>
+                          </w:p>
+                        </w:txbxContent>
+                      </v:textbox>
+                    </v:shape>
+                  </w:pict>
+                </mc:Fallback>
+              </mc:AlternateContent>
+            </w:r>
+          </w:p>
+        </w:tc>
+        <w:tc>
+          <w:tcPr>
+            <w:tcW w:w="2693" w:type="dxa"/>
+          </w:tcPr>
+          <w:p>
+            <w:r>
+              <w:rPr>
+                <w:rFonts w:ascii="Bahnschrift" w:hAnsi="Bahnschrift"/>
+                <w:b/>
+                <w:bCs/>
+                <w:noProof/>
+              </w:rPr>
+              <mc:AlternateContent>
+                <mc:Choice Requires="wps">
+                  <w:drawing>
+                    <wp:anchor distT="0" distB="0" distL="114300" distR="114300" simplePos="0" relativeHeight="251781120" behindDoc="0" locked="0" layoutInCell="1" allowOverlap="1" wp14:anchorId="0A3B048C" wp14:editId="152A1214">
+                      <wp:simplePos x="0" y="0"/>
+                      <wp:positionH relativeFrom="column">
+                        <wp:posOffset>-39065</wp:posOffset>
+                      </wp:positionH>
+                      <wp:positionV relativeFrom="paragraph">
+                        <wp:posOffset>1778</wp:posOffset>
+                      </wp:positionV>
+                      <wp:extent cx="1638605" cy="1601165"/>
+                      <wp:effectExtent l="0" t="0" r="0" b="0"/>
+                      <wp:wrapNone/>
+                      <wp:docPr id="93" name="Text Box 93"/>
+                      <wp:cNvGraphicFramePr/>
+                      <a:graphic xmlns:a="http://schemas.openxmlformats.org/drawingml/2006/main">
+                        <a:graphicData uri="http://schemas.microsoft.com/office/word/2010/wordprocessingShape">
+                          <wps:wsp>
+                            <wps:cNvSpPr txBox="1"/>
+                            <wps:spPr>
+                              <a:xfrm>
+                                <a:off x="0" y="0"/>
+                                <a:ext cx="1638605" cy="1601165"/>
+                              </a:xfrm>
+                              <a:prstGeom prst="rect">
+                                <a:avLst/>
+                              </a:prstGeom>
+                              <a:solidFill>
+                                <a:schemeClr val="lt1"/>
+                              </a:solidFill>
+                              <a:ln w="6350">
+                                <a:noFill/>
+                              </a:ln>
+                            </wps:spPr>
+                            <wps:txbx>
+                              <w:txbxContent>
+                                <w:p>
+                                  <w:pPr>
+                                    <w:rPr>
+                                      <w:sz w:val="20"/>
+                                      <w:szCs w:val="20"/>
+                                      <w:lang w:val="en-US"/>
+                                    </w:rPr>
+                                  </w:pPr>
+                                  <w:r>
+                                    <w:rPr>
+                                      <w:sz w:val="20"/>
+                                      <w:szCs w:val="20"/>
+                                      <w:lang w:val="en-US"/>
+                                    </w:rPr>
+                                    <w:t xml:space="preserve">Gathering all data from surveys and brainstorming ways to improve the application in the next iteration.  </w:t>
+                                  </w:r>
+                                </w:p>
+                                <w:p>
+                                  <w:pPr>
+                                    <w:rPr>
+                                      <w:sz w:val="20"/>
+                                      <w:szCs w:val="20"/>
+                                      <w:lang w:val="en-US"/>
+                                    </w:rPr>
+                                  </w:pPr>
+                                </w:p>
+                              </w:txbxContent>
+                            </wps:txbx>
+                            <wps:bodyPr rot="0" spcFirstLastPara="0" vertOverflow="overflow" horzOverflow="overflow" vert="horz" wrap="square" lIns="91440" tIns="45720" rIns="91440" bIns="45720" numCol="1" spcCol="0" rtlCol="0" fromWordArt="0" anchor="t" anchorCtr="0" forceAA="0" compatLnSpc="1">
+                              <a:prstTxWarp prst="textNoShape">
+                                <a:avLst/>
+                              </a:prstTxWarp>
+                              <a:noAutofit/>
+                            </wps:bodyPr>
+                          </wps:wsp>
+                        </a:graphicData>
+                      </a:graphic>
+                      <wp14:sizeRelH relativeFrom="margin">
+                        <wp14:pctWidth>0</wp14:pctWidth>
+                      </wp14:sizeRelH>
+                      <wp14:sizeRelV relativeFrom="margin">
+                        <wp14:pctHeight>0</wp14:pctHeight>
+                      </wp14:sizeRelV>
+                    </wp:anchor>
+                  </w:drawing>
+                </mc:Choice>
+                <mc:Fallback>
+                  <w:pict>
+                    <v:shape w14:anchorId="0A3B048C" id="Text Box 93" o:spid="_x0000_s1092" type="#_x0000_t202" style="position:absolute;margin-left:-3.1pt;margin-top:.15pt;width:129pt;height:126.1pt;z-index:251781120;visibility:visible;mso-wrap-style:square;mso-width-percent:0;mso-height-percent:0;mso-wrap-distance-left:9pt;mso-wrap-distance-top:0;mso-wrap-distance-right:9pt;mso-wrap-distance-bottom:0;mso-position-horizontal:absolute;mso-position-horizontal-relative:text;mso-position-vertical:absolute;mso-position-vertical-relative:text;mso-width-percent:0;mso-height-percent:0;mso-width-relative:margin;mso-height-relative:margin;v-text-anchor:top" o:gfxdata="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" fillcolor="white [3201]" stroked="f" strokeweight=".5pt">
+                      <v:textbox>
+                        <w:txbxContent>
+                          <w:p>
+                            <w:pPr>
+                              <w:rPr>
+                                <w:sz w:val="20"/>
+                                <w:szCs w:val="20"/>
+                                <w:lang w:val="en-US"/>
+                              </w:rPr>
+                            </w:pPr>
+                            <w:r>
+                              <w:rPr>
+                                <w:sz w:val="20"/>
+                                <w:szCs w:val="20"/>
+                                <w:lang w:val="en-US"/>
+                              </w:rPr>
+                              <w:t xml:space="preserve">Gathering all data from surveys and brainstorming ways to improve the application in the next iteration.  </w:t>
+                            </w:r>
+                          </w:p>
+                          <w:p>
+                            <w:pPr>
+                              <w:rPr>
+                                <w:sz w:val="20"/>
+                                <w:szCs w:val="20"/>
+                                <w:lang w:val="en-US"/>
+                              </w:rPr>
+                            </w:pPr>
+                          </w:p>
+                        </w:txbxContent>
+                      </v:textbox>
+                    </v:shape>
+                  </w:pict>
+                </mc:Fallback>
+              </mc:AlternateContent>
+            </w:r>
+          </w:p>
+        </w:tc>
+        <w:tc>
+          <w:tcPr>
+            <w:tcW w:w="2552" w:type="dxa"/>
+          </w:tcPr>
+          <w:p>
+            <w:r>
+              <w:rPr>
+                <w:rFonts w:ascii="Bahnschrift" w:hAnsi="Bahnschrift"/>
+                <w:b/>
+                <w:bCs/>
+                <w:noProof/>
+              </w:rPr>
+              <mc:AlternateContent>
+                <mc:Choice Requires="wps">
+                  <w:drawing>
+                    <wp:anchor distT="0" distB="0" distL="114300" distR="114300" simplePos="0" relativeHeight="251782144" behindDoc="0" locked="0" layoutInCell="1" allowOverlap="1" wp14:anchorId="0A044AFB" wp14:editId="61BD3E1F">
+                      <wp:simplePos x="0" y="0"/>
+                      <wp:positionH relativeFrom="column">
+                        <wp:posOffset>-51994</wp:posOffset>
+                      </wp:positionH>
+                      <wp:positionV relativeFrom="paragraph">
+                        <wp:posOffset>16688</wp:posOffset>
+                      </wp:positionV>
+                      <wp:extent cx="1580083" cy="1594459"/>
+                      <wp:effectExtent l="0" t="0" r="1270" b="6350"/>
+                      <wp:wrapNone/>
+                      <wp:docPr id="94" name="Text Box 94"/>
+                      <wp:cNvGraphicFramePr/>
+                      <a:graphic xmlns:a="http://schemas.openxmlformats.org/drawingml/2006/main">
+                        <a:graphicData uri="http://schemas.microsoft.com/office/word/2010/wordprocessingShape">
+                          <wps:wsp>
+                            <wps:cNvSpPr txBox="1"/>
+                            <wps:spPr>
+                              <a:xfrm>
+                                <a:off x="0" y="0"/>
+                                <a:ext cx="1580083" cy="1594459"/>
+                              </a:xfrm>
+                              <a:prstGeom prst="rect">
+                                <a:avLst/>
+                              </a:prstGeom>
+                              <a:solidFill>
+                                <a:schemeClr val="lt1"/>
+                              </a:solidFill>
+                              <a:ln w="6350">
+                                <a:noFill/>
+                              </a:ln>
+                            </wps:spPr>
+                            <wps:txbx>
+                              <w:txbxContent>
+                                <w:p>
+                                  <w:pPr>
+                                    <w:rPr>
+                                      <w:sz w:val="20"/>
+                                      <w:szCs w:val="20"/>
+                                      <w:lang w:val="en-US"/>
+                                    </w:rPr>
+                                  </w:pPr>
+                                  <w:r>
+                                    <w:rPr>
+                                      <w:sz w:val="20"/>
+                                      <w:szCs w:val="20"/>
+                                      <w:lang w:val="en-US"/>
+                                    </w:rPr>
+                                    <w:t xml:space="preserve">Gathering all data from surveys and brainstorming ways to improve the application in the next iteration.  </w:t>
+                                  </w:r>
+                                </w:p>
+                                <w:p>
+                                  <w:pPr>
+                                    <w:rPr>
+                                      <w:sz w:val="20"/>
+                                      <w:szCs w:val="20"/>
+                                      <w:lang w:val="en-US"/>
+                                    </w:rPr>
+                                  </w:pPr>
+                                </w:p>
+                                <w:p>
+                                  <w:pPr>
+                                    <w:rPr>
+                                      <w:sz w:val="20"/>
+                                      <w:szCs w:val="20"/>
+                                      <w:lang w:val="en-US"/>
+                                    </w:rPr>
+                                  </w:pPr>
+                                </w:p>
+                              </w:txbxContent>
+                            </wps:txbx>
+                            <wps:bodyPr rot="0" spcFirstLastPara="0" vertOverflow="overflow" horzOverflow="overflow" vert="horz" wrap="square" lIns="91440" tIns="45720" rIns="91440" bIns="45720" numCol="1" spcCol="0" rtlCol="0" fromWordArt="0" anchor="t" anchorCtr="0" forceAA="0" compatLnSpc="1">
+                              <a:prstTxWarp prst="textNoShape">
+                                <a:avLst/>
+                              </a:prstTxWarp>
+                              <a:noAutofit/>
+                            </wps:bodyPr>
+                          </wps:wsp>
+                        </a:graphicData>
+                      </a:graphic>
+                      <wp14:sizeRelH relativeFrom="margin">
+                        <wp14:pctWidth>0</wp14:pctWidth>
+                      </wp14:sizeRelH>
+                      <wp14:sizeRelV relativeFrom="margin">
+                        <wp14:pctHeight>0</wp14:pctHeight>
+                      </wp14:sizeRelV>
+                    </wp:anchor>
+                  </w:drawing>
+                </mc:Choice>
+                <mc:Fallback>
+                  <w:pict>
+                    <v:shape w14:anchorId="0A044AFB" id="Text Box 94" o:spid="_x0000_s1093" type="#_x0000_t202" style="position:absolute;margin-left:-4.1pt;margin-top:1.3pt;width:124.4pt;height:125.55pt;z-index:251782144;visibility:visible;mso-wrap-style:square;mso-width-percent:0;mso-height-percent:0;mso-wrap-distance-left:9pt;mso-wrap-distance-top:0;mso-wrap-distance-right:9pt;mso-wrap-distance-bottom:0;mso-position-horizontal:absolute;mso-position-horizontal-relative:text;mso-position-vertical:absolute;mso-position-vertical-relative:text;mso-width-percent:0;mso-height-percent:0;mso-width-relative:margin;mso-height-relative:margin;v-text-anchor:top" o:gfxdata="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" fillcolor="white [3201]" stroked="f" strokeweight=".5pt">
+                      <v:textbox>
+                        <w:txbxContent>
+                          <w:p>
+                            <w:pPr>
+                              <w:rPr>
+                                <w:sz w:val="20"/>
+                                <w:szCs w:val="20"/>
+                                <w:lang w:val="en-US"/>
+                              </w:rPr>
+                            </w:pPr>
+                            <w:r>
+                              <w:rPr>
+                                <w:sz w:val="20"/>
+                                <w:szCs w:val="20"/>
+                                <w:lang w:val="en-US"/>
+                              </w:rPr>
+                              <w:t xml:space="preserve">Gathering all data from surveys and brainstorming ways to improve the application in the next iteration.  </w:t>
+                            </w:r>
+                          </w:p>
+                          <w:p>
+                            <w:pPr>
+                              <w:rPr>
+                                <w:sz w:val="20"/>
+                                <w:szCs w:val="20"/>
+                                <w:lang w:val="en-US"/>
+                              </w:rPr>
+                            </w:pPr>
+                          </w:p>
+                          <w:p>
+                            <w:pPr>
+                              <w:rPr>
+                                <w:sz w:val="20"/>
+                                <w:szCs w:val="20"/>
+                                <w:lang w:val="en-US"/>
+                              </w:rPr>
+                            </w:pPr>
+                          </w:p>
+                        </w:txbxContent>
+                      </v:textbox>
+                    </v:shape>
+                  </w:pict>
+                </mc:Fallback>
+              </mc:AlternateContent>
+            </w:r>
+          </w:p>
+        </w:tc>
+        <w:tc>
+          <w:tcPr>
+            <w:tcW w:w="2551" w:type="dxa"/>
+          </w:tcPr>
+          <w:p>
+            <w:r>
+              <w:rPr>
+                <w:rFonts w:ascii="Bahnschrift" w:hAnsi="Bahnschrift"/>
+                <w:b/>
+                <w:bCs/>
+                <w:noProof/>
+              </w:rPr>
+              <mc:AlternateContent>
+                <mc:Choice Requires="wps">
+                  <w:drawing>
+                    <wp:anchor distT="0" distB="0" distL="114300" distR="114300" simplePos="0" relativeHeight="251783168" behindDoc="0" locked="0" layoutInCell="1" allowOverlap="1" wp14:anchorId="34051B48" wp14:editId="42F461D6">
+                      <wp:simplePos x="0" y="0"/>
+                      <wp:positionH relativeFrom="column">
+                        <wp:posOffset>-55855</wp:posOffset>
+                      </wp:positionH>
+                      <wp:positionV relativeFrom="paragraph">
+                        <wp:posOffset>330</wp:posOffset>
+                      </wp:positionV>
+                      <wp:extent cx="1580083" cy="1616659"/>
+                      <wp:effectExtent l="0" t="0" r="1270" b="3175"/>
+                      <wp:wrapNone/>
+                      <wp:docPr id="95" name="Text Box 95"/>
+                      <wp:cNvGraphicFramePr/>
+                      <a:graphic xmlns:a="http://schemas.openxmlformats.org/drawingml/2006/main">
+                        <a:graphicData uri="http://schemas.microsoft.com/office/word/2010/wordprocessingShape">
+                          <wps:wsp>
+                            <wps:cNvSpPr txBox="1"/>
+                            <wps:spPr>
+                              <a:xfrm>
+                                <a:off x="0" y="0"/>
+                                <a:ext cx="1580083" cy="1616659"/>
+                              </a:xfrm>
+                              <a:prstGeom prst="rect">
+                                <a:avLst/>
+                              </a:prstGeom>
+                              <a:solidFill>
+                                <a:schemeClr val="lt1"/>
+                              </a:solidFill>
+                              <a:ln w="6350">
+                                <a:noFill/>
+                              </a:ln>
+                            </wps:spPr>
+                            <wps:txbx>
+                              <w:txbxContent>
+                                <w:p>
+                                  <w:pPr>
+                                    <w:rPr>
+                                      <w:sz w:val="20"/>
+                                      <w:szCs w:val="20"/>
+                                      <w:lang w:val="en-US"/>
+                                    </w:rPr>
+                                  </w:pPr>
+                                  <w:r>
+                                    <w:rPr>
+                                      <w:sz w:val="20"/>
+                                      <w:szCs w:val="20"/>
+                                      <w:lang w:val="en-US"/>
+                                    </w:rPr>
+                                    <w:t xml:space="preserve">Finding and fixing any bugs that users have encountered over the first update.  </w:t>
+                                  </w:r>
+                                </w:p>
+                                <w:p>
+                                  <w:pPr>
+                                    <w:rPr>
+                                      <w:sz w:val="20"/>
+                                      <w:szCs w:val="20"/>
+                                      <w:lang w:val="en-US"/>
+                                    </w:rPr>
+                                  </w:pPr>
+                                </w:p>
+                              </w:txbxContent>
+                            </wps:txbx>
+                            <wps:bodyPr rot="0" spcFirstLastPara="0" vertOverflow="overflow" horzOverflow="overflow" vert="horz" wrap="square" lIns="91440" tIns="45720" rIns="91440" bIns="45720" numCol="1" spcCol="0" rtlCol="0" fromWordArt="0" anchor="t" anchorCtr="0" forceAA="0" compatLnSpc="1">
+                              <a:prstTxWarp prst="textNoShape">
+                                <a:avLst/>
+                              </a:prstTxWarp>
+                              <a:noAutofit/>
+                            </wps:bodyPr>
+                          </wps:wsp>
+                        </a:graphicData>
+                      </a:graphic>
+                      <wp14:sizeRelH relativeFrom="margin">
+                        <wp14:pctWidth>0</wp14:pctWidth>
+                      </wp14:sizeRelH>
+                      <wp14:sizeRelV relativeFrom="margin">
+                        <wp14:pctHeight>0</wp14:pctHeight>
+                      </wp14:sizeRelV>
+                    </wp:anchor>
+                  </w:drawing>
+                </mc:Choice>
+                <mc:Fallback>
+                  <w:pict>
+                    <v:shape w14:anchorId="34051B48" id="Text Box 95" o:spid="_x0000_s1094" type="#_x0000_t202" style="position:absolute;margin-left:-4.4pt;margin-top:.05pt;width:124.4pt;height:127.3pt;z-index:251783168;visibility:visible;mso-wrap-style:square;mso-width-percent:0;mso-height-percent:0;mso-wrap-distance-left:9pt;mso-wrap-distance-top:0;mso-wrap-distance-right:9pt;mso-wrap-distance-bottom:0;mso-position-horizontal:absolute;mso-position-horizontal-relative:text;mso-position-vertical:absolute;mso-position-vertical-relative:text;mso-width-percent:0;mso-height-percent:0;mso-width-relative:margin;mso-height-relative:margin;v-text-anchor:top" o:gfxdata="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" fillcolor="white [3201]" stroked="f" strokeweight=".5pt">
+                      <v:textbox>
+                        <w:txbxContent>
+                          <w:p>
+                            <w:pPr>
+                              <w:rPr>
+                                <w:sz w:val="20"/>
+                                <w:szCs w:val="20"/>
+                                <w:lang w:val="en-US"/>
+                              </w:rPr>
+                            </w:pPr>
+                            <w:r>
+                              <w:rPr>
+                                <w:sz w:val="20"/>
+                                <w:szCs w:val="20"/>
+                                <w:lang w:val="en-US"/>
+                              </w:rPr>
+                              <w:t xml:space="preserve">Finding and fixing any bugs that users have encountered over the first update.  </w:t>
+                            </w:r>
+                          </w:p>
+                          <w:p>
+                            <w:pPr>
+                              <w:rPr>
+                                <w:sz w:val="20"/>
+                                <w:szCs w:val="20"/>
+                                <w:lang w:val="en-US"/>
+                              </w:rPr>
+                            </w:pPr>
+                          </w:p>
+                        </w:txbxContent>
+                      </v:textbox>
+                    </v:shape>
+                  </w:pict>
+                </mc:Fallback>
+              </mc:AlternateContent>
+            </w:r>
+          </w:p>
+        </w:tc>
+        <w:tc>
+          <w:tcPr>
+            <w:tcW w:w="2471" w:type="dxa"/>
+          </w:tcPr>
+          <w:p>
+            <w:r>
+              <w:rPr>
+                <w:rFonts w:ascii="Bahnschrift" w:hAnsi="Bahnschrift"/>
+                <w:b/>
+                <w:bCs/>
+                <w:noProof/>
+              </w:rPr>
+              <mc:AlternateContent>
+                <mc:Choice Requires="wps">
+                  <w:drawing>
+                    <wp:anchor distT="0" distB="0" distL="114300" distR="114300" simplePos="0" relativeHeight="251784192" behindDoc="0" locked="0" layoutInCell="1" allowOverlap="1" wp14:anchorId="345A2FED" wp14:editId="02ED6122">
+                      <wp:simplePos x="0" y="0"/>
+                      <wp:positionH relativeFrom="column">
+                        <wp:posOffset>-51765</wp:posOffset>
+                      </wp:positionH>
+                      <wp:positionV relativeFrom="paragraph">
+                        <wp:posOffset>12878</wp:posOffset>
+                      </wp:positionV>
+                      <wp:extent cx="1521561" cy="1594459"/>
+                      <wp:effectExtent l="0" t="0" r="2540" b="6350"/>
+                      <wp:wrapNone/>
+                      <wp:docPr id="96" name="Text Box 96"/>
+                      <wp:cNvGraphicFramePr/>
+                      <a:graphic xmlns:a="http://schemas.openxmlformats.org/drawingml/2006/main">
+                        <a:graphicData uri="http://schemas.microsoft.com/office/word/2010/wordprocessingShape">
+                          <wps:wsp>
+                            <wps:cNvSpPr txBox="1"/>
+                            <wps:spPr>
+                              <a:xfrm>
+                                <a:off x="0" y="0"/>
+                                <a:ext cx="1521561" cy="1594459"/>
+                              </a:xfrm>
+                              <a:prstGeom prst="rect">
+                                <a:avLst/>
+                              </a:prstGeom>
+                              <a:solidFill>
+                                <a:schemeClr val="lt1"/>
+                              </a:solidFill>
+                              <a:ln w="6350">
+                                <a:noFill/>
+                              </a:ln>
+                            </wps:spPr>
+                            <wps:txbx>
+                              <w:txbxContent>
+                                <w:p>
+                                  <w:pPr>
+                                    <w:rPr>
+                                      <w:sz w:val="20"/>
+                                      <w:szCs w:val="20"/>
+                                      <w:lang w:val="en-US"/>
+                                    </w:rPr>
+                                  </w:pPr>
+                                  <w:r>
+                                    <w:rPr>
+                                      <w:sz w:val="20"/>
+                                      <w:szCs w:val="20"/>
+                                      <w:lang w:val="en-US"/>
+                                    </w:rPr>
+                                    <w:t xml:space="preserve">Gathering all data from surveys and brainstorming ways to improve the application in the next iteration.  </w:t>
+                                  </w:r>
+                                </w:p>
+                              </w:txbxContent>
+                            </wps:txbx>
+                            <wps:bodyPr rot="0" spcFirstLastPara="0" vertOverflow="overflow" horzOverflow="overflow" vert="horz" wrap="square" lIns="91440" tIns="45720" rIns="91440" bIns="45720" numCol="1" spcCol="0" rtlCol="0" fromWordArt="0" anchor="t" anchorCtr="0" forceAA="0" compatLnSpc="1">
+                              <a:prstTxWarp prst="textNoShape">
+                                <a:avLst/>
+                              </a:prstTxWarp>
+                              <a:noAutofit/>
+                            </wps:bodyPr>
+                          </wps:wsp>
+                        </a:graphicData>
+                      </a:graphic>
+                      <wp14:sizeRelH relativeFrom="margin">
+                        <wp14:pctWidth>0</wp14:pctWidth>
+                      </wp14:sizeRelH>
+                      <wp14:sizeRelV relativeFrom="margin">
+                        <wp14:pctHeight>0</wp14:pctHeight>
+                      </wp14:sizeRelV>
+                    </wp:anchor>
+                  </w:drawing>
+                </mc:Choice>
+                <mc:Fallback>
+                  <w:pict>
+                    <v:shape w14:anchorId="345A2FED" id="Text Box 96" o:spid="_x0000_s1095" type="#_x0000_t202" style="position:absolute;margin-left:-4.1pt;margin-top:1pt;width:119.8pt;height:125.55pt;z-index:251784192;visibility:visible;mso-wrap-style:square;mso-width-percent:0;mso-height-percent:0;mso-wrap-distance-left:9pt;mso-wrap-distance-top:0;mso-wrap-distance-right:9pt;mso-wrap-distance-bottom:0;mso-position-horizontal:absolute;mso-position-horizontal-relative:text;mso-position-vertical:absolute;mso-position-vertical-relative:text;mso-width-percent:0;mso-height-percent:0;mso-width-relative:margin;mso-height-relative:margin;v-text-anchor:top" o:gfxdata="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" fillcolor="white [3201]" stroked="f" strokeweight=".5pt">
+                      <v:textbox>
+                        <w:txbxContent>
+                          <w:p>
+                            <w:pPr>
+                              <w:rPr>
+                                <w:sz w:val="20"/>
+                                <w:szCs w:val="20"/>
+                                <w:lang w:val="en-US"/>
+                              </w:rPr>
+                            </w:pPr>
+                            <w:r>
+                              <w:rPr>
+                                <w:sz w:val="20"/>
+                                <w:szCs w:val="20"/>
+                                <w:lang w:val="en-US"/>
+                              </w:rPr>
+                              <w:t xml:space="preserve">Gathering all data from surveys and brainstorming ways to improve the application in the next iteration.  </w:t>
+                            </w:r>
+                          </w:p>
+                        </w:txbxContent>
+                      </v:textbox>
+                    </v:shape>
+                  </w:pict>
+                </mc:Fallback>
+              </mc:AlternateContent>
+            </w:r>
+          </w:p>
+        </w:tc>
+      </w:tr>
+      <w:tr>
+        <w:trPr>
+          <w:trHeight w:val="528"/>
+          <w:jc w:val="center"/>
+        </w:trPr>
+        <w:tc>
+          <w:tcPr>
+            <w:tcW w:w="1129" w:type="dxa"/>
+            <w:tcBorders>
+              <w:top w:val="single" w:sz="4" w:space="0" w:color="767171"/>
+              <w:bottom w:val="single" w:sz="4" w:space="0" w:color="767171"/>
+            </w:tcBorders>
+            <w:shd w:val="clear" w:color="auto" w:fill="000000" w:themeFill="text1"/>
+          </w:tcPr>
+          <w:p>
+            <w:pPr>
+              <w:jc w:val="center"/>
+              <w:rPr>
+                <w:rFonts w:ascii="Bahnschrift" w:hAnsi="Bahnschrift"/>
+                <w:b/>
+                <w:bCs/>
+                <w:color w:val="FFD966" w:themeColor="accent4" w:themeTint="99"/>
+              </w:rPr>
+            </w:pPr>
+            <w:r>
+              <w:rPr>
+                <w:rFonts w:ascii="Bahnschrift" w:hAnsi="Bahnschrift"/>
+                <w:b/>
+                <w:bCs/>
+                <w:noProof/>
+                <w:color w:val="FFD966" w:themeColor="accent4" w:themeTint="99"/>
+              </w:rPr>
+              <mc:AlternateContent>
+                <mc:Choice Requires="wps">
+                  <w:drawing>
+                    <wp:anchor distT="0" distB="0" distL="114300" distR="114300" simplePos="0" relativeHeight="251785216" behindDoc="0" locked="0" layoutInCell="1" allowOverlap="1" wp14:anchorId="67B3F425" wp14:editId="7DAA2261">
+                      <wp:simplePos x="0" y="0"/>
+                      <wp:positionH relativeFrom="column">
+                        <wp:posOffset>205790</wp:posOffset>
+                      </wp:positionH>
+                      <wp:positionV relativeFrom="paragraph">
+                        <wp:posOffset>99543</wp:posOffset>
+                      </wp:positionV>
+                      <wp:extent cx="168250" cy="146304"/>
+                      <wp:effectExtent l="0" t="0" r="3810" b="6350"/>
+                      <wp:wrapNone/>
+                      <wp:docPr id="97" name="Rectangle 97"/>
+                      <wp:cNvGraphicFramePr/>
+                      <a:graphic xmlns:a="http://schemas.openxmlformats.org/drawingml/2006/main">
+                        <a:graphicData uri="http://schemas.microsoft.com/office/word/2010/wordprocessingShape">
+                          <wps:wsp>
+                            <wps:cNvSpPr/>
+                            <wps:spPr>
+                              <a:xfrm>
+                                <a:off x="0" y="0"/>
+                                <a:ext cx="168250" cy="146304"/>
+                              </a:xfrm>
+                              <a:prstGeom prst="rect">
+                                <a:avLst/>
+                              </a:prstGeom>
+                              <a:solidFill>
+                                <a:schemeClr val="accent4">
+                                  <a:lumMod val="75000"/>
+                                </a:schemeClr>
+                              </a:solidFill>
+                              <a:ln>
+                                <a:noFill/>
+                              </a:ln>
+                            </wps:spPr>
+                            <wps:style>
+                              <a:lnRef idx="0">
+                                <a:scrgbClr r="0" g="0" b="0"/>
+                              </a:lnRef>
+                              <a:fillRef idx="0">
+                                <a:scrgbClr r="0" g="0" b="0"/>
+                              </a:fillRef>
+                              <a:effectRef idx="0">
+                                <a:scrgbClr r="0" g="0" b="0"/>
+                              </a:effectRef>
+                              <a:fontRef idx="minor">
+                                <a:schemeClr val="lt1"/>
+                              </a:fontRef>
+                            </wps:style>
+                            <wps:bodyPr rot="0" spcFirstLastPara="0" vertOverflow="overflow" horzOverflow="overflow" vert="horz" wrap="square" lIns="91440" tIns="45720" rIns="91440" bIns="45720" numCol="1" spcCol="0" rtlCol="0" fromWordArt="0" anchor="ctr" anchorCtr="0" forceAA="0" compatLnSpc="1">
+                              <a:prstTxWarp prst="textNoShape">
+                                <a:avLst/>
+                              </a:prstTxWarp>
+                              <a:noAutofit/>
+                            </wps:bodyPr>
+                          </wps:wsp>
+                        </a:graphicData>
+                      </a:graphic>
+                    </wp:anchor>
+                  </w:drawing>
+                </mc:Choice>
+                <mc:Fallback>
+                  <w:pict>
+                    <v:rect w14:anchorId="774AA021" id="Rectangle 97" o:spid="_x0000_s1026" style="position:absolute;margin-left:16.2pt;margin-top:7.85pt;width:13.25pt;height:11.5pt;z-index:251785216;visibility:visible;mso-wrap-style:square;mso-wrap-distance-left:9pt;mso-wrap-distance-top:0;mso-wrap-distance-right:9pt;mso-wrap-distance-bottom:0;mso-position-horizontal:absolute;mso-position-horizontal-relative:text;mso-position-vertical:absolute;mso-position-vertical-relative:text;v-text-anchor:middle" o:gfxdata="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" fillcolor="#bf8f00 [2407]" stroked="f"/>
+                  </w:pict>
+                </mc:Fallback>
+              </mc:AlternateContent>
+            </w:r>
+          </w:p>
+        </w:tc>
+        <w:tc>
+          <w:tcPr>
+            <w:tcW w:w="12819" w:type="dxa"/>
+            <w:gridSpan w:val="5"/>
+            <w:shd w:val="clear" w:color="auto" w:fill="BF8F00" w:themeFill="accent4" w:themeFillShade="BF"/>
+            <w:vAlign w:val="center"/>
+          </w:tcPr>
+          <w:p>
+            <w:pPr>
+              <w:jc w:val="center"/>
+              <w:rPr>
+                <w:b/>
+                <w:bCs/>
+              </w:rPr>
+            </w:pPr>
+            <w:r>
+              <w:rPr>
+                <w:b/>
+                <w:bCs/>
+              </w:rPr>
+              <w:t xml:space="preserve">Week </w:t>
+            </w:r>
+            <w:r>
+              <w:rPr>
+                <w:b/>
+                <w:bCs/>
+              </w:rPr>
+              <w:t>Fifteen</w:t>
+            </w:r>
+            <w:r>
+              <w:rPr>
+                <w:b/>
+                <w:bCs/>
+              </w:rPr>
+              <w:t xml:space="preserve"> milestone:</w:t>
+            </w:r>
+            <w:r>
+              <w:rPr>
+                <w:b/>
+                <w:bCs/>
+              </w:rPr>
+              <w:t xml:space="preserve"> </w:t>
+            </w:r>
+            <w:r>
+              <w:rPr>
+                <w:b/>
+                <w:bCs/>
+              </w:rPr>
+              <w:t xml:space="preserve"> </w:t>
+            </w:r>
+            <w:r>
+              <w:rPr>
+                <w:b/>
+                <w:bCs/>
+              </w:rPr>
+              <w:t>First Patch Monitoring</w:t>
+            </w:r>
+            <w:r>
+              <w:rPr>
+                <w:b/>
+                <w:bCs/>
+              </w:rPr>
+              <w:t xml:space="preserve"> and bug repairs</w:t>
+            </w:r>
+            <w:r>
+              <w:rPr>
+                <w:b/>
+                <w:bCs/>
+              </w:rPr>
+              <w:t xml:space="preserve">.  </w:t>
+            </w:r>
+          </w:p>
+        </w:tc>
+      </w:tr>
+      <w:tr>
+        <w:trPr>
+          <w:trHeight w:val="2556"/>
+          <w:jc w:val="center"/>
+        </w:trPr>
+        <w:tc>
+          <w:tcPr>
+            <w:tcW w:w="1129" w:type="dxa"/>
+            <w:tcBorders>
+              <w:top w:val="single" w:sz="4" w:space="0" w:color="767171"/>
+              <w:bottom w:val="single" w:sz="4" w:space="0" w:color="767171"/>
+            </w:tcBorders>
+            <w:shd w:val="clear" w:color="auto" w:fill="000000" w:themeFill="text1"/>
+            <w:vAlign w:val="center"/>
+          </w:tcPr>
+          <w:p>
+            <w:pPr>
+              <w:jc w:val="center"/>
+              <w:rPr>
+                <w:rFonts w:ascii="Bahnschrift" w:hAnsi="Bahnschrift"/>
+                <w:b/>
+                <w:bCs/>
+                <w:color w:val="FFD966" w:themeColor="accent4" w:themeTint="99"/>
+              </w:rPr>
+            </w:pPr>
+            <w:r>
+              <w:rPr>
+                <w:rFonts w:ascii="Bahnschrift" w:hAnsi="Bahnschrift"/>
+                <w:b/>
+                <w:bCs/>
+                <w:color w:val="FFD966" w:themeColor="accent4" w:themeTint="99"/>
+              </w:rPr>
+              <w:t>1</w:t>
+            </w:r>
+            <w:r>
+              <w:rPr>
+                <w:rFonts w:ascii="Bahnschrift" w:hAnsi="Bahnschrift"/>
+                <w:b/>
+                <w:bCs/>
+                <w:color w:val="FFD966" w:themeColor="accent4" w:themeTint="99"/>
+              </w:rPr>
+              <w:t>6</w:t>
+            </w:r>
+          </w:p>
+        </w:tc>
+        <w:tc>
+          <w:tcPr>
+            <w:tcW w:w="2552" w:type="dxa"/>
+          </w:tcPr>
+          <w:p>
+            <w:r>
+              <w:rPr>
+                <w:rFonts w:ascii="Bahnschrift" w:hAnsi="Bahnschrift"/>
+                <w:b/>
+                <w:bCs/>
+                <w:noProof/>
+              </w:rPr>
+              <mc:AlternateContent>
+                <mc:Choice Requires="wps">
+                  <w:drawing>
+                    <wp:anchor distT="0" distB="0" distL="114300" distR="114300" simplePos="0" relativeHeight="251787264" behindDoc="0" locked="0" layoutInCell="1" allowOverlap="1" wp14:anchorId="6FA3947A" wp14:editId="7184063A">
+                      <wp:simplePos x="0" y="0"/>
+                      <wp:positionH relativeFrom="column">
+                        <wp:posOffset>-57150</wp:posOffset>
+                      </wp:positionH>
+                      <wp:positionV relativeFrom="paragraph">
+                        <wp:posOffset>16688</wp:posOffset>
+                      </wp:positionV>
+                      <wp:extent cx="1593875" cy="1594459"/>
+                      <wp:effectExtent l="0" t="0" r="6350" b="6350"/>
+                      <wp:wrapNone/>
+                      <wp:docPr id="98" name="Text Box 98"/>
+                      <wp:cNvGraphicFramePr/>
+                      <a:graphic xmlns:a="http://schemas.openxmlformats.org/drawingml/2006/main">
+                        <a:graphicData uri="http://schemas.microsoft.com/office/word/2010/wordprocessingShape">
+                          <wps:wsp>
+                            <wps:cNvSpPr txBox="1"/>
+                            <wps:spPr>
+                              <a:xfrm>
+                                <a:off x="0" y="0"/>
+                                <a:ext cx="1593875" cy="1594459"/>
+                              </a:xfrm>
+                              <a:prstGeom prst="rect">
+                                <a:avLst/>
+                              </a:prstGeom>
+                              <a:solidFill>
+                                <a:schemeClr val="lt1"/>
+                              </a:solidFill>
+                              <a:ln w="6350">
+                                <a:noFill/>
+                              </a:ln>
+                            </wps:spPr>
+                            <wps:txbx>
+                              <w:txbxContent>
+                                <w:p>
+                                  <w:pPr>
+                                    <w:rPr>
+                                      <w:sz w:val="20"/>
+                                      <w:szCs w:val="20"/>
+                                      <w:lang w:val="en-US"/>
+                                    </w:rPr>
+                                  </w:pPr>
+                                  <w:r>
+                                    <w:rPr>
+                                      <w:sz w:val="20"/>
+                                      <w:szCs w:val="20"/>
+                                      <w:lang w:val="en-US"/>
+                                    </w:rPr>
+                                    <w:t xml:space="preserve">Publishing final patch for the first major update of the application. </w:t>
+                                  </w:r>
+                                </w:p>
+                              </w:txbxContent>
+                            </wps:txbx>
+                            <wps:bodyPr rot="0" spcFirstLastPara="0" vertOverflow="overflow" horzOverflow="overflow" vert="horz" wrap="square" lIns="91440" tIns="45720" rIns="91440" bIns="45720" numCol="1" spcCol="0" rtlCol="0" fromWordArt="0" anchor="t" anchorCtr="0" forceAA="0" compatLnSpc="1">
+                              <a:prstTxWarp prst="textNoShape">
+                                <a:avLst/>
+                              </a:prstTxWarp>
+                              <a:noAutofit/>
+                            </wps:bodyPr>
+                          </wps:wsp>
+                        </a:graphicData>
+                      </a:graphic>
+                      <wp14:sizeRelH relativeFrom="margin">
+                        <wp14:pctWidth>0</wp14:pctWidth>
+                      </wp14:sizeRelH>
+                      <wp14:sizeRelV relativeFrom="margin">
+                        <wp14:pctHeight>0</wp14:pctHeight>
+                      </wp14:sizeRelV>
+                    </wp:anchor>
+                  </w:drawing>
+                </mc:Choice>
+                <mc:Fallback>
+                  <w:pict>
+                    <v:shape w14:anchorId="6FA3947A" id="Text Box 98" o:spid="_x0000_s1096" type="#_x0000_t202" style="position:absolute;margin-left:-4.5pt;margin-top:1.3pt;width:125.5pt;height:125.55pt;z-index:251787264;visibility:visible;mso-wrap-style:square;mso-width-percent:0;mso-height-percent:0;mso-wrap-distance-left:9pt;mso-wrap-distance-top:0;mso-wrap-distance-right:9pt;mso-wrap-distance-bottom:0;mso-position-horizontal:absolute;mso-position-horizontal-relative:text;mso-position-vertical:absolute;mso-position-vertical-relative:text;mso-width-percent:0;mso-height-percent:0;mso-width-relative:margin;mso-height-relative:margin;v-text-anchor:top" o:gfxdata="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" fillcolor="white [3201]" stroked="f" strokeweight=".5pt">
+                      <v:textbox>
+                        <w:txbxContent>
+                          <w:p>
+                            <w:pPr>
+                              <w:rPr>
+                                <w:sz w:val="20"/>
+                                <w:szCs w:val="20"/>
+                                <w:lang w:val="en-US"/>
+                              </w:rPr>
+                            </w:pPr>
+                            <w:r>
+                              <w:rPr>
+                                <w:sz w:val="20"/>
+                                <w:szCs w:val="20"/>
+                                <w:lang w:val="en-US"/>
+                              </w:rPr>
+                              <w:t xml:space="preserve">Publishing final patch for the first major update of the application. </w:t>
+                            </w:r>
+                          </w:p>
+                        </w:txbxContent>
+                      </v:textbox>
+                    </v:shape>
+                  </w:pict>
+                </mc:Fallback>
+              </mc:AlternateContent>
+            </w:r>
+          </w:p>
+        </w:tc>
+        <w:tc>
+          <w:tcPr>
+            <w:tcW w:w="2693" w:type="dxa"/>
+          </w:tcPr>
+          <w:p>
+            <w:r>
+              <w:rPr>
+                <w:rFonts w:ascii="Bahnschrift" w:hAnsi="Bahnschrift"/>
+                <w:b/>
+                <w:bCs/>
+                <w:noProof/>
+              </w:rPr>
+              <mc:AlternateContent>
+                <mc:Choice Requires="wps">
+                  <w:drawing>
+                    <wp:anchor distT="0" distB="0" distL="114300" distR="114300" simplePos="0" relativeHeight="251788288" behindDoc="0" locked="0" layoutInCell="1" allowOverlap="1" wp14:anchorId="70EFCD4A" wp14:editId="3AA37137">
+                      <wp:simplePos x="0" y="0"/>
+                      <wp:positionH relativeFrom="column">
+                        <wp:posOffset>-39065</wp:posOffset>
+                      </wp:positionH>
+                      <wp:positionV relativeFrom="paragraph">
+                        <wp:posOffset>1778</wp:posOffset>
+                      </wp:positionV>
+                      <wp:extent cx="1638605" cy="1601165"/>
+                      <wp:effectExtent l="0" t="0" r="0" b="0"/>
+                      <wp:wrapNone/>
+                      <wp:docPr id="99" name="Text Box 99"/>
+                      <wp:cNvGraphicFramePr/>
+                      <a:graphic xmlns:a="http://schemas.openxmlformats.org/drawingml/2006/main">
+                        <a:graphicData uri="http://schemas.microsoft.com/office/word/2010/wordprocessingShape">
+                          <wps:wsp>
+                            <wps:cNvSpPr txBox="1"/>
+                            <wps:spPr>
+                              <a:xfrm>
+                                <a:off x="0" y="0"/>
+                                <a:ext cx="1638605" cy="1601165"/>
+                              </a:xfrm>
+                              <a:prstGeom prst="rect">
+                                <a:avLst/>
+                              </a:prstGeom>
+                              <a:solidFill>
+                                <a:schemeClr val="lt1"/>
+                              </a:solidFill>
+                              <a:ln w="6350">
+                                <a:noFill/>
+                              </a:ln>
+                            </wps:spPr>
+                            <wps:txbx>
+                              <w:txbxContent>
+                                <w:p>
+                                  <w:pPr>
+                                    <w:rPr>
+                                      <w:sz w:val="20"/>
+                                      <w:szCs w:val="20"/>
+                                      <w:lang w:val="en-US"/>
+                                    </w:rPr>
+                                  </w:pPr>
+                                  <w:r>
+                                    <w:rPr>
+                                      <w:sz w:val="20"/>
+                                      <w:szCs w:val="20"/>
+                                      <w:lang w:val="en-US"/>
+                                    </w:rPr>
+                                    <w:t xml:space="preserve">Publishing final patch for the first major update of the application. </w:t>
+                                  </w:r>
+                                </w:p>
+                                <w:p>
+                                  <w:pPr>
+                                    <w:rPr>
+                                      <w:sz w:val="20"/>
+                                      <w:szCs w:val="20"/>
+                                      <w:lang w:val="en-US"/>
+                                    </w:rPr>
+                                  </w:pPr>
+                                </w:p>
+                              </w:txbxContent>
+                            </wps:txbx>
+                            <wps:bodyPr rot="0" spcFirstLastPara="0" vertOverflow="overflow" horzOverflow="overflow" vert="horz" wrap="square" lIns="91440" tIns="45720" rIns="91440" bIns="45720" numCol="1" spcCol="0" rtlCol="0" fromWordArt="0" anchor="t" anchorCtr="0" forceAA="0" compatLnSpc="1">
+                              <a:prstTxWarp prst="textNoShape">
+                                <a:avLst/>
+                              </a:prstTxWarp>
+                              <a:noAutofit/>
+                            </wps:bodyPr>
+                          </wps:wsp>
+                        </a:graphicData>
+                      </a:graphic>
+                      <wp14:sizeRelH relativeFrom="margin">
+                        <wp14:pctWidth>0</wp14:pctWidth>
+                      </wp14:sizeRelH>
+                      <wp14:sizeRelV relativeFrom="margin">
+                        <wp14:pctHeight>0</wp14:pctHeight>
+                      </wp14:sizeRelV>
+                    </wp:anchor>
+                  </w:drawing>
+                </mc:Choice>
+                <mc:Fallback>
+                  <w:pict>
+                    <v:shape w14:anchorId="70EFCD4A" id="Text Box 99" o:spid="_x0000_s1097" type="#_x0000_t202" style="position:absolute;margin-left:-3.1pt;margin-top:.15pt;width:129pt;height:126.1pt;z-index:251788288;visibility:visible;mso-wrap-style:square;mso-width-percent:0;mso-height-percent:0;mso-wrap-distance-left:9pt;mso-wrap-distance-top:0;mso-wrap-distance-right:9pt;mso-wrap-distance-bottom:0;mso-position-horizontal:absolute;mso-position-horizontal-relative:text;mso-position-vertical:absolute;mso-position-vertical-relative:text;mso-width-percent:0;mso-height-percent:0;mso-width-relative:margin;mso-height-relative:margin;v-text-anchor:top" o:gfxdata="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" fillcolor="white [3201]" stroked="f" strokeweight=".5pt">
+                      <v:textbox>
+                        <w:txbxContent>
+                          <w:p>
+                            <w:pPr>
+                              <w:rPr>
+                                <w:sz w:val="20"/>
+                                <w:szCs w:val="20"/>
+                                <w:lang w:val="en-US"/>
+                              </w:rPr>
+                            </w:pPr>
+                            <w:r>
+                              <w:rPr>
+                                <w:sz w:val="20"/>
+                                <w:szCs w:val="20"/>
+                                <w:lang w:val="en-US"/>
+                              </w:rPr>
+                              <w:t xml:space="preserve">Publishing final patch for the first major update of the application. </w:t>
+                            </w:r>
+                          </w:p>
+                          <w:p>
+                            <w:pPr>
+                              <w:rPr>
+                                <w:sz w:val="20"/>
+                                <w:szCs w:val="20"/>
+                                <w:lang w:val="en-US"/>
+                              </w:rPr>
+                            </w:pPr>
+                          </w:p>
+                        </w:txbxContent>
+                      </v:textbox>
+                    </v:shape>
+                  </w:pict>
+                </mc:Fallback>
+              </mc:AlternateContent>
+            </w:r>
+          </w:p>
+        </w:tc>
+        <w:tc>
+          <w:tcPr>
+            <w:tcW w:w="2552" w:type="dxa"/>
+          </w:tcPr>
+          <w:p>
+            <w:r>
+              <w:rPr>
+                <w:rFonts w:ascii="Bahnschrift" w:hAnsi="Bahnschrift"/>
+                <w:b/>
+                <w:bCs/>
+                <w:noProof/>
+              </w:rPr>
+              <mc:AlternateContent>
+                <mc:Choice Requires="wps">
+                  <w:drawing>
+                    <wp:anchor distT="0" distB="0" distL="114300" distR="114300" simplePos="0" relativeHeight="251789312" behindDoc="0" locked="0" layoutInCell="1" allowOverlap="1" wp14:anchorId="2B3B2306" wp14:editId="16BB6111">
+                      <wp:simplePos x="0" y="0"/>
+                      <wp:positionH relativeFrom="column">
+                        <wp:posOffset>-51994</wp:posOffset>
+                      </wp:positionH>
+                      <wp:positionV relativeFrom="paragraph">
+                        <wp:posOffset>16688</wp:posOffset>
+                      </wp:positionV>
+                      <wp:extent cx="1580083" cy="1594459"/>
+                      <wp:effectExtent l="0" t="0" r="1270" b="6350"/>
+                      <wp:wrapNone/>
+                      <wp:docPr id="100" name="Text Box 100"/>
+                      <wp:cNvGraphicFramePr/>
+                      <a:graphic xmlns:a="http://schemas.openxmlformats.org/drawingml/2006/main">
+                        <a:graphicData uri="http://schemas.microsoft.com/office/word/2010/wordprocessingShape">
+                          <wps:wsp>
+                            <wps:cNvSpPr txBox="1"/>
+                            <wps:spPr>
+                              <a:xfrm>
+                                <a:off x="0" y="0"/>
+                                <a:ext cx="1580083" cy="1594459"/>
+                              </a:xfrm>
+                              <a:prstGeom prst="rect">
+                                <a:avLst/>
+                              </a:prstGeom>
+                              <a:solidFill>
+                                <a:schemeClr val="lt1"/>
+                              </a:solidFill>
+                              <a:ln w="6350">
+                                <a:noFill/>
+                              </a:ln>
+                            </wps:spPr>
+                            <wps:txbx>
+                              <w:txbxContent>
+                                <w:p>
+                                  <w:pPr>
+                                    <w:rPr>
+                                      <w:sz w:val="20"/>
+                                      <w:szCs w:val="20"/>
+                                      <w:lang w:val="en-US"/>
+                                    </w:rPr>
+                                  </w:pPr>
+                                  <w:r>
+                                    <w:rPr>
+                                      <w:sz w:val="20"/>
+                                      <w:szCs w:val="20"/>
+                                      <w:lang w:val="en-US"/>
+                                    </w:rPr>
+                                    <w:t xml:space="preserve">Publishing final patch for the first major update of the application. </w:t>
+                                  </w:r>
+                                </w:p>
+                                <w:p>
+                                  <w:pPr>
+                                    <w:rPr>
+                                      <w:sz w:val="20"/>
+                                      <w:szCs w:val="20"/>
+                                      <w:lang w:val="en-US"/>
+                                    </w:rPr>
+                                  </w:pPr>
+                                </w:p>
+                                <w:p>
+                                  <w:pPr>
+                                    <w:rPr>
+                                      <w:sz w:val="20"/>
+                                      <w:szCs w:val="20"/>
+                                      <w:lang w:val="en-US"/>
+                                    </w:rPr>
+                                  </w:pPr>
+                                </w:p>
+                              </w:txbxContent>
+                            </wps:txbx>
+                            <wps:bodyPr rot="0" spcFirstLastPara="0" vertOverflow="overflow" horzOverflow="overflow" vert="horz" wrap="square" lIns="91440" tIns="45720" rIns="91440" bIns="45720" numCol="1" spcCol="0" rtlCol="0" fromWordArt="0" anchor="t" anchorCtr="0" forceAA="0" compatLnSpc="1">
+                              <a:prstTxWarp prst="textNoShape">
+                                <a:avLst/>
+                              </a:prstTxWarp>
+                              <a:noAutofit/>
+                            </wps:bodyPr>
+                          </wps:wsp>
+                        </a:graphicData>
+                      </a:graphic>
+                      <wp14:sizeRelH relativeFrom="margin">
+                        <wp14:pctWidth>0</wp14:pctWidth>
+                      </wp14:sizeRelH>
+                      <wp14:sizeRelV relativeFrom="margin">
+                        <wp14:pctHeight>0</wp14:pctHeight>
+                      </wp14:sizeRelV>
+                    </wp:anchor>
+                  </w:drawing>
+                </mc:Choice>
+                <mc:Fallback>
+                  <w:pict>
+                    <v:shape w14:anchorId="2B3B2306" id="Text Box 100" o:spid="_x0000_s1098" type="#_x0000_t202" style="position:absolute;margin-left:-4.1pt;margin-top:1.3pt;width:124.4pt;height:125.55pt;z-index:251789312;visibility:visible;mso-wrap-style:square;mso-width-percent:0;mso-height-percent:0;mso-wrap-distance-left:9pt;mso-wrap-distance-top:0;mso-wrap-distance-right:9pt;mso-wrap-distance-bottom:0;mso-position-horizontal:absolute;mso-position-horizontal-relative:text;mso-position-vertical:absolute;mso-position-vertical-relative:text;mso-width-percent:0;mso-height-percent:0;mso-width-relative:margin;mso-height-relative:margin;v-text-anchor:top" o:gfxdata="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" fillcolor="white [3201]" stroked="f" strokeweight=".5pt">
+                      <v:textbox>
+                        <w:txbxContent>
+                          <w:p>
+                            <w:pPr>
+                              <w:rPr>
+                                <w:sz w:val="20"/>
+                                <w:szCs w:val="20"/>
+                                <w:lang w:val="en-US"/>
+                              </w:rPr>
+                            </w:pPr>
+                            <w:r>
+                              <w:rPr>
+                                <w:sz w:val="20"/>
+                                <w:szCs w:val="20"/>
+                                <w:lang w:val="en-US"/>
+                              </w:rPr>
+                              <w:t xml:space="preserve">Publishing final patch for the first major update of the application. </w:t>
+                            </w:r>
+                          </w:p>
+                          <w:p>
+                            <w:pPr>
+                              <w:rPr>
+                                <w:sz w:val="20"/>
+                                <w:szCs w:val="20"/>
+                                <w:lang w:val="en-US"/>
+                              </w:rPr>
+                            </w:pPr>
+                          </w:p>
+                          <w:p>
+                            <w:pPr>
+                              <w:rPr>
+                                <w:sz w:val="20"/>
+                                <w:szCs w:val="20"/>
+                                <w:lang w:val="en-US"/>
+                              </w:rPr>
+                            </w:pPr>
+                          </w:p>
+                        </w:txbxContent>
+                      </v:textbox>
+                    </v:shape>
+                  </w:pict>
+                </mc:Fallback>
+              </mc:AlternateContent>
+            </w:r>
+          </w:p>
+        </w:tc>
+        <w:tc>
+          <w:tcPr>
+            <w:tcW w:w="2551" w:type="dxa"/>
+          </w:tcPr>
+          <w:p>
+            <w:r>
+              <w:rPr>
+                <w:rFonts w:ascii="Bahnschrift" w:hAnsi="Bahnschrift"/>
+                <w:b/>
+                <w:bCs/>
+                <w:noProof/>
+              </w:rPr>
+              <mc:AlternateContent>
+                <mc:Choice Requires="wps">
+                  <w:drawing>
+                    <wp:anchor distT="0" distB="0" distL="114300" distR="114300" simplePos="0" relativeHeight="251790336" behindDoc="0" locked="0" layoutInCell="1" allowOverlap="1" wp14:anchorId="2D879262" wp14:editId="45077ED6">
+                      <wp:simplePos x="0" y="0"/>
+                      <wp:positionH relativeFrom="column">
+                        <wp:posOffset>-55855</wp:posOffset>
+                      </wp:positionH>
+                      <wp:positionV relativeFrom="paragraph">
+                        <wp:posOffset>330</wp:posOffset>
+                      </wp:positionV>
+                      <wp:extent cx="1580083" cy="1616659"/>
+                      <wp:effectExtent l="0" t="0" r="1270" b="3175"/>
+                      <wp:wrapNone/>
+                      <wp:docPr id="101" name="Text Box 101"/>
+                      <wp:cNvGraphicFramePr/>
+                      <a:graphic xmlns:a="http://schemas.openxmlformats.org/drawingml/2006/main">
+                        <a:graphicData uri="http://schemas.microsoft.com/office/word/2010/wordprocessingShape">
+                          <wps:wsp>
+                            <wps:cNvSpPr txBox="1"/>
+                            <wps:spPr>
+                              <a:xfrm>
+                                <a:off x="0" y="0"/>
+                                <a:ext cx="1580083" cy="1616659"/>
+                              </a:xfrm>
+                              <a:prstGeom prst="rect">
+                                <a:avLst/>
+                              </a:prstGeom>
+                              <a:solidFill>
+                                <a:schemeClr val="lt1"/>
+                              </a:solidFill>
+                              <a:ln w="6350">
+                                <a:noFill/>
+                              </a:ln>
+                            </wps:spPr>
+                            <wps:txbx>
+                              <w:txbxContent>
+                                <w:p>
+                                  <w:pPr>
+                                    <w:rPr>
+                                      <w:sz w:val="20"/>
+                                      <w:szCs w:val="20"/>
+                                      <w:lang w:val="en-US"/>
+                                    </w:rPr>
+                                  </w:pPr>
+                                  <w:r>
+                                    <w:rPr>
+                                      <w:sz w:val="20"/>
+                                      <w:szCs w:val="20"/>
+                                      <w:lang w:val="en-US"/>
+                                    </w:rPr>
+                                    <w:t xml:space="preserve">Publishing final patch for the first major update of the application. </w:t>
+                                  </w:r>
+                                </w:p>
+                                <w:p>
+                                  <w:pPr>
+                                    <w:rPr>
+                                      <w:sz w:val="20"/>
+                                      <w:szCs w:val="20"/>
+                                      <w:lang w:val="en-US"/>
+                                    </w:rPr>
+                                  </w:pPr>
+                                </w:p>
+                              </w:txbxContent>
+                            </wps:txbx>
+                            <wps:bodyPr rot="0" spcFirstLastPara="0" vertOverflow="overflow" horzOverflow="overflow" vert="horz" wrap="square" lIns="91440" tIns="45720" rIns="91440" bIns="45720" numCol="1" spcCol="0" rtlCol="0" fromWordArt="0" anchor="t" anchorCtr="0" forceAA="0" compatLnSpc="1">
+                              <a:prstTxWarp prst="textNoShape">
+                                <a:avLst/>
+                              </a:prstTxWarp>
+                              <a:noAutofit/>
+                            </wps:bodyPr>
+                          </wps:wsp>
+                        </a:graphicData>
+                      </a:graphic>
+                      <wp14:sizeRelH relativeFrom="margin">
+                        <wp14:pctWidth>0</wp14:pctWidth>
+                      </wp14:sizeRelH>
+                      <wp14:sizeRelV relativeFrom="margin">
+                        <wp14:pctHeight>0</wp14:pctHeight>
+                      </wp14:sizeRelV>
+                    </wp:anchor>
+                  </w:drawing>
+                </mc:Choice>
+                <mc:Fallback>
+                  <w:pict>
+                    <v:shape w14:anchorId="2D879262" id="Text Box 101" o:spid="_x0000_s1099" type="#_x0000_t202" style="position:absolute;margin-left:-4.4pt;margin-top:.05pt;width:124.4pt;height:127.3pt;z-index:251790336;visibility:visible;mso-wrap-style:square;mso-width-percent:0;mso-height-percent:0;mso-wrap-distance-left:9pt;mso-wrap-distance-top:0;mso-wrap-distance-right:9pt;mso-wrap-distance-bottom:0;mso-position-horizontal:absolute;mso-position-horizontal-relative:text;mso-position-vertical:absolute;mso-position-vertical-relative:text;mso-width-percent:0;mso-height-percent:0;mso-width-relative:margin;mso-height-relative:margin;v-text-anchor:top" o:gfxdata="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" fillcolor="white [3201]" stroked="f" strokeweight=".5pt">
+                      <v:textbox>
+                        <w:txbxContent>
+                          <w:p>
+                            <w:pPr>
+                              <w:rPr>
+                                <w:sz w:val="20"/>
+                                <w:szCs w:val="20"/>
+                                <w:lang w:val="en-US"/>
+                              </w:rPr>
+                            </w:pPr>
+                            <w:r>
+                              <w:rPr>
+                                <w:sz w:val="20"/>
+                                <w:szCs w:val="20"/>
+                                <w:lang w:val="en-US"/>
+                              </w:rPr>
+                              <w:t xml:space="preserve">Publishing final patch for the first major update of the application. </w:t>
+                            </w:r>
+                          </w:p>
+                          <w:p>
+                            <w:pPr>
+                              <w:rPr>
+                                <w:sz w:val="20"/>
+                                <w:szCs w:val="20"/>
+                                <w:lang w:val="en-US"/>
+                              </w:rPr>
+                            </w:pPr>
+                          </w:p>
+                        </w:txbxContent>
+                      </v:textbox>
+                    </v:shape>
+                  </w:pict>
+                </mc:Fallback>
+              </mc:AlternateContent>
+            </w:r>
+          </w:p>
+        </w:tc>
+        <w:tc>
+          <w:tcPr>
+            <w:tcW w:w="2471" w:type="dxa"/>
+          </w:tcPr>
+          <w:p>
+            <w:r>
+              <w:rPr>
+                <w:rFonts w:ascii="Bahnschrift" w:hAnsi="Bahnschrift"/>
+                <w:b/>
+                <w:bCs/>
+                <w:noProof/>
+              </w:rPr>
+              <mc:AlternateContent>
+                <mc:Choice Requires="wps">
+                  <w:drawing>
+                    <wp:anchor distT="0" distB="0" distL="114300" distR="114300" simplePos="0" relativeHeight="251791360" behindDoc="0" locked="0" layoutInCell="1" allowOverlap="1" wp14:anchorId="4B99AB49" wp14:editId="614CFDAA">
+                      <wp:simplePos x="0" y="0"/>
+                      <wp:positionH relativeFrom="column">
+                        <wp:posOffset>-51765</wp:posOffset>
+                      </wp:positionH>
+                      <wp:positionV relativeFrom="paragraph">
+                        <wp:posOffset>12878</wp:posOffset>
+                      </wp:positionV>
+                      <wp:extent cx="1521561" cy="1594459"/>
+                      <wp:effectExtent l="0" t="0" r="2540" b="6350"/>
+                      <wp:wrapNone/>
+                      <wp:docPr id="102" name="Text Box 102"/>
+                      <wp:cNvGraphicFramePr/>
+                      <a:graphic xmlns:a="http://schemas.openxmlformats.org/drawingml/2006/main">
+                        <a:graphicData uri="http://schemas.microsoft.com/office/word/2010/wordprocessingShape">
+                          <wps:wsp>
+                            <wps:cNvSpPr txBox="1"/>
+                            <wps:spPr>
+                              <a:xfrm>
+                                <a:off x="0" y="0"/>
+                                <a:ext cx="1521561" cy="1594459"/>
+                              </a:xfrm>
+                              <a:prstGeom prst="rect">
+                                <a:avLst/>
+                              </a:prstGeom>
+                              <a:solidFill>
+                                <a:schemeClr val="lt1"/>
+                              </a:solidFill>
+                              <a:ln w="6350">
+                                <a:noFill/>
+                              </a:ln>
+                            </wps:spPr>
+                            <wps:txbx>
+                              <w:txbxContent>
+                                <w:p>
+                                  <w:pPr>
+                                    <w:rPr>
+                                      <w:sz w:val="20"/>
+                                      <w:szCs w:val="20"/>
+                                      <w:lang w:val="en-US"/>
+                                    </w:rPr>
+                                  </w:pPr>
+                                  <w:r>
+                                    <w:rPr>
+                                      <w:sz w:val="20"/>
+                                      <w:szCs w:val="20"/>
+                                      <w:lang w:val="en-US"/>
+                                    </w:rPr>
+                                    <w:t xml:space="preserve">Publishing final patch for the first major update of the application. </w:t>
+                                  </w:r>
+                                </w:p>
+                                <w:p>
+                                  <w:pPr>
+                                    <w:rPr>
+                                      <w:sz w:val="20"/>
+                                      <w:szCs w:val="20"/>
+                                      <w:lang w:val="en-US"/>
+                                    </w:rPr>
+                                  </w:pPr>
+                                  <w:r>
+                                    <w:rPr>
+                                      <w:sz w:val="20"/>
+                                      <w:szCs w:val="20"/>
+                                      <w:lang w:val="en-US"/>
+                                    </w:rPr>
+                                    <w:t xml:space="preserve">  </w:t>
+                                  </w:r>
+                                </w:p>
+                              </w:txbxContent>
+                            </wps:txbx>
+                            <wps:bodyPr rot="0" spcFirstLastPara="0" vertOverflow="overflow" horzOverflow="overflow" vert="horz" wrap="square" lIns="91440" tIns="45720" rIns="91440" bIns="45720" numCol="1" spcCol="0" rtlCol="0" fromWordArt="0" anchor="t" anchorCtr="0" forceAA="0" compatLnSpc="1">
+                              <a:prstTxWarp prst="textNoShape">
+                                <a:avLst/>
+                              </a:prstTxWarp>
+                              <a:noAutofit/>
+                            </wps:bodyPr>
+                          </wps:wsp>
+                        </a:graphicData>
+                      </a:graphic>
+                      <wp14:sizeRelH relativeFrom="margin">
+                        <wp14:pctWidth>0</wp14:pctWidth>
+                      </wp14:sizeRelH>
+                      <wp14:sizeRelV relativeFrom="margin">
+                        <wp14:pctHeight>0</wp14:pctHeight>
+                      </wp14:sizeRelV>
+                    </wp:anchor>
+                  </w:drawing>
+                </mc:Choice>
+                <mc:Fallback>
+                  <w:pict>
+                    <v:shape w14:anchorId="4B99AB49" id="Text Box 102" o:spid="_x0000_s1100" type="#_x0000_t202" style="position:absolute;margin-left:-4.1pt;margin-top:1pt;width:119.8pt;height:125.55pt;z-index:251791360;visibility:visible;mso-wrap-style:square;mso-width-percent:0;mso-height-percent:0;mso-wrap-distance-left:9pt;mso-wrap-distance-top:0;mso-wrap-distance-right:9pt;mso-wrap-distance-bottom:0;mso-position-horizontal:absolute;mso-position-horizontal-relative:text;mso-position-vertical:absolute;mso-position-vertical-relative:text;mso-width-percent:0;mso-height-percent:0;mso-width-relative:margin;mso-height-relative:margin;v-text-anchor:top" o:gfxdata="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" fillcolor="white [3201]" stroked="f" strokeweight=".5pt">
+                      <v:textbox>
+                        <w:txbxContent>
+                          <w:p>
+                            <w:pPr>
+                              <w:rPr>
+                                <w:sz w:val="20"/>
+                                <w:szCs w:val="20"/>
+                                <w:lang w:val="en-US"/>
+                              </w:rPr>
+                            </w:pPr>
+                            <w:r>
+                              <w:rPr>
+                                <w:sz w:val="20"/>
+                                <w:szCs w:val="20"/>
+                                <w:lang w:val="en-US"/>
+                              </w:rPr>
+                              <w:t xml:space="preserve">Publishing final patch for the first major update of the application. </w:t>
+                            </w:r>
+                          </w:p>
+                          <w:p>
+                            <w:pPr>
+                              <w:rPr>
+                                <w:sz w:val="20"/>
+                                <w:szCs w:val="20"/>
+                                <w:lang w:val="en-US"/>
+                              </w:rPr>
+                            </w:pPr>
+                            <w:r>
+                              <w:rPr>
+                                <w:sz w:val="20"/>
+                                <w:szCs w:val="20"/>
+                                <w:lang w:val="en-US"/>
+                              </w:rPr>
+                              <w:t xml:space="preserve">  </w:t>
+                            </w:r>
+                          </w:p>
+                        </w:txbxContent>
+                      </v:textbox>
+                    </v:shape>
+                  </w:pict>
+                </mc:Fallback>
+              </mc:AlternateContent>
+            </w:r>
+          </w:p>
+        </w:tc>
+      </w:tr>
+      <w:tr>
+        <w:trPr>
+          <w:trHeight w:val="528"/>
+          <w:jc w:val="center"/>
+        </w:trPr>
+        <w:tc>
+          <w:tcPr>
+            <w:tcW w:w="1129" w:type="dxa"/>
+            <w:tcBorders>
+              <w:top w:val="single" w:sz="4" w:space="0" w:color="767171"/>
+              <w:bottom w:val="single" w:sz="4" w:space="0" w:color="767171"/>
+            </w:tcBorders>
+            <w:shd w:val="clear" w:color="auto" w:fill="000000" w:themeFill="text1"/>
+          </w:tcPr>
+          <w:p>
+            <w:pPr>
+              <w:jc w:val="center"/>
+              <w:rPr>
+                <w:rFonts w:ascii="Bahnschrift" w:hAnsi="Bahnschrift"/>
+                <w:b/>
+                <w:bCs/>
+                <w:color w:val="FFD966" w:themeColor="accent4" w:themeTint="99"/>
+              </w:rPr>
+            </w:pPr>
+            <w:r>
+              <w:rPr>
+                <w:rFonts w:ascii="Bahnschrift" w:hAnsi="Bahnschrift"/>
+                <w:b/>
+                <w:bCs/>
+                <w:noProof/>
+                <w:color w:val="FFD966" w:themeColor="accent4" w:themeTint="99"/>
+              </w:rPr>
+              <w:lastRenderedPageBreak/>
+              <mc:AlternateContent>
+                <mc:Choice Requires="wps">
+                  <w:drawing>
+                    <wp:anchor distT="0" distB="0" distL="114300" distR="114300" simplePos="0" relativeHeight="251792384" behindDoc="0" locked="0" layoutInCell="1" allowOverlap="1" wp14:anchorId="61AC3D0B" wp14:editId="27AECA7B">
+                      <wp:simplePos x="0" y="0"/>
+                      <wp:positionH relativeFrom="column">
+                        <wp:posOffset>205790</wp:posOffset>
+                      </wp:positionH>
+                      <wp:positionV relativeFrom="paragraph">
+                        <wp:posOffset>99543</wp:posOffset>
+                      </wp:positionV>
+                      <wp:extent cx="168250" cy="146304"/>
+                      <wp:effectExtent l="0" t="0" r="3810" b="6350"/>
+                      <wp:wrapNone/>
+                      <wp:docPr id="103" name="Rectangle 103"/>
+                      <wp:cNvGraphicFramePr/>
+                      <a:graphic xmlns:a="http://schemas.openxmlformats.org/drawingml/2006/main">
+                        <a:graphicData uri="http://schemas.microsoft.com/office/word/2010/wordprocessingShape">
+                          <wps:wsp>
+                            <wps:cNvSpPr/>
+                            <wps:spPr>
+                              <a:xfrm>
+                                <a:off x="0" y="0"/>
+                                <a:ext cx="168250" cy="146304"/>
+                              </a:xfrm>
+                              <a:prstGeom prst="rect">
+                                <a:avLst/>
+                              </a:prstGeom>
+                              <a:solidFill>
+                                <a:schemeClr val="accent4">
+                                  <a:lumMod val="75000"/>
+                                </a:schemeClr>
+                              </a:solidFill>
+                              <a:ln>
+                                <a:noFill/>
+                              </a:ln>
+                            </wps:spPr>
+                            <wps:style>
+                              <a:lnRef idx="0">
+                                <a:scrgbClr r="0" g="0" b="0"/>
+                              </a:lnRef>
+                              <a:fillRef idx="0">
+                                <a:scrgbClr r="0" g="0" b="0"/>
+                              </a:fillRef>
+                              <a:effectRef idx="0">
+                                <a:scrgbClr r="0" g="0" b="0"/>
+                              </a:effectRef>
+                              <a:fontRef idx="minor">
+                                <a:schemeClr val="lt1"/>
+                              </a:fontRef>
+                            </wps:style>
+                            <wps:bodyPr rot="0" spcFirstLastPara="0" vertOverflow="overflow" horzOverflow="overflow" vert="horz" wrap="square" lIns="91440" tIns="45720" rIns="91440" bIns="45720" numCol="1" spcCol="0" rtlCol="0" fromWordArt="0" anchor="ctr" anchorCtr="0" forceAA="0" compatLnSpc="1">
+                              <a:prstTxWarp prst="textNoShape">
+                                <a:avLst/>
+                              </a:prstTxWarp>
+                              <a:noAutofit/>
+                            </wps:bodyPr>
+                          </wps:wsp>
+                        </a:graphicData>
+                      </a:graphic>
+                    </wp:anchor>
+                  </w:drawing>
+                </mc:Choice>
+                <mc:Fallback>
+                  <w:pict>
+                    <v:rect w14:anchorId="7F9B99FB" id="Rectangle 103" o:spid="_x0000_s1026" style="position:absolute;margin-left:16.2pt;margin-top:7.85pt;width:13.25pt;height:11.5pt;z-index:251792384;visibility:visible;mso-wrap-style:square;mso-wrap-distance-left:9pt;mso-wrap-distance-top:0;mso-wrap-distance-right:9pt;mso-wrap-distance-bottom:0;mso-position-horizontal:absolute;mso-position-horizontal-relative:text;mso-position-vertical:absolute;mso-position-vertical-relative:text;v-text-anchor:middle" o:gfxdata="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" fillcolor="#bf8f00 [2407]" stroked="f"/>
+                  </w:pict>
+                </mc:Fallback>
+              </mc:AlternateContent>
+            </w:r>
+          </w:p>
+        </w:tc>
+        <w:tc>
+          <w:tcPr>
+            <w:tcW w:w="12819" w:type="dxa"/>
+            <w:gridSpan w:val="5"/>
+            <w:shd w:val="clear" w:color="auto" w:fill="BF8F00" w:themeFill="accent4" w:themeFillShade="BF"/>
+            <w:vAlign w:val="center"/>
+          </w:tcPr>
+          <w:p>
+            <w:pPr>
+              <w:jc w:val="center"/>
+              <w:rPr>
+                <w:b/>
+                <w:bCs/>
+              </w:rPr>
+            </w:pPr>
+            <w:r>
+              <w:rPr>
+                <w:b/>
+                <w:bCs/>
+              </w:rPr>
+              <w:t xml:space="preserve">Week </w:t>
+            </w:r>
+            <w:r>
+              <w:rPr>
+                <w:b/>
+                <w:bCs/>
+              </w:rPr>
+              <w:t>Sixteen</w:t>
+            </w:r>
+            <w:r>
+              <w:rPr>
+                <w:b/>
+                <w:bCs/>
+              </w:rPr>
+              <w:t xml:space="preserve"> milestone:</w:t>
+            </w:r>
+            <w:r>
+              <w:rPr>
+                <w:b/>
+                <w:bCs/>
+              </w:rPr>
+              <w:t xml:space="preserve">  </w:t>
+            </w:r>
+            <w:r>
+              <w:rPr>
+                <w:b/>
+                <w:bCs/>
+              </w:rPr>
+              <w:t>Final refined product</w:t>
+            </w:r>
+            <w:r>
+              <w:rPr>
+                <w:b/>
+                <w:bCs/>
+              </w:rPr>
+              <w:t xml:space="preserve">.  </w:t>
             </w:r>
           </w:p>
         </w:tc>
       </w:tr>
     </w:tbl>
+    <w:p/>
+    <w:p/>
     <w:p/>
     <w:sectPr>
       <w:pgSz w:w="16838" w:h="11906" w:orient="landscape"/>
